--- a/modules/dist/content/docs/PowerEditor Custom Reports Guide 5.10.docx
+++ b/modules/dist/content/docs/PowerEditor Custom Reports Guide 5.10.docx
@@ -2,12 +2,14 @@
 <file path=word/document.xml><?xml version="1.0" encoding="utf-8"?>
 <w:document xmlns:wpc="http://schemas.microsoft.com/office/word/2010/wordprocessingCanvas" xmlns:cx="http://schemas.microsoft.com/office/drawing/2014/chartex" xmlns:cx1="http://schemas.microsoft.com/office/drawing/2015/9/8/chartex" xmlns:cx2="http://schemas.microsoft.com/office/drawing/2015/10/21/chartex" xmlns:cx3="http://schemas.microsoft.com/office/drawing/2016/5/9/chartex" xmlns:cx4="http://schemas.microsoft.com/office/drawing/2016/5/10/chartex" xmlns:cx5="http://schemas.microsoft.com/office/drawing/2016/5/11/chartex" xmlns:cx6="http://schemas.microsoft.com/office/drawing/2016/5/12/chartex" xmlns:cx7="http://schemas.microsoft.com/office/drawing/2016/5/13/chartex" xmlns:cx8="http://schemas.microsoft.com/office/drawing/2016/5/14/chartex" xmlns:mc="http://schemas.openxmlformats.org/markup-compatibility/2006" xmlns:aink="http://schemas.microsoft.com/office/drawing/2016/ink" xmlns:am3d="http://schemas.microsoft.com/office/drawing/2017/model3d" xmlns:o="urn:schemas-microsoft-com:office:office" xmlns:r="http://schemas.openxmlformats.org/officeDocument/2006/relationships" xmlns:m="http://schemas.openxmlformats.org/officeDocument/2006/math" xmlns:v="urn:schemas-microsoft-com:vml" xmlns:wp14="http://schemas.microsoft.com/office/word/2010/wordprocessingDrawing" xmlns:wp="http://schemas.openxmlformats.org/drawingml/2006/wordprocessingDrawing" xmlns:w10="urn:schemas-microsoft-com:office:word" xmlns:w="http://schemas.openxmlformats.org/wordprocessingml/2006/main" xmlns:w14="http://schemas.microsoft.com/office/word/2010/wordml" xmlns:w15="http://schemas.microsoft.com/office/word/2012/wordml" xmlns:w16cid="http://schemas.microsoft.com/office/word/2016/wordml/cid" xmlns:w16se="http://schemas.microsoft.com/office/word/2015/wordml/symex" xmlns:wpg="http://schemas.microsoft.com/office/word/2010/wordprocessingGroup" xmlns:wpi="http://schemas.microsoft.com/office/word/2010/wordprocessingInk" xmlns:wne="http://schemas.microsoft.com/office/word/2006/wordml" xmlns:wps="http://schemas.microsoft.com/office/word/2010/wordprocessingShape" mc:Ignorable="w14 w15 w16se w16cid wp14">
   <w:body>
-    <w:bookmarkStart w:id="0" w:name="_MON_1178106731"/>
-    <w:bookmarkStart w:id="1" w:name="_MON_1156688718"/>
+    <w:bookmarkStart w:id="0" w:name="_MON_1156688718"/>
+    <w:bookmarkStart w:id="1" w:name="_MON_1173679509"/>
+    <w:bookmarkStart w:id="2" w:name="_GoBack"/>
     <w:bookmarkEnd w:id="0"/>
     <w:bookmarkEnd w:id="1"/>
-    <w:bookmarkStart w:id="2" w:name="_MON_1173679509"/>
     <w:bookmarkEnd w:id="2"/>
+    <w:bookmarkStart w:id="3" w:name="_MON_1178106731"/>
+    <w:bookmarkEnd w:id="3"/>
     <w:p>
       <w:r>
         <w:object w:dxaOrig="4786" w:dyaOrig="1876">
@@ -33,7 +35,7 @@
           <v:shape id="_x0000_i1025" type="#_x0000_t75" style="width:225pt;height:88.5pt" o:ole="">
             <v:imagedata r:id="rId7" o:title=""/>
           </v:shape>
-          <o:OLEObject Type="Embed" ProgID="Word.Picture.8" ShapeID="_x0000_i1025" DrawAspect="Content" ObjectID="_1597778815" r:id="rId8"/>
+          <o:OLEObject Type="Embed" ProgID="Word.Picture.8" ShapeID="_x0000_i1025" DrawAspect="Content" ObjectID="_1599310019" r:id="rId8"/>
         </w:object>
       </w:r>
     </w:p>
@@ -428,16 +430,11 @@
         <w:t>Release Notes</w:t>
       </w:r>
       <w:r>
-        <w:t xml:space="preserve"> for earlier versions back to and including 4.0 are also provided in the release package. For technical assistance with upgrading or any other PowerEditor-related issue please contact MindBox Technical Support at 1-888-650-6463, or </w:t>
-      </w:r>
-      <w:hyperlink r:id="rId9" w:tooltip="mailto:Support@mindbox.com" w:history="1">
-        <w:r>
-          <w:rPr>
-            <w:rStyle w:val="Hyperlink"/>
-          </w:rPr>
-          <w:t>Support@mindbox.com</w:t>
-        </w:r>
-      </w:hyperlink>
+        <w:t xml:space="preserve"> for earlier versions back to and including 4.0 are also provided in the release package. </w:t>
+      </w:r>
+      <w:r>
+        <w:t>For technical assistance with upgrading or any other PowerEditor-related issue please contact CoreLogic Technical Support at 1-855.369.2410, or ADESupport@corelogic.com</w:t>
+      </w:r>
       <w:r>
         <w:t>.</w:t>
       </w:r>
@@ -3929,12 +3926,12 @@
         <w:pStyle w:val="Heading1"/>
         <w:pageBreakBefore/>
       </w:pPr>
-      <w:bookmarkStart w:id="3" w:name="_Ref129774747"/>
-      <w:bookmarkStart w:id="4" w:name="_Ref130718757"/>
-      <w:bookmarkStart w:id="5" w:name="_Ref130718762"/>
-      <w:bookmarkStart w:id="6" w:name="_Ref130721238"/>
-      <w:bookmarkStart w:id="7" w:name="_Toc130778488"/>
-      <w:bookmarkStart w:id="8" w:name="_Toc181088311"/>
+      <w:bookmarkStart w:id="4" w:name="_Ref129774747"/>
+      <w:bookmarkStart w:id="5" w:name="_Ref130718757"/>
+      <w:bookmarkStart w:id="6" w:name="_Ref130718762"/>
+      <w:bookmarkStart w:id="7" w:name="_Ref130721238"/>
+      <w:bookmarkStart w:id="8" w:name="_Toc130778488"/>
+      <w:bookmarkStart w:id="9" w:name="_Toc181088311"/>
       <w:smartTag w:uri="urn:schemas-microsoft-com:office:smarttags" w:element="place">
         <w:smartTag w:uri="urn:schemas-microsoft-com:office:smarttags" w:element="City">
           <w:r>
@@ -3949,12 +3946,12 @@
       <w:r>
         <w:sym w:font="Symbol" w:char="F0D4"/>
       </w:r>
-      <w:bookmarkEnd w:id="3"/>
+      <w:bookmarkEnd w:id="4"/>
       <w:r>
         <w:t xml:space="preserve"> </w:t>
       </w:r>
-      <w:bookmarkEnd w:id="4"/>
       <w:bookmarkEnd w:id="5"/>
+      <w:bookmarkEnd w:id="6"/>
       <w:r>
         <w:t>Tutorial:</w:t>
       </w:r>
@@ -3964,9 +3961,9 @@
       <w:r>
         <w:t>Single Template</w:t>
       </w:r>
-      <w:bookmarkEnd w:id="6"/>
       <w:bookmarkEnd w:id="7"/>
       <w:bookmarkEnd w:id="8"/>
+      <w:bookmarkEnd w:id="9"/>
       <w:r>
         <w:fldChar w:fldCharType="begin"/>
       </w:r>
@@ -4036,8 +4033,8 @@
       <w:pPr>
         <w:pStyle w:val="Heading2"/>
       </w:pPr>
-      <w:bookmarkStart w:id="9" w:name="_Toc130778489"/>
-      <w:bookmarkStart w:id="10" w:name="_Toc181088312"/>
+      <w:bookmarkStart w:id="10" w:name="_Toc130778489"/>
+      <w:bookmarkStart w:id="11" w:name="_Toc181088312"/>
       <w:r>
         <w:t xml:space="preserve">Install </w:t>
       </w:r>
@@ -4051,8 +4048,8 @@
       <w:r>
         <w:t xml:space="preserve"> Reports XI Developer Edition</w:t>
       </w:r>
-      <w:bookmarkEnd w:id="9"/>
       <w:bookmarkEnd w:id="10"/>
+      <w:bookmarkEnd w:id="11"/>
     </w:p>
     <w:p>
       <w:pPr>
@@ -4063,7 +4060,7 @@
       <w:r>
         <w:t xml:space="preserve">Crystal Reports XI Release 2 Developer Edition is required for building PowerEditor reports.  Specifically, PowerEditor Version 4.4.0 has been tested with Crystal Reports Version 11.0.0.2002.  As of the writing of this document, a trial version of Crystal Reports XI can be obtained at </w:t>
       </w:r>
-      <w:hyperlink r:id="rId10" w:history="1">
+      <w:hyperlink r:id="rId9" w:history="1">
         <w:r>
           <w:rPr>
             <w:rStyle w:val="Hyperlink"/>
@@ -4136,7 +4133,7 @@
       <w:r>
         <w:pict>
           <v:shape id="_x0000_i1026" type="#_x0000_t75" style="width:426.75pt;height:141.75pt">
-            <v:imagedata r:id="rId11" o:title=""/>
+            <v:imagedata r:id="rId10" o:title=""/>
           </v:shape>
         </w:pict>
       </w:r>
@@ -4145,19 +4142,32 @@
       <w:pPr>
         <w:pStyle w:val="CaptionTopLead"/>
       </w:pPr>
-      <w:bookmarkStart w:id="11" w:name="_Ref129674492"/>
+      <w:bookmarkStart w:id="12" w:name="_Ref129674492"/>
       <w:r>
         <w:t xml:space="preserve">Figure </w:t>
       </w:r>
-      <w:fldSimple w:instr=" SEQ Figure \* ARABIC ">
-        <w:r>
-          <w:rPr>
-            <w:noProof/>
-          </w:rPr>
-          <w:t>1</w:t>
-        </w:r>
-      </w:fldSimple>
-      <w:bookmarkEnd w:id="11"/>
+      <w:r>
+        <w:fldChar w:fldCharType="begin"/>
+      </w:r>
+      <w:r>
+        <w:instrText xml:space="preserve"> SEQ Figure \* ARABIC </w:instrText>
+      </w:r>
+      <w:r>
+        <w:fldChar w:fldCharType="separate"/>
+      </w:r>
+      <w:r>
+        <w:rPr>
+          <w:noProof/>
+        </w:rPr>
+        <w:t>1</w:t>
+      </w:r>
+      <w:r>
+        <w:rPr>
+          <w:noProof/>
+        </w:rPr>
+        <w:fldChar w:fldCharType="end"/>
+      </w:r>
+      <w:bookmarkEnd w:id="12"/>
       <w:r>
         <w:t>: Business Objects Website Download</w:t>
       </w:r>
@@ -4205,12 +4215,12 @@
       <w:r>
         <w:br w:type="page"/>
       </w:r>
-      <w:bookmarkStart w:id="12" w:name="_Toc181088313"/>
+      <w:bookmarkStart w:id="13" w:name="_Toc181088313"/>
       <w:r>
         <w:lastRenderedPageBreak/>
         <w:t>Installation Notes</w:t>
       </w:r>
-      <w:bookmarkEnd w:id="12"/>
+      <w:bookmarkEnd w:id="13"/>
     </w:p>
     <w:p>
       <w:r>
@@ -4869,7 +4879,7 @@
         <w:spacing w:after="120"/>
         <w:ind w:left="2160"/>
       </w:pPr>
-      <w:hyperlink r:id="rId12" w:tooltip="http://www.microsoft.com/downloads/details.aspx?DisplayLang=en&amp;FamilyID=6c050fe3-c795-4b7d-b037-185d0506396c" w:history="1">
+      <w:hyperlink r:id="rId11" w:tooltip="http://www.microsoft.com/downloads/details.aspx?DisplayLang=en&amp;FamilyID=6c050fe3-c795-4b7d-b037-185d0506396c" w:history="1">
         <w:r>
           <w:rPr>
             <w:rStyle w:val="Hyperlink"/>
@@ -4926,7 +4936,7 @@
       <w:r>
         <w:t xml:space="preserve"> engine.</w:t>
       </w:r>
-      <w:bookmarkStart w:id="13" w:name="_Toc130778490"/>
+      <w:bookmarkStart w:id="14" w:name="_Toc130778490"/>
     </w:p>
     <w:p>
       <w:pPr>
@@ -4940,13 +4950,13 @@
       <w:r>
         <w:br w:type="page"/>
       </w:r>
-      <w:bookmarkStart w:id="14" w:name="_Toc181088314"/>
+      <w:bookmarkStart w:id="15" w:name="_Toc181088314"/>
       <w:r>
         <w:lastRenderedPageBreak/>
         <w:t>Create Report: Specify Data Sources</w:t>
       </w:r>
-      <w:bookmarkEnd w:id="13"/>
       <w:bookmarkEnd w:id="14"/>
+      <w:bookmarkEnd w:id="15"/>
     </w:p>
     <w:p>
       <w:r>
@@ -4957,13 +4967,13 @@
       <w:pPr>
         <w:pStyle w:val="Heading3"/>
       </w:pPr>
-      <w:bookmarkStart w:id="15" w:name="_Toc130778491"/>
-      <w:bookmarkStart w:id="16" w:name="_Toc181088315"/>
+      <w:bookmarkStart w:id="16" w:name="_Toc130778491"/>
+      <w:bookmarkStart w:id="17" w:name="_Toc181088315"/>
       <w:r>
         <w:t>Create New Report</w:t>
       </w:r>
-      <w:bookmarkEnd w:id="15"/>
       <w:bookmarkEnd w:id="16"/>
+      <w:bookmarkEnd w:id="17"/>
     </w:p>
     <w:p>
       <w:r>
@@ -5005,7 +5015,7 @@
       <w:r>
         <w:pict>
           <v:shape id="_x0000_i1027" type="#_x0000_t75" style="width:4in;height:198pt">
-            <v:imagedata r:id="rId13" o:title=""/>
+            <v:imagedata r:id="rId12" o:title=""/>
           </v:shape>
         </w:pict>
       </w:r>
@@ -5014,20 +5024,33 @@
       <w:pPr>
         <w:pStyle w:val="CaptionTopLead"/>
       </w:pPr>
-      <w:bookmarkStart w:id="17" w:name="_Ref129754662"/>
-      <w:bookmarkStart w:id="18" w:name="_Ref129754671"/>
+      <w:bookmarkStart w:id="18" w:name="_Ref129754662"/>
+      <w:bookmarkStart w:id="19" w:name="_Ref129754671"/>
       <w:r>
         <w:t xml:space="preserve">Figure </w:t>
       </w:r>
-      <w:fldSimple w:instr=" SEQ Figure \* ARABIC ">
-        <w:r>
-          <w:rPr>
-            <w:noProof/>
-          </w:rPr>
-          <w:t>2</w:t>
-        </w:r>
-      </w:fldSimple>
-      <w:bookmarkEnd w:id="17"/>
+      <w:r>
+        <w:fldChar w:fldCharType="begin"/>
+      </w:r>
+      <w:r>
+        <w:instrText xml:space="preserve"> SEQ Figure \* ARABIC </w:instrText>
+      </w:r>
+      <w:r>
+        <w:fldChar w:fldCharType="separate"/>
+      </w:r>
+      <w:r>
+        <w:rPr>
+          <w:noProof/>
+        </w:rPr>
+        <w:t>2</w:t>
+      </w:r>
+      <w:r>
+        <w:rPr>
+          <w:noProof/>
+        </w:rPr>
+        <w:fldChar w:fldCharType="end"/>
+      </w:r>
+      <w:bookmarkEnd w:id="18"/>
       <w:r>
         <w:t xml:space="preserve">: </w:t>
       </w:r>
@@ -5041,19 +5064,19 @@
       <w:r>
         <w:t xml:space="preserve"> Reports Start Page</w:t>
       </w:r>
-      <w:bookmarkEnd w:id="18"/>
+      <w:bookmarkEnd w:id="19"/>
     </w:p>
     <w:p>
       <w:pPr>
         <w:pStyle w:val="Heading3"/>
       </w:pPr>
-      <w:bookmarkStart w:id="19" w:name="_Toc130778492"/>
-      <w:bookmarkStart w:id="20" w:name="_Toc181088316"/>
+      <w:bookmarkStart w:id="20" w:name="_Toc130778492"/>
+      <w:bookmarkStart w:id="21" w:name="_Toc181088316"/>
       <w:r>
         <w:t>Define Data Source</w:t>
       </w:r>
-      <w:bookmarkEnd w:id="19"/>
       <w:bookmarkEnd w:id="20"/>
+      <w:bookmarkEnd w:id="21"/>
     </w:p>
     <w:p>
       <w:r>
@@ -5081,6 +5104,73 @@
         <w:lastRenderedPageBreak/>
         <w:pict>
           <v:shape id="_x0000_i1028" type="#_x0000_t75" style="width:297pt;height:281.25pt">
+            <v:imagedata r:id="rId13" o:title=""/>
+          </v:shape>
+        </w:pict>
+      </w:r>
+    </w:p>
+    <w:p>
+      <w:pPr>
+        <w:pStyle w:val="CaptionTopLead"/>
+      </w:pPr>
+      <w:r>
+        <w:t xml:space="preserve">Figure </w:t>
+      </w:r>
+      <w:r>
+        <w:fldChar w:fldCharType="begin"/>
+      </w:r>
+      <w:r>
+        <w:instrText xml:space="preserve"> SEQ Figure \* ARABIC </w:instrText>
+      </w:r>
+      <w:r>
+        <w:fldChar w:fldCharType="separate"/>
+      </w:r>
+      <w:r>
+        <w:rPr>
+          <w:noProof/>
+        </w:rPr>
+        <w:t>3</w:t>
+      </w:r>
+      <w:r>
+        <w:rPr>
+          <w:noProof/>
+        </w:rPr>
+        <w:fldChar w:fldCharType="end"/>
+      </w:r>
+      <w:r>
+        <w:t>: Database Expert Dialog</w:t>
+      </w:r>
+    </w:p>
+    <w:p>
+      <w:r>
+        <w:t>After selecting XML as the data source type, you will be presented with a series of five dialogs.  In this series of dialogs, you will specify the URL that points to the PowerEditor data, as well as the URL which points to the XML schema.  This series of five dialogs is presented below.</w:t>
+      </w:r>
+    </w:p>
+    <w:p>
+      <w:pPr>
+        <w:pStyle w:val="Heading4"/>
+        <w:tabs>
+          <w:tab w:val="left" w:pos="720"/>
+        </w:tabs>
+      </w:pPr>
+      <w:r>
+        <w:t xml:space="preserve"> URL for XML </w:t>
+      </w:r>
+      <w:r>
+        <w:t>D</w:t>
+      </w:r>
+      <w:r>
+        <w:t>ata</w:t>
+      </w:r>
+    </w:p>
+    <w:p/>
+    <w:p>
+      <w:pPr>
+        <w:ind w:left="720"/>
+      </w:pPr>
+      <w:r>
+        <w:pict>
+          <v:shape id="_x0000_i1029" type="#_x0000_t75" style="width:297pt;height:191.25pt">
             <v:imagedata r:id="rId14" o:title=""/>
           </v:shape>
         </w:pict>
@@ -5090,73 +5180,32 @@
       <w:pPr>
         <w:pStyle w:val="CaptionTopLead"/>
       </w:pPr>
+      <w:bookmarkStart w:id="22" w:name="_Ref129679681"/>
       <w:r>
         <w:t xml:space="preserve">Figure </w:t>
       </w:r>
-      <w:fldSimple w:instr=" SEQ Figure \* ARABIC ">
-        <w:r>
-          <w:rPr>
-            <w:noProof/>
-          </w:rPr>
-          <w:t>3</w:t>
-        </w:r>
-      </w:fldSimple>
-      <w:r>
-        <w:t>: Database Expert Dialog</w:t>
-      </w:r>
-    </w:p>
-    <w:p>
-      <w:r>
-        <w:t>After selecting XML as the data source type, you will be presented with a series of five dialogs.  In this series of dialogs, you will specify the URL that points to the PowerEditor data, as well as the URL which points to the XML schema.  This series of five dialogs is presented below.</w:t>
-      </w:r>
-    </w:p>
-    <w:p>
-      <w:pPr>
-        <w:pStyle w:val="Heading4"/>
-        <w:tabs>
-          <w:tab w:val="left" w:pos="720"/>
-        </w:tabs>
-      </w:pPr>
-      <w:r>
-        <w:t xml:space="preserve"> URL for XML </w:t>
-      </w:r>
-      <w:r>
-        <w:t>D</w:t>
-      </w:r>
-      <w:r>
-        <w:t>ata</w:t>
-      </w:r>
-    </w:p>
-    <w:p/>
-    <w:p>
-      <w:pPr>
-        <w:ind w:left="720"/>
-      </w:pPr>
-      <w:r>
-        <w:pict>
-          <v:shape id="_x0000_i1029" type="#_x0000_t75" style="width:297pt;height:191.25pt">
-            <v:imagedata r:id="rId15" o:title=""/>
-          </v:shape>
-        </w:pict>
-      </w:r>
-    </w:p>
-    <w:p>
-      <w:pPr>
-        <w:pStyle w:val="CaptionTopLead"/>
-      </w:pPr>
-      <w:bookmarkStart w:id="21" w:name="_Ref129679681"/>
-      <w:r>
-        <w:t xml:space="preserve">Figure </w:t>
-      </w:r>
-      <w:fldSimple w:instr=" SEQ Figure \* ARABIC ">
-        <w:r>
-          <w:rPr>
-            <w:noProof/>
-          </w:rPr>
-          <w:t>4</w:t>
-        </w:r>
-      </w:fldSimple>
-      <w:bookmarkEnd w:id="21"/>
+      <w:r>
+        <w:fldChar w:fldCharType="begin"/>
+      </w:r>
+      <w:r>
+        <w:instrText xml:space="preserve"> SEQ Figure \* ARABIC </w:instrText>
+      </w:r>
+      <w:r>
+        <w:fldChar w:fldCharType="separate"/>
+      </w:r>
+      <w:r>
+        <w:rPr>
+          <w:noProof/>
+        </w:rPr>
+        <w:t>4</w:t>
+      </w:r>
+      <w:r>
+        <w:rPr>
+          <w:noProof/>
+        </w:rPr>
+        <w:fldChar w:fldCharType="end"/>
+      </w:r>
+      <w:bookmarkEnd w:id="22"/>
       <w:r>
         <w:t>: Dialog 1 in XML Specification</w:t>
       </w:r>
@@ -5329,15 +5378,7 @@
       </w:r>
       <w:r>
         <w:tab/>
-        <w:t xml:space="preserve">This is the location of the web-server that hosts the PowerEditor.  This portion of the URL is </w:t>
-      </w:r>
-      <w:proofErr w:type="gramStart"/>
-      <w:r>
-        <w:t>exactly the same</w:t>
-      </w:r>
-      <w:proofErr w:type="gramEnd"/>
-      <w:r>
-        <w:t xml:space="preserve"> as </w:t>
+        <w:t xml:space="preserve">This is the location of the web-server that hosts the PowerEditor.  This portion of the URL is exactly the same as </w:t>
       </w:r>
       <w:r>
         <w:t xml:space="preserve">the URL that you use </w:t>
@@ -6140,6 +6181,70 @@
       <w:r>
         <w:pict>
           <v:shape id="_x0000_i1030" type="#_x0000_t75" style="width:259.5pt;height:114pt">
+            <v:imagedata r:id="rId15" o:title=""/>
+          </v:shape>
+        </w:pict>
+      </w:r>
+    </w:p>
+    <w:p>
+      <w:pPr>
+        <w:pStyle w:val="CaptionTopLead"/>
+      </w:pPr>
+      <w:bookmarkStart w:id="23" w:name="_Ref129681159"/>
+      <w:r>
+        <w:t xml:space="preserve">Figure </w:t>
+      </w:r>
+      <w:r>
+        <w:fldChar w:fldCharType="begin"/>
+      </w:r>
+      <w:r>
+        <w:instrText xml:space="preserve"> SEQ Figure \* ARABIC </w:instrText>
+      </w:r>
+      <w:r>
+        <w:fldChar w:fldCharType="separate"/>
+      </w:r>
+      <w:r>
+        <w:rPr>
+          <w:noProof/>
+        </w:rPr>
+        <w:t>5</w:t>
+      </w:r>
+      <w:r>
+        <w:rPr>
+          <w:noProof/>
+        </w:rPr>
+        <w:fldChar w:fldCharType="end"/>
+      </w:r>
+      <w:bookmarkEnd w:id="23"/>
+      <w:r>
+        <w:t>: Dialog 2 in XML Specification</w:t>
+      </w:r>
+    </w:p>
+    <w:p>
+      <w:pPr>
+        <w:pStyle w:val="Heading4"/>
+        <w:tabs>
+          <w:tab w:val="left" w:pos="720"/>
+        </w:tabs>
+      </w:pPr>
+      <w:r>
+        <w:t xml:space="preserve"> URL for XML Schema</w:t>
+      </w:r>
+    </w:p>
+    <w:p>
+      <w:r>
+        <w:t>The third dialog in the XML specification process prompts for the XML schema.</w:t>
+      </w:r>
+    </w:p>
+    <w:p/>
+    <w:p>
+      <w:pPr>
+        <w:keepNext/>
+        <w:ind w:left="720"/>
+      </w:pPr>
+      <w:r>
+        <w:pict>
+          <v:shape id="_x0000_i1031" type="#_x0000_t75" style="width:240.75pt;height:137.25pt">
             <v:imagedata r:id="rId16" o:title=""/>
           </v:shape>
         </w:pict>
@@ -6149,48 +6254,471 @@
       <w:pPr>
         <w:pStyle w:val="CaptionTopLead"/>
       </w:pPr>
-      <w:bookmarkStart w:id="22" w:name="_Ref129681159"/>
+      <w:bookmarkStart w:id="24" w:name="_Ref129680949"/>
       <w:r>
         <w:t xml:space="preserve">Figure </w:t>
       </w:r>
-      <w:fldSimple w:instr=" SEQ Figure \* ARABIC ">
-        <w:r>
-          <w:rPr>
-            <w:noProof/>
-          </w:rPr>
-          <w:t>5</w:t>
-        </w:r>
-      </w:fldSimple>
-      <w:bookmarkEnd w:id="22"/>
-      <w:r>
-        <w:t>: Dialog 2 in XML Specification</w:t>
-      </w:r>
-    </w:p>
-    <w:p>
-      <w:pPr>
-        <w:pStyle w:val="Heading4"/>
-        <w:tabs>
-          <w:tab w:val="left" w:pos="720"/>
-        </w:tabs>
-      </w:pPr>
-      <w:r>
-        <w:t xml:space="preserve"> URL for XML Schema</w:t>
-      </w:r>
-    </w:p>
-    <w:p>
-      <w:r>
-        <w:t>The third dialog in the XML specification process prompts for the XML schema.</w:t>
+      <w:r>
+        <w:fldChar w:fldCharType="begin"/>
+      </w:r>
+      <w:r>
+        <w:instrText xml:space="preserve"> SEQ Figure \* ARABIC </w:instrText>
+      </w:r>
+      <w:r>
+        <w:fldChar w:fldCharType="separate"/>
+      </w:r>
+      <w:r>
+        <w:rPr>
+          <w:noProof/>
+        </w:rPr>
+        <w:t>6</w:t>
+      </w:r>
+      <w:r>
+        <w:rPr>
+          <w:noProof/>
+        </w:rPr>
+        <w:fldChar w:fldCharType="end"/>
+      </w:r>
+      <w:bookmarkEnd w:id="24"/>
+      <w:r>
+        <w:t>: Dialog 3 in XML Specification</w:t>
+      </w:r>
+    </w:p>
+    <w:p>
+      <w:pPr>
+        <w:rPr>
+          <w:rFonts w:ascii="Courier New" w:hAnsi="Courier New" w:cs="Courier New"/>
+          <w:sz w:val="16"/>
+          <w:szCs w:val="16"/>
+        </w:rPr>
+      </w:pPr>
+      <w:r>
+        <w:t xml:space="preserve">Make sure that the radio button labeled “Use HTTP(S) Schema” is selected.  Enter the URL of the XML schema.  The URL to be entered here is </w:t>
+      </w:r>
+      <w:r>
+        <w:rPr>
+          <w:i/>
+        </w:rPr>
+        <w:t>exactly</w:t>
+      </w:r>
+      <w:r>
+        <w:t xml:space="preserve"> the same as the one you entered in Dialog 1, with the following exception: </w:t>
+      </w:r>
+      <w:r>
+        <w:rPr>
+          <w:rFonts w:ascii="Courier New" w:hAnsi="Courier New" w:cs="Courier New"/>
+          <w:sz w:val="16"/>
+          <w:szCs w:val="16"/>
+        </w:rPr>
+        <w:t>replace /reports/</w:t>
+      </w:r>
+      <w:r>
+        <w:t xml:space="preserve"> with </w:t>
+      </w:r>
+      <w:r>
+        <w:rPr>
+          <w:rFonts w:ascii="Courier New" w:hAnsi="Courier New" w:cs="Courier New"/>
+          <w:sz w:val="16"/>
+          <w:szCs w:val="16"/>
+        </w:rPr>
+        <w:t>/reports/schema/</w:t>
+      </w:r>
+    </w:p>
+    <w:p>
+      <w:pPr>
+        <w:rPr>
+          <w:rFonts w:ascii="Courier New" w:hAnsi="Courier New" w:cs="Courier New"/>
+          <w:sz w:val="16"/>
+          <w:szCs w:val="16"/>
+        </w:rPr>
+      </w:pPr>
+    </w:p>
+    <w:p>
+      <w:pPr>
+        <w:ind w:left="2057" w:hanging="2057"/>
+      </w:pPr>
+      <w:r>
+        <w:t>Example URLs:</w:t>
+      </w:r>
+    </w:p>
+    <w:p>
+      <w:pPr>
+        <w:rPr>
+          <w:rFonts w:ascii="Courier New" w:hAnsi="Courier New" w:cs="Courier New"/>
+          <w:sz w:val="16"/>
+          <w:szCs w:val="16"/>
+        </w:rPr>
+      </w:pPr>
+      <w:r>
+        <w:rPr>
+          <w:rFonts w:ascii="Courier New" w:hAnsi="Courier New" w:cs="Courier New"/>
+          <w:sz w:val="16"/>
+          <w:szCs w:val="16"/>
+        </w:rPr>
+        <w:t>http://</w:t>
+      </w:r>
+      <w:r>
+        <w:rPr>
+          <w:rFonts w:ascii="Courier New" w:hAnsi="Courier New" w:cs="Courier New"/>
+          <w:sz w:val="16"/>
+          <w:szCs w:val="16"/>
+        </w:rPr>
+        <w:t>172.168.0.0</w:t>
+      </w:r>
+      <w:r>
+        <w:rPr>
+          <w:rFonts w:ascii="Courier New" w:hAnsi="Courier New" w:cs="Courier New"/>
+          <w:sz w:val="16"/>
+          <w:szCs w:val="16"/>
+        </w:rPr>
+        <w:t>:8080/powereditor</w:t>
+      </w:r>
+      <w:r>
+        <w:rPr>
+          <w:rFonts w:ascii="Courier New" w:hAnsi="Courier New" w:cs="Courier New"/>
+          <w:sz w:val="16"/>
+          <w:szCs w:val="16"/>
+          <w:highlight w:val="yellow"/>
+        </w:rPr>
+        <w:t>/reports/schema/</w:t>
+      </w:r>
+      <w:r>
+        <w:rPr>
+          <w:rFonts w:ascii="Courier New" w:hAnsi="Courier New" w:cs="Courier New"/>
+          <w:sz w:val="16"/>
+          <w:szCs w:val="16"/>
+        </w:rPr>
+        <w:t>specific-template</w:t>
+      </w:r>
+      <w:r>
+        <w:rPr>
+          <w:rFonts w:ascii="Courier New" w:hAnsi="Courier New" w:cs="Courier New"/>
+          <w:sz w:val="16"/>
+          <w:szCs w:val="16"/>
+        </w:rPr>
+        <w:t>.jsp?usage=MMS-Create-Stipulations</w:t>
+      </w:r>
+      <w:r>
+        <w:rPr>
+          <w:rFonts w:ascii="Courier New" w:hAnsi="Courier New" w:cs="Courier New"/>
+          <w:sz w:val="16"/>
+          <w:szCs w:val="16"/>
+        </w:rPr>
+        <w:t>,</w:t>
+      </w:r>
+      <w:r>
+        <w:rPr>
+          <w:rFonts w:ascii="Courier New" w:hAnsi="Courier New" w:cs="Courier New"/>
+          <w:sz w:val="16"/>
+          <w:szCs w:val="16"/>
+        </w:rPr>
+        <w:t xml:space="preserve"> </w:t>
+      </w:r>
+      <w:r>
+        <w:rPr>
+          <w:rFonts w:ascii="Courier New" w:hAnsi="Courier New" w:cs="Courier New"/>
+          <w:sz w:val="16"/>
+          <w:szCs w:val="16"/>
+        </w:rPr>
+        <w:t>Pricing-Adjustments</w:t>
+      </w:r>
+    </w:p>
+    <w:p>
+      <w:pPr>
+        <w:rPr>
+          <w:rFonts w:ascii="Courier New" w:hAnsi="Courier New" w:cs="Courier New"/>
+          <w:sz w:val="16"/>
+          <w:szCs w:val="16"/>
+        </w:rPr>
+      </w:pPr>
+    </w:p>
+    <w:p>
+      <w:pPr>
+        <w:rPr>
+          <w:rFonts w:ascii="Courier New" w:hAnsi="Courier New" w:cs="Courier New"/>
+          <w:sz w:val="16"/>
+          <w:szCs w:val="16"/>
+        </w:rPr>
+      </w:pPr>
+      <w:r>
+        <w:rPr>
+          <w:rFonts w:ascii="Courier New" w:hAnsi="Courier New" w:cs="Courier New"/>
+          <w:sz w:val="16"/>
+          <w:szCs w:val="16"/>
+        </w:rPr>
+        <w:lastRenderedPageBreak/>
+        <w:t>http://amx-uat01:8080/powereditor</w:t>
+      </w:r>
+      <w:r>
+        <w:rPr>
+          <w:rFonts w:ascii="Courier New" w:hAnsi="Courier New" w:cs="Courier New"/>
+          <w:sz w:val="16"/>
+          <w:szCs w:val="16"/>
+          <w:highlight w:val="yellow"/>
+        </w:rPr>
+        <w:t>/reports/schema/</w:t>
+      </w:r>
+      <w:r>
+        <w:rPr>
+          <w:rFonts w:ascii="Courier New" w:hAnsi="Courier New" w:cs="Courier New"/>
+          <w:sz w:val="16"/>
+          <w:szCs w:val="16"/>
+        </w:rPr>
+        <w:t>specific-template</w:t>
+      </w:r>
+      <w:r>
+        <w:rPr>
+          <w:rFonts w:ascii="Courier New" w:hAnsi="Courier New" w:cs="Courier New"/>
+          <w:sz w:val="16"/>
+          <w:szCs w:val="16"/>
+        </w:rPr>
+        <w:t>.jsp?templateid=35225</w:t>
+      </w:r>
+      <w:r>
+        <w:rPr>
+          <w:rFonts w:ascii="Courier New" w:hAnsi="Courier New" w:cs="Courier New"/>
+          <w:sz w:val="16"/>
+          <w:szCs w:val="16"/>
+        </w:rPr>
+        <w:t>,35220</w:t>
+      </w:r>
+    </w:p>
+    <w:p>
+      <w:pPr>
+        <w:rPr>
+          <w:rFonts w:ascii="Courier New" w:hAnsi="Courier New" w:cs="Courier New"/>
+          <w:sz w:val="16"/>
+          <w:szCs w:val="16"/>
+        </w:rPr>
+      </w:pPr>
+    </w:p>
+    <w:p>
+      <w:pPr>
+        <w:rPr>
+          <w:rFonts w:ascii="Courier New" w:hAnsi="Courier New" w:cs="Courier New"/>
+          <w:sz w:val="16"/>
+          <w:szCs w:val="16"/>
+        </w:rPr>
+      </w:pPr>
+      <w:r>
+        <w:rPr>
+          <w:rFonts w:ascii="Courier New" w:hAnsi="Courier New" w:cs="Courier New"/>
+          <w:sz w:val="16"/>
+          <w:szCs w:val="16"/>
+        </w:rPr>
+        <w:t>http://amx-uat01:8080/powereditor</w:t>
+      </w:r>
+      <w:r>
+        <w:rPr>
+          <w:rFonts w:ascii="Courier New" w:hAnsi="Courier New" w:cs="Courier New"/>
+          <w:sz w:val="16"/>
+          <w:szCs w:val="16"/>
+          <w:highlight w:val="yellow"/>
+        </w:rPr>
+        <w:t>/reports/schema/</w:t>
+      </w:r>
+      <w:r>
+        <w:rPr>
+          <w:rFonts w:ascii="Courier New" w:hAnsi="Courier New" w:cs="Courier New"/>
+          <w:sz w:val="16"/>
+          <w:szCs w:val="16"/>
+        </w:rPr>
+        <w:t>specific-template</w:t>
+      </w:r>
+      <w:r>
+        <w:rPr>
+          <w:rFonts w:ascii="Courier New" w:hAnsi="Courier New" w:cs="Courier New"/>
+          <w:sz w:val="16"/>
+          <w:szCs w:val="16"/>
+        </w:rPr>
+        <w:t>.jsp?templateid=</w:t>
+      </w:r>
+      <w:r>
+        <w:rPr>
+          <w:rFonts w:ascii="Courier New" w:hAnsi="Courier New" w:cs="Courier New"/>
+          <w:sz w:val="16"/>
+          <w:szCs w:val="16"/>
+        </w:rPr>
+        <w:t>31660</w:t>
+      </w:r>
+    </w:p>
+    <w:p>
+      <w:pPr>
+        <w:rPr>
+          <w:rFonts w:ascii="Courier New" w:hAnsi="Courier New" w:cs="Courier New"/>
+          <w:sz w:val="16"/>
+          <w:szCs w:val="16"/>
+        </w:rPr>
+      </w:pPr>
+    </w:p>
+    <w:p>
+      <w:pPr>
+        <w:rPr>
+          <w:rFonts w:ascii="Courier New" w:hAnsi="Courier New" w:cs="Courier New"/>
+          <w:sz w:val="16"/>
+          <w:szCs w:val="16"/>
+        </w:rPr>
+      </w:pPr>
+      <w:r>
+        <w:rPr>
+          <w:rFonts w:ascii="Courier New" w:hAnsi="Courier New" w:cs="Courier New"/>
+          <w:sz w:val="16"/>
+          <w:szCs w:val="16"/>
+        </w:rPr>
+        <w:t>http://172.168.0.0:8080/powereditor</w:t>
+      </w:r>
+      <w:r>
+        <w:rPr>
+          <w:rFonts w:ascii="Courier New" w:hAnsi="Courier New" w:cs="Courier New"/>
+          <w:sz w:val="16"/>
+          <w:szCs w:val="16"/>
+          <w:highlight w:val="yellow"/>
+        </w:rPr>
+        <w:t>/reports/schema/</w:t>
+      </w:r>
+      <w:r>
+        <w:rPr>
+          <w:rFonts w:ascii="Courier New" w:hAnsi="Courier New" w:cs="Courier New"/>
+          <w:sz w:val="16"/>
+          <w:szCs w:val="16"/>
+        </w:rPr>
+        <w:t>specific-template</w:t>
+      </w:r>
+      <w:r>
+        <w:rPr>
+          <w:rFonts w:ascii="Courier New" w:hAnsi="Courier New" w:cs="Courier New"/>
+          <w:sz w:val="16"/>
+          <w:szCs w:val="16"/>
+        </w:rPr>
+        <w:t>.jsp?</w:t>
+      </w:r>
+      <w:r>
+        <w:rPr>
+          <w:rFonts w:ascii="Courier New" w:hAnsi="Courier New" w:cs="Courier New"/>
+          <w:sz w:val="16"/>
+          <w:szCs w:val="16"/>
+        </w:rPr>
+        <w:t>template</w:t>
+      </w:r>
+      <w:r>
+        <w:rPr>
+          <w:rFonts w:ascii="Courier New" w:hAnsi="Courier New" w:cs="Courier New"/>
+          <w:sz w:val="16"/>
+          <w:szCs w:val="16"/>
+        </w:rPr>
+        <w:t>=CORE:Units-Property,STIP-CREDIT</w:t>
+      </w:r>
+      <w:r>
+        <w:rPr>
+          <w:rFonts w:ascii="Courier New" w:hAnsi="Courier New" w:cs="Courier New"/>
+          <w:sz w:val="16"/>
+          <w:szCs w:val="16"/>
+        </w:rPr>
+        <w:t>: Max DTI</w:t>
       </w:r>
     </w:p>
     <w:p/>
     <w:p>
+      <w:r>
+        <w:t>After entering a valid URL in Dialog 3 (</w:t>
+      </w:r>
+      <w:r>
+        <w:fldChar w:fldCharType="begin"/>
+      </w:r>
+      <w:r>
+        <w:instrText xml:space="preserve"> REF _Ref129680949 \h </w:instrText>
+      </w:r>
+      <w:r>
+        <w:fldChar w:fldCharType="separate"/>
+      </w:r>
+      <w:r>
+        <w:t xml:space="preserve">Figure </w:t>
+      </w:r>
+      <w:r>
+        <w:rPr>
+          <w:noProof/>
+        </w:rPr>
+        <w:t>6</w:t>
+      </w:r>
+      <w:r>
+        <w:fldChar w:fldCharType="end"/>
+      </w:r>
+      <w:r>
+        <w:t xml:space="preserve">), select the </w:t>
+      </w:r>
+      <w:r>
+        <w:rPr>
+          <w:i/>
+        </w:rPr>
+        <w:t>Next&gt;</w:t>
+      </w:r>
+      <w:r>
+        <w:t xml:space="preserve"> button.  Alternately, you can just select the </w:t>
+      </w:r>
+      <w:r>
+        <w:rPr>
+          <w:i/>
+        </w:rPr>
+        <w:t>Finish</w:t>
+      </w:r>
+      <w:r>
+        <w:t xml:space="preserve"> button, thereby skipping Dialogs 4 and 5.</w:t>
+      </w:r>
+    </w:p>
+    <w:p/>
+    <w:p>
       <w:pPr>
         <w:keepNext/>
+      </w:pPr>
+      <w:r>
+        <w:t>Dialog 4 (</w:t>
+      </w:r>
+      <w:r>
+        <w:fldChar w:fldCharType="begin"/>
+      </w:r>
+      <w:r>
+        <w:instrText xml:space="preserve"> REF _Ref129680971 \h </w:instrText>
+      </w:r>
+      <w:r>
+        <w:fldChar w:fldCharType="separate"/>
+      </w:r>
+      <w:r>
+        <w:t xml:space="preserve">Figure </w:t>
+      </w:r>
+      <w:r>
+        <w:rPr>
+          <w:noProof/>
+        </w:rPr>
+        <w:t>7</w:t>
+      </w:r>
+      <w:r>
+        <w:fldChar w:fldCharType="end"/>
+      </w:r>
+      <w:r>
+        <w:t xml:space="preserve">) can be ignored – no authentication is needed. Simply hit the </w:t>
+      </w:r>
+      <w:r>
+        <w:rPr>
+          <w:i/>
+        </w:rPr>
+        <w:t>Next&gt;</w:t>
+      </w:r>
+      <w:r>
+        <w:t xml:space="preserve"> button.</w:t>
+      </w:r>
+    </w:p>
+    <w:p>
+      <w:pPr>
+        <w:keepNext/>
+      </w:pPr>
+    </w:p>
+    <w:p>
+      <w:pPr>
         <w:ind w:left="720"/>
       </w:pPr>
       <w:r>
         <w:pict>
-          <v:shape id="_x0000_i1031" type="#_x0000_t75" style="width:240.75pt;height:137.25pt">
+          <v:shape id="_x0000_i1032" type="#_x0000_t75" style="width:250.5pt;height:99.75pt">
             <v:imagedata r:id="rId17" o:title=""/>
           </v:shape>
         </w:pict>
@@ -6200,458 +6728,50 @@
       <w:pPr>
         <w:pStyle w:val="CaptionTopLead"/>
       </w:pPr>
-      <w:bookmarkStart w:id="23" w:name="_Ref129680949"/>
+      <w:bookmarkStart w:id="25" w:name="_Ref129680971"/>
       <w:r>
         <w:t xml:space="preserve">Figure </w:t>
       </w:r>
-      <w:fldSimple w:instr=" SEQ Figure \* ARABIC ">
-        <w:r>
-          <w:rPr>
-            <w:noProof/>
-          </w:rPr>
-          <w:t>6</w:t>
-        </w:r>
-      </w:fldSimple>
-      <w:bookmarkEnd w:id="23"/>
-      <w:r>
-        <w:t>: Dialog 3 in XML Specification</w:t>
-      </w:r>
-    </w:p>
-    <w:p>
-      <w:pPr>
-        <w:rPr>
-          <w:rFonts w:ascii="Courier New" w:hAnsi="Courier New" w:cs="Courier New"/>
-          <w:sz w:val="16"/>
-          <w:szCs w:val="16"/>
-        </w:rPr>
-      </w:pPr>
-      <w:r>
-        <w:t xml:space="preserve">Make sure that the radio button labeled “Use HTTP(S) Schema” is selected.  Enter the URL of the XML schema.  The URL to be entered here is </w:t>
-      </w:r>
-      <w:r>
-        <w:rPr>
-          <w:i/>
-        </w:rPr>
-        <w:t>exactly</w:t>
-      </w:r>
-      <w:r>
-        <w:t xml:space="preserve"> the same as the one you entered in Dialog 1, with the following exception: </w:t>
-      </w:r>
-      <w:r>
-        <w:rPr>
-          <w:rFonts w:ascii="Courier New" w:hAnsi="Courier New" w:cs="Courier New"/>
-          <w:sz w:val="16"/>
-          <w:szCs w:val="16"/>
-        </w:rPr>
-        <w:t>replace /reports/</w:t>
-      </w:r>
-      <w:r>
-        <w:t xml:space="preserve"> with </w:t>
-      </w:r>
-      <w:r>
-        <w:rPr>
-          <w:rFonts w:ascii="Courier New" w:hAnsi="Courier New" w:cs="Courier New"/>
-          <w:sz w:val="16"/>
-          <w:szCs w:val="16"/>
-        </w:rPr>
-        <w:t>/reports/schema/</w:t>
-      </w:r>
-    </w:p>
-    <w:p>
-      <w:pPr>
-        <w:rPr>
-          <w:rFonts w:ascii="Courier New" w:hAnsi="Courier New" w:cs="Courier New"/>
-          <w:sz w:val="16"/>
-          <w:szCs w:val="16"/>
-        </w:rPr>
-      </w:pPr>
-    </w:p>
-    <w:p>
-      <w:pPr>
-        <w:ind w:left="2057" w:hanging="2057"/>
-      </w:pPr>
-      <w:r>
-        <w:t>Example URLs:</w:t>
-      </w:r>
-    </w:p>
-    <w:p>
-      <w:pPr>
-        <w:rPr>
-          <w:rFonts w:ascii="Courier New" w:hAnsi="Courier New" w:cs="Courier New"/>
-          <w:sz w:val="16"/>
-          <w:szCs w:val="16"/>
-        </w:rPr>
-      </w:pPr>
-      <w:r>
-        <w:rPr>
-          <w:rFonts w:ascii="Courier New" w:hAnsi="Courier New" w:cs="Courier New"/>
-          <w:sz w:val="16"/>
-          <w:szCs w:val="16"/>
-        </w:rPr>
-        <w:t>http://</w:t>
-      </w:r>
-      <w:r>
-        <w:rPr>
-          <w:rFonts w:ascii="Courier New" w:hAnsi="Courier New" w:cs="Courier New"/>
-          <w:sz w:val="16"/>
-          <w:szCs w:val="16"/>
-        </w:rPr>
-        <w:t>172.168.0.0</w:t>
-      </w:r>
-      <w:r>
-        <w:rPr>
-          <w:rFonts w:ascii="Courier New" w:hAnsi="Courier New" w:cs="Courier New"/>
-          <w:sz w:val="16"/>
-          <w:szCs w:val="16"/>
-        </w:rPr>
-        <w:t>:8080/powereditor</w:t>
-      </w:r>
-      <w:r>
-        <w:rPr>
-          <w:rFonts w:ascii="Courier New" w:hAnsi="Courier New" w:cs="Courier New"/>
-          <w:sz w:val="16"/>
-          <w:szCs w:val="16"/>
-          <w:highlight w:val="yellow"/>
-        </w:rPr>
-        <w:t>/reports/schema/</w:t>
-      </w:r>
-      <w:r>
-        <w:rPr>
-          <w:rFonts w:ascii="Courier New" w:hAnsi="Courier New" w:cs="Courier New"/>
-          <w:sz w:val="16"/>
-          <w:szCs w:val="16"/>
-        </w:rPr>
-        <w:t>specific-template</w:t>
-      </w:r>
-      <w:r>
-        <w:rPr>
-          <w:rFonts w:ascii="Courier New" w:hAnsi="Courier New" w:cs="Courier New"/>
-          <w:sz w:val="16"/>
-          <w:szCs w:val="16"/>
-        </w:rPr>
-        <w:t>.jsp?usage=MMS-Create-Stipulations</w:t>
-      </w:r>
-      <w:r>
-        <w:rPr>
-          <w:rFonts w:ascii="Courier New" w:hAnsi="Courier New" w:cs="Courier New"/>
-          <w:sz w:val="16"/>
-          <w:szCs w:val="16"/>
-        </w:rPr>
-        <w:t>,</w:t>
-      </w:r>
-      <w:r>
-        <w:rPr>
-          <w:rFonts w:ascii="Courier New" w:hAnsi="Courier New" w:cs="Courier New"/>
-          <w:sz w:val="16"/>
-          <w:szCs w:val="16"/>
-        </w:rPr>
-        <w:t xml:space="preserve"> </w:t>
-      </w:r>
-      <w:r>
-        <w:rPr>
-          <w:rFonts w:ascii="Courier New" w:hAnsi="Courier New" w:cs="Courier New"/>
-          <w:sz w:val="16"/>
-          <w:szCs w:val="16"/>
-        </w:rPr>
-        <w:t>Pricing-Adjustments</w:t>
-      </w:r>
-    </w:p>
-    <w:p>
-      <w:pPr>
-        <w:rPr>
-          <w:rFonts w:ascii="Courier New" w:hAnsi="Courier New" w:cs="Courier New"/>
-          <w:sz w:val="16"/>
-          <w:szCs w:val="16"/>
-        </w:rPr>
-      </w:pPr>
-    </w:p>
-    <w:p>
-      <w:pPr>
-        <w:rPr>
-          <w:rFonts w:ascii="Courier New" w:hAnsi="Courier New" w:cs="Courier New"/>
-          <w:sz w:val="16"/>
-          <w:szCs w:val="16"/>
-        </w:rPr>
-      </w:pPr>
-      <w:r>
-        <w:rPr>
-          <w:rFonts w:ascii="Courier New" w:hAnsi="Courier New" w:cs="Courier New"/>
-          <w:sz w:val="16"/>
-          <w:szCs w:val="16"/>
-        </w:rPr>
-        <w:lastRenderedPageBreak/>
-        <w:t>http://amx-uat01:8080/powereditor</w:t>
-      </w:r>
-      <w:r>
-        <w:rPr>
-          <w:rFonts w:ascii="Courier New" w:hAnsi="Courier New" w:cs="Courier New"/>
-          <w:sz w:val="16"/>
-          <w:szCs w:val="16"/>
-          <w:highlight w:val="yellow"/>
-        </w:rPr>
-        <w:t>/reports/schema/</w:t>
-      </w:r>
-      <w:r>
-        <w:rPr>
-          <w:rFonts w:ascii="Courier New" w:hAnsi="Courier New" w:cs="Courier New"/>
-          <w:sz w:val="16"/>
-          <w:szCs w:val="16"/>
-        </w:rPr>
-        <w:t>specific-template</w:t>
-      </w:r>
-      <w:r>
-        <w:rPr>
-          <w:rFonts w:ascii="Courier New" w:hAnsi="Courier New" w:cs="Courier New"/>
-          <w:sz w:val="16"/>
-          <w:szCs w:val="16"/>
-        </w:rPr>
-        <w:t>.jsp?templateid=35225</w:t>
-      </w:r>
-      <w:r>
-        <w:rPr>
-          <w:rFonts w:ascii="Courier New" w:hAnsi="Courier New" w:cs="Courier New"/>
-          <w:sz w:val="16"/>
-          <w:szCs w:val="16"/>
-        </w:rPr>
-        <w:t>,35220</w:t>
-      </w:r>
-    </w:p>
-    <w:p>
-      <w:pPr>
-        <w:rPr>
-          <w:rFonts w:ascii="Courier New" w:hAnsi="Courier New" w:cs="Courier New"/>
-          <w:sz w:val="16"/>
-          <w:szCs w:val="16"/>
-        </w:rPr>
-      </w:pPr>
-    </w:p>
-    <w:p>
-      <w:pPr>
-        <w:rPr>
-          <w:rFonts w:ascii="Courier New" w:hAnsi="Courier New" w:cs="Courier New"/>
-          <w:sz w:val="16"/>
-          <w:szCs w:val="16"/>
-        </w:rPr>
-      </w:pPr>
-      <w:r>
-        <w:rPr>
-          <w:rFonts w:ascii="Courier New" w:hAnsi="Courier New" w:cs="Courier New"/>
-          <w:sz w:val="16"/>
-          <w:szCs w:val="16"/>
-        </w:rPr>
-        <w:t>http://amx-uat01:8080/powereditor</w:t>
-      </w:r>
-      <w:r>
-        <w:rPr>
-          <w:rFonts w:ascii="Courier New" w:hAnsi="Courier New" w:cs="Courier New"/>
-          <w:sz w:val="16"/>
-          <w:szCs w:val="16"/>
-          <w:highlight w:val="yellow"/>
-        </w:rPr>
-        <w:t>/reports/schema/</w:t>
-      </w:r>
-      <w:r>
-        <w:rPr>
-          <w:rFonts w:ascii="Courier New" w:hAnsi="Courier New" w:cs="Courier New"/>
-          <w:sz w:val="16"/>
-          <w:szCs w:val="16"/>
-        </w:rPr>
-        <w:t>specific-template</w:t>
-      </w:r>
-      <w:r>
-        <w:rPr>
-          <w:rFonts w:ascii="Courier New" w:hAnsi="Courier New" w:cs="Courier New"/>
-          <w:sz w:val="16"/>
-          <w:szCs w:val="16"/>
-        </w:rPr>
-        <w:t>.jsp?templateid=</w:t>
-      </w:r>
-      <w:r>
-        <w:rPr>
-          <w:rFonts w:ascii="Courier New" w:hAnsi="Courier New" w:cs="Courier New"/>
-          <w:sz w:val="16"/>
-          <w:szCs w:val="16"/>
-        </w:rPr>
-        <w:t>31660</w:t>
-      </w:r>
-    </w:p>
-    <w:p>
-      <w:pPr>
-        <w:rPr>
-          <w:rFonts w:ascii="Courier New" w:hAnsi="Courier New" w:cs="Courier New"/>
-          <w:sz w:val="16"/>
-          <w:szCs w:val="16"/>
-        </w:rPr>
-      </w:pPr>
-    </w:p>
-    <w:p>
-      <w:pPr>
-        <w:rPr>
-          <w:rFonts w:ascii="Courier New" w:hAnsi="Courier New" w:cs="Courier New"/>
-          <w:sz w:val="16"/>
-          <w:szCs w:val="16"/>
-        </w:rPr>
-      </w:pPr>
-      <w:r>
-        <w:rPr>
-          <w:rFonts w:ascii="Courier New" w:hAnsi="Courier New" w:cs="Courier New"/>
-          <w:sz w:val="16"/>
-          <w:szCs w:val="16"/>
-        </w:rPr>
-        <w:t>http://172.168.0.0:8080/powereditor</w:t>
-      </w:r>
-      <w:r>
-        <w:rPr>
-          <w:rFonts w:ascii="Courier New" w:hAnsi="Courier New" w:cs="Courier New"/>
-          <w:sz w:val="16"/>
-          <w:szCs w:val="16"/>
-          <w:highlight w:val="yellow"/>
-        </w:rPr>
-        <w:t>/reports/schema/</w:t>
-      </w:r>
-      <w:r>
-        <w:rPr>
-          <w:rFonts w:ascii="Courier New" w:hAnsi="Courier New" w:cs="Courier New"/>
-          <w:sz w:val="16"/>
-          <w:szCs w:val="16"/>
-        </w:rPr>
-        <w:t>specific-template</w:t>
-      </w:r>
-      <w:r>
-        <w:rPr>
-          <w:rFonts w:ascii="Courier New" w:hAnsi="Courier New" w:cs="Courier New"/>
-          <w:sz w:val="16"/>
-          <w:szCs w:val="16"/>
-        </w:rPr>
-        <w:t>.jsp?</w:t>
-      </w:r>
-      <w:r>
-        <w:rPr>
-          <w:rFonts w:ascii="Courier New" w:hAnsi="Courier New" w:cs="Courier New"/>
-          <w:sz w:val="16"/>
-          <w:szCs w:val="16"/>
-        </w:rPr>
-        <w:t>template</w:t>
-      </w:r>
-      <w:r>
-        <w:rPr>
-          <w:rFonts w:ascii="Courier New" w:hAnsi="Courier New" w:cs="Courier New"/>
-          <w:sz w:val="16"/>
-          <w:szCs w:val="16"/>
-        </w:rPr>
-        <w:t>=CORE:Units-Property,STIP-CREDIT</w:t>
-      </w:r>
-      <w:r>
-        <w:rPr>
-          <w:rFonts w:ascii="Courier New" w:hAnsi="Courier New" w:cs="Courier New"/>
-          <w:sz w:val="16"/>
-          <w:szCs w:val="16"/>
-        </w:rPr>
-        <w:t>: Max DTI</w:t>
+      <w:r>
+        <w:fldChar w:fldCharType="begin"/>
+      </w:r>
+      <w:r>
+        <w:instrText xml:space="preserve"> SEQ Figure \* ARABIC </w:instrText>
+      </w:r>
+      <w:r>
+        <w:fldChar w:fldCharType="separate"/>
+      </w:r>
+      <w:r>
+        <w:rPr>
+          <w:noProof/>
+        </w:rPr>
+        <w:t>7</w:t>
+      </w:r>
+      <w:r>
+        <w:rPr>
+          <w:noProof/>
+        </w:rPr>
+        <w:fldChar w:fldCharType="end"/>
+      </w:r>
+      <w:bookmarkEnd w:id="25"/>
+      <w:r>
+        <w:t>: Dialog 4 in XML Specification</w:t>
       </w:r>
     </w:p>
     <w:p/>
     <w:p>
       <w:r>
-        <w:t>After entering a valid URL in Dialog 3 (</w:t>
-      </w:r>
-      <w:r>
-        <w:fldChar w:fldCharType="begin"/>
-      </w:r>
-      <w:r>
-        <w:instrText xml:space="preserve"> REF _Ref129680949 \h </w:instrText>
-      </w:r>
-      <w:r>
-        <w:fldChar w:fldCharType="separate"/>
-      </w:r>
-      <w:r>
-        <w:t xml:space="preserve">Figure </w:t>
-      </w:r>
-      <w:r>
-        <w:rPr>
-          <w:noProof/>
-        </w:rPr>
-        <w:t>6</w:t>
-      </w:r>
-      <w:r>
-        <w:fldChar w:fldCharType="end"/>
-      </w:r>
-      <w:r>
-        <w:t xml:space="preserve">), select the </w:t>
-      </w:r>
-      <w:r>
-        <w:rPr>
-          <w:i/>
-        </w:rPr>
-        <w:t>Next&gt;</w:t>
-      </w:r>
-      <w:r>
-        <w:t xml:space="preserve"> button.  Alternately, you can just select the </w:t>
-      </w:r>
-      <w:r>
-        <w:rPr>
-          <w:i/>
-        </w:rPr>
-        <w:t>Finish</w:t>
-      </w:r>
-      <w:r>
-        <w:t xml:space="preserve"> button, thereby skipping Dialogs 4 and 5.</w:t>
+        <w:t>Dialog 5 can also be ignored – it simply verifies what you’ve already entered.</w:t>
       </w:r>
     </w:p>
     <w:p/>
     <w:p>
       <w:pPr>
-        <w:keepNext/>
-      </w:pPr>
-      <w:r>
-        <w:t>Dialog 4 (</w:t>
-      </w:r>
-      <w:r>
-        <w:fldChar w:fldCharType="begin"/>
-      </w:r>
-      <w:r>
-        <w:instrText xml:space="preserve"> REF _Ref129680971 \h </w:instrText>
-      </w:r>
-      <w:r>
-        <w:fldChar w:fldCharType="separate"/>
-      </w:r>
-      <w:r>
-        <w:t xml:space="preserve">Figure </w:t>
-      </w:r>
-      <w:r>
-        <w:rPr>
-          <w:noProof/>
-        </w:rPr>
-        <w:t>7</w:t>
-      </w:r>
-      <w:r>
-        <w:fldChar w:fldCharType="end"/>
-      </w:r>
-      <w:r>
-        <w:t xml:space="preserve">) can be ignored – no authentication is needed. Simply hit the </w:t>
-      </w:r>
-      <w:r>
-        <w:rPr>
-          <w:i/>
-        </w:rPr>
-        <w:t>Next&gt;</w:t>
-      </w:r>
-      <w:r>
-        <w:t xml:space="preserve"> button.</w:t>
-      </w:r>
-    </w:p>
-    <w:p>
-      <w:pPr>
-        <w:keepNext/>
-      </w:pPr>
-    </w:p>
-    <w:p>
-      <w:pPr>
         <w:ind w:left="720"/>
       </w:pPr>
       <w:r>
         <w:pict>
-          <v:shape id="_x0000_i1032" type="#_x0000_t75" style="width:250.5pt;height:99.75pt">
+          <v:shape id="_x0000_i1033" type="#_x0000_t75" style="width:229.5pt;height:236.25pt">
             <v:imagedata r:id="rId18" o:title=""/>
           </v:shape>
         </w:pict>
@@ -6661,37 +6781,91 @@
       <w:pPr>
         <w:pStyle w:val="CaptionTopLead"/>
       </w:pPr>
-      <w:bookmarkStart w:id="24" w:name="_Ref129680971"/>
       <w:r>
         <w:t xml:space="preserve">Figure </w:t>
       </w:r>
-      <w:fldSimple w:instr=" SEQ Figure \* ARABIC ">
-        <w:r>
-          <w:rPr>
-            <w:noProof/>
-          </w:rPr>
-          <w:t>7</w:t>
-        </w:r>
-      </w:fldSimple>
-      <w:bookmarkEnd w:id="24"/>
-      <w:r>
-        <w:t>: Dialog 4 in XML Specification</w:t>
+      <w:r>
+        <w:fldChar w:fldCharType="begin"/>
+      </w:r>
+      <w:r>
+        <w:instrText xml:space="preserve"> SEQ Figure \* ARABIC </w:instrText>
+      </w:r>
+      <w:r>
+        <w:fldChar w:fldCharType="separate"/>
+      </w:r>
+      <w:r>
+        <w:rPr>
+          <w:noProof/>
+        </w:rPr>
+        <w:t>8</w:t>
+      </w:r>
+      <w:r>
+        <w:rPr>
+          <w:noProof/>
+        </w:rPr>
+        <w:fldChar w:fldCharType="end"/>
+      </w:r>
+      <w:r>
+        <w:t>: Dialog 5 in XML Specification</w:t>
+      </w:r>
+    </w:p>
+    <w:p>
+      <w:pPr>
+        <w:pStyle w:val="Heading4"/>
+        <w:tabs>
+          <w:tab w:val="left" w:pos="720"/>
+        </w:tabs>
+      </w:pPr>
+      <w:r>
+        <w:t xml:space="preserve"> XML Specification Results</w:t>
+      </w:r>
+    </w:p>
+    <w:p>
+      <w:r>
+        <w:t xml:space="preserve">If the URLs were correctly entered, the system will pause for a bit at this point while Crystal Reports queries the PowerEditor server application.  You will know that you have succeeded if you see the dialog presented in </w:t>
+      </w:r>
+      <w:r>
+        <w:fldChar w:fldCharType="begin"/>
+      </w:r>
+      <w:r>
+        <w:instrText xml:space="preserve"> REF _Ref129694372 \h </w:instrText>
+      </w:r>
+      <w:r>
+        <w:fldChar w:fldCharType="separate"/>
+      </w:r>
+      <w:r>
+        <w:t xml:space="preserve">Figure </w:t>
+      </w:r>
+      <w:r>
+        <w:rPr>
+          <w:noProof/>
+        </w:rPr>
+        <w:t>11</w:t>
+      </w:r>
+      <w:r>
+        <w:fldChar w:fldCharType="end"/>
+      </w:r>
+      <w:r>
+        <w:t>.</w:t>
+      </w:r>
+    </w:p>
+    <w:p>
+      <w:r>
+        <w:br w:type="page"/>
+      </w:r>
+      <w:r>
+        <w:lastRenderedPageBreak/>
+        <w:t>If you receive the following error, the URL was entered incorrectly.  When you click OK, Crystal Reports graciously takes you back to the dialog in which the error was generated.</w:t>
       </w:r>
     </w:p>
     <w:p/>
     <w:p>
-      <w:r>
-        <w:t>Dialog 5 can also be ignored – it simply verifies what you’ve already entered.</w:t>
-      </w:r>
-    </w:p>
-    <w:p/>
-    <w:p>
       <w:pPr>
         <w:ind w:left="720"/>
       </w:pPr>
       <w:r>
         <w:pict>
-          <v:shape id="_x0000_i1033" type="#_x0000_t75" style="width:229.5pt;height:236.25pt">
+          <v:shape id="_x0000_i1034" type="#_x0000_t75" style="width:156.75pt;height:84pt">
             <v:imagedata r:id="rId19" o:title=""/>
           </v:shape>
         </w:pict>
@@ -6704,75 +6878,45 @@
       <w:r>
         <w:t xml:space="preserve">Figure </w:t>
       </w:r>
-      <w:fldSimple w:instr=" SEQ Figure \* ARABIC ">
-        <w:r>
-          <w:rPr>
-            <w:noProof/>
-          </w:rPr>
-          <w:t>8</w:t>
-        </w:r>
-      </w:fldSimple>
-      <w:r>
-        <w:t>: Dialog 5 in XML Specification</w:t>
-      </w:r>
-    </w:p>
-    <w:p>
-      <w:pPr>
-        <w:pStyle w:val="Heading4"/>
-        <w:tabs>
-          <w:tab w:val="left" w:pos="720"/>
-        </w:tabs>
-      </w:pPr>
-      <w:r>
-        <w:t xml:space="preserve"> XML Specification Results</w:t>
-      </w:r>
-    </w:p>
-    <w:p>
-      <w:r>
-        <w:t xml:space="preserve">If the URLs were correctly entered, the system will pause for a bit at this point while Crystal Reports queries the PowerEditor server application.  You will know that you have succeeded if you see the dialog presented in </w:t>
-      </w:r>
       <w:r>
         <w:fldChar w:fldCharType="begin"/>
       </w:r>
       <w:r>
-        <w:instrText xml:space="preserve"> REF _Ref129694372 \h </w:instrText>
+        <w:instrText xml:space="preserve"> SEQ Figure \* ARABIC </w:instrText>
       </w:r>
       <w:r>
         <w:fldChar w:fldCharType="separate"/>
       </w:r>
       <w:r>
-        <w:t xml:space="preserve">Figure </w:t>
-      </w:r>
-      <w:r>
         <w:rPr>
           <w:noProof/>
         </w:rPr>
-        <w:t>11</w:t>
-      </w:r>
-      <w:r>
+        <w:t>9</w:t>
+      </w:r>
+      <w:r>
+        <w:rPr>
+          <w:noProof/>
+        </w:rPr>
         <w:fldChar w:fldCharType="end"/>
       </w:r>
       <w:r>
-        <w:t>.</w:t>
-      </w:r>
-    </w:p>
-    <w:p>
-      <w:r>
-        <w:br w:type="page"/>
-      </w:r>
-      <w:r>
-        <w:lastRenderedPageBreak/>
-        <w:t>If you receive the following error, the URL was entered incorrectly.  When you click OK, Crystal Reports graciously takes you back to the dialog in which the error was generated.</w:t>
+        <w:t>: XML Specification Error</w:t>
       </w:r>
     </w:p>
     <w:p/>
     <w:p>
+      <w:r>
+        <w:t>The following dialog indicates that there is a translation error in the template name.  This is an internal PowerEditor error, and should be reported to your PowerEditor system administrator.</w:t>
+      </w:r>
+    </w:p>
+    <w:p/>
+    <w:p>
       <w:pPr>
         <w:ind w:left="720"/>
       </w:pPr>
       <w:r>
         <w:pict>
-          <v:shape id="_x0000_i1034" type="#_x0000_t75" style="width:156.75pt;height:84pt">
+          <v:shape id="_x0000_i1035" type="#_x0000_t75" style="width:306.75pt;height:79.5pt">
             <v:imagedata r:id="rId20" o:title=""/>
           </v:shape>
         </w:pict>
@@ -6785,32 +6929,67 @@
       <w:r>
         <w:t xml:space="preserve">Figure </w:t>
       </w:r>
-      <w:fldSimple w:instr=" SEQ Figure \* ARABIC ">
-        <w:r>
-          <w:rPr>
-            <w:noProof/>
-          </w:rPr>
-          <w:t>9</w:t>
-        </w:r>
-      </w:fldSimple>
-      <w:r>
-        <w:t>: XML Specification Error</w:t>
-      </w:r>
+      <w:r>
+        <w:fldChar w:fldCharType="begin"/>
+      </w:r>
+      <w:r>
+        <w:instrText xml:space="preserve"> SEQ Figure \* ARABIC </w:instrText>
+      </w:r>
+      <w:r>
+        <w:fldChar w:fldCharType="separate"/>
+      </w:r>
+      <w:r>
+        <w:rPr>
+          <w:noProof/>
+        </w:rPr>
+        <w:t>10</w:t>
+      </w:r>
+      <w:r>
+        <w:rPr>
+          <w:noProof/>
+        </w:rPr>
+        <w:fldChar w:fldCharType="end"/>
+      </w:r>
+      <w:r>
+        <w:t>: Internal PowerEditor Error</w:t>
+      </w:r>
+      <w:bookmarkStart w:id="26" w:name="_Toc130778493"/>
     </w:p>
     <w:p/>
     <w:p>
-      <w:r>
-        <w:t>The following dialog indicates that there is a translation error in the template name.  This is an internal PowerEditor error, and should be reported to your PowerEditor system administrator.</w:t>
+      <w:pPr>
+        <w:pStyle w:val="Heading2"/>
+      </w:pPr>
+      <w:r>
+        <w:br w:type="page"/>
+      </w:r>
+      <w:bookmarkStart w:id="27" w:name="_Toc181088317"/>
+      <w:r>
+        <w:lastRenderedPageBreak/>
+        <w:t>Create Report: Specify Data Elements</w:t>
+      </w:r>
+      <w:bookmarkEnd w:id="26"/>
+      <w:bookmarkEnd w:id="27"/>
+    </w:p>
+    <w:p>
+      <w:r>
+        <w:t>When you successfully selected your data sources that will be included in the report, you are ready start selecting specific data elements from the data source. You will be in the Report layout tab, and will be presented with a couple more dialogs.</w:t>
       </w:r>
     </w:p>
     <w:p/>
     <w:p>
+      <w:r>
+        <w:t xml:space="preserve">Many times when Crystal Reports accesses the PowerEditor database, it prompts for parameter values for the URL.  Just select the parameter values that you specified in your URL (e.g. MMS-Create-Stipulations) and choose OK.  </w:t>
+      </w:r>
+    </w:p>
+    <w:p/>
+    <w:p>
       <w:pPr>
         <w:ind w:left="720"/>
       </w:pPr>
       <w:r>
         <w:pict>
-          <v:shape id="_x0000_i1035" type="#_x0000_t75" style="width:306.75pt;height:79.5pt">
+          <v:shape id="_x0000_i1036" type="#_x0000_t75" style="width:362.25pt;height:143.25pt">
             <v:imagedata r:id="rId21" o:title=""/>
           </v:shape>
         </w:pict>
@@ -6820,244 +6999,284 @@
       <w:pPr>
         <w:pStyle w:val="CaptionTopLead"/>
       </w:pPr>
+      <w:bookmarkStart w:id="28" w:name="_Ref129694372"/>
       <w:r>
         <w:t xml:space="preserve">Figure </w:t>
       </w:r>
-      <w:fldSimple w:instr=" SEQ Figure \* ARABIC ">
-        <w:r>
-          <w:rPr>
-            <w:noProof/>
-          </w:rPr>
-          <w:t>10</w:t>
-        </w:r>
-      </w:fldSimple>
-      <w:r>
-        <w:t>: Internal PowerEditor Error</w:t>
-      </w:r>
-      <w:bookmarkStart w:id="25" w:name="_Toc130778493"/>
+      <w:r>
+        <w:fldChar w:fldCharType="begin"/>
+      </w:r>
+      <w:r>
+        <w:instrText xml:space="preserve"> SEQ Figure \* ARABIC </w:instrText>
+      </w:r>
+      <w:r>
+        <w:fldChar w:fldCharType="separate"/>
+      </w:r>
+      <w:r>
+        <w:rPr>
+          <w:noProof/>
+        </w:rPr>
+        <w:t>11</w:t>
+      </w:r>
+      <w:r>
+        <w:rPr>
+          <w:noProof/>
+        </w:rPr>
+        <w:fldChar w:fldCharType="end"/>
+      </w:r>
+      <w:bookmarkEnd w:id="28"/>
+      <w:r>
+        <w:t>: Parameter Values Dialog</w:t>
+      </w:r>
     </w:p>
     <w:p/>
     <w:p>
       <w:pPr>
-        <w:pStyle w:val="Heading2"/>
-      </w:pPr>
-      <w:r>
-        <w:br w:type="page"/>
-      </w:r>
-      <w:bookmarkStart w:id="26" w:name="_Toc181088317"/>
+        <w:keepNext/>
+      </w:pPr>
       <w:r>
         <w:lastRenderedPageBreak/>
-        <w:t>Create Report: Specify Data Elements</w:t>
-      </w:r>
-      <w:bookmarkEnd w:id="25"/>
-      <w:bookmarkEnd w:id="26"/>
-    </w:p>
-    <w:p>
-      <w:r>
-        <w:t>When you successfully selected your data sources that will be included in the report, you are ready start selecting specific data elements from the data source. You will be in the Report layout tab, and will be presented with a couple more dialogs.</w:t>
-      </w:r>
-    </w:p>
-    <w:p/>
-    <w:p>
-      <w:r>
-        <w:t xml:space="preserve">Many times when Crystal Reports accesses the PowerEditor database, it prompts for parameter values for the URL.  Just select the parameter values that you specified in your URL (e.g. MMS-Create-Stipulations) and choose OK.  </w:t>
-      </w:r>
-    </w:p>
-    <w:p/>
-    <w:p>
-      <w:pPr>
-        <w:ind w:left="720"/>
-      </w:pPr>
+        <w:t xml:space="preserve">You will then be presented with the Database Expert dialog that you’ve seen before.  However, now the templates you selected will appear under the XML element.  Expand the guideline-activations box </w:t>
+      </w:r>
       <w:r>
         <w:pict>
-          <v:shape id="_x0000_i1036" type="#_x0000_t75" style="width:362.25pt;height:143.25pt">
+          <v:shape id="_x0000_i1037" type="#_x0000_t75" style="width:105.75pt;height:12.75pt">
             <v:imagedata r:id="rId22" o:title=""/>
           </v:shape>
         </w:pict>
       </w:r>
-    </w:p>
-    <w:p>
-      <w:pPr>
-        <w:pStyle w:val="CaptionTopLead"/>
-      </w:pPr>
-      <w:bookmarkStart w:id="27" w:name="_Ref129694372"/>
+      <w:r>
+        <w:t xml:space="preserve">to see your templates.  A sample expanded list is shown in below in </w:t>
+      </w:r>
+      <w:r>
+        <w:fldChar w:fldCharType="begin"/>
+      </w:r>
+      <w:r>
+        <w:instrText xml:space="preserve"> REF _Ref129694697 \h </w:instrText>
+      </w:r>
+      <w:r>
+        <w:fldChar w:fldCharType="separate"/>
+      </w:r>
       <w:r>
         <w:t xml:space="preserve">Figure </w:t>
       </w:r>
-      <w:fldSimple w:instr=" SEQ Figure \* ARABIC ">
-        <w:r>
-          <w:rPr>
-            <w:noProof/>
-          </w:rPr>
-          <w:t>11</w:t>
-        </w:r>
-      </w:fldSimple>
-      <w:bookmarkEnd w:id="27"/>
-      <w:r>
-        <w:t>: Parameter Values Dialog</w:t>
-      </w:r>
-    </w:p>
-    <w:p/>
+      <w:r>
+        <w:rPr>
+          <w:noProof/>
+        </w:rPr>
+        <w:t>12</w:t>
+      </w:r>
+      <w:r>
+        <w:fldChar w:fldCharType="end"/>
+      </w:r>
+      <w:r>
+        <w:t>.</w:t>
+      </w:r>
+    </w:p>
     <w:p>
       <w:pPr>
         <w:keepNext/>
       </w:pPr>
-      <w:r>
-        <w:lastRenderedPageBreak/>
-        <w:t xml:space="preserve">You will then be presented with the Database Expert dialog that you’ve seen before.  However, now the templates you selected will appear under the XML element.  Expand the guideline-activations box </w:t>
-      </w:r>
+    </w:p>
+    <w:p>
       <w:r>
         <w:pict>
-          <v:shape id="_x0000_i1037" type="#_x0000_t75" style="width:105.75pt;height:12.75pt">
+          <v:shape id="_x0000_i1038" type="#_x0000_t75" style="width:467.25pt;height:402pt">
             <v:imagedata r:id="rId23" o:title=""/>
           </v:shape>
         </w:pict>
       </w:r>
       <w:r>
-        <w:t xml:space="preserve">to see your templates.  A sample expanded list is shown in below in </w:t>
+        <w:t xml:space="preserve"> </w:t>
+      </w:r>
+    </w:p>
+    <w:p>
+      <w:pPr>
+        <w:pStyle w:val="CaptionTopLead"/>
+        <w:ind w:left="0"/>
+      </w:pPr>
+      <w:bookmarkStart w:id="29" w:name="_Ref129694697"/>
+      <w:bookmarkStart w:id="30" w:name="_Ref129754712"/>
+      <w:r>
+        <w:t xml:space="preserve">Figure </w:t>
       </w:r>
       <w:r>
         <w:fldChar w:fldCharType="begin"/>
       </w:r>
       <w:r>
-        <w:instrText xml:space="preserve"> REF _Ref129694697 \h </w:instrText>
+        <w:instrText xml:space="preserve"> SEQ Figure \* ARABIC </w:instrText>
       </w:r>
       <w:r>
         <w:fldChar w:fldCharType="separate"/>
       </w:r>
       <w:r>
-        <w:t xml:space="preserve">Figure </w:t>
-      </w:r>
-      <w:r>
         <w:rPr>
           <w:noProof/>
         </w:rPr>
         <w:t>12</w:t>
       </w:r>
       <w:r>
+        <w:rPr>
+          <w:noProof/>
+        </w:rPr>
         <w:fldChar w:fldCharType="end"/>
       </w:r>
-      <w:r>
-        <w:t>.</w:t>
-      </w:r>
-    </w:p>
-    <w:p>
-      <w:pPr>
-        <w:keepNext/>
-      </w:pPr>
-    </w:p>
-    <w:p>
+      <w:bookmarkEnd w:id="29"/>
+      <w:r>
+        <w:t>: Database Expert Dialog After Data Source Selection</w:t>
+      </w:r>
+      <w:bookmarkEnd w:id="30"/>
+    </w:p>
+    <w:p>
+      <w:r>
+        <w:t xml:space="preserve">In this dialog, choose the data elements that you would like to make available in your report.  Move selected data elements to the </w:t>
+      </w:r>
+      <w:r>
+        <w:rPr>
+          <w:i/>
+        </w:rPr>
+        <w:t>Selected Tables</w:t>
+      </w:r>
+      <w:r>
+        <w:t xml:space="preserve"> portion of the dialog by using the </w:t>
+      </w:r>
       <w:r>
         <w:pict>
-          <v:shape id="_x0000_i1038" type="#_x0000_t75" style="width:467.25pt;height:402pt">
+          <v:shape id="_x0000_i1039" type="#_x0000_t75" style="width:24.75pt;height:13.5pt">
             <v:imagedata r:id="rId24" o:title=""/>
           </v:shape>
         </w:pict>
       </w:r>
       <w:r>
+        <w:t xml:space="preserve"> button.</w:t>
+      </w:r>
+    </w:p>
+    <w:p>
+      <w:pPr>
+        <w:ind w:left="748"/>
+      </w:pPr>
+      <w:r>
+        <w:rPr>
+          <w:sz w:val="28"/>
+          <w:szCs w:val="28"/>
+        </w:rPr>
+        <w:sym w:font="Wingdings" w:char="F0C4"/>
+      </w:r>
+      <w:r>
         <w:t xml:space="preserve"> </w:t>
       </w:r>
-    </w:p>
-    <w:p>
-      <w:pPr>
-        <w:pStyle w:val="CaptionTopLead"/>
-        <w:ind w:left="0"/>
-      </w:pPr>
-      <w:bookmarkStart w:id="28" w:name="_Ref129694697"/>
-      <w:bookmarkStart w:id="29" w:name="_Ref129754712"/>
-      <w:r>
-        <w:t xml:space="preserve">Figure </w:t>
-      </w:r>
-      <w:fldSimple w:instr=" SEQ Figure \* ARABIC ">
-        <w:r>
-          <w:rPr>
-            <w:noProof/>
-          </w:rPr>
-          <w:t>12</w:t>
-        </w:r>
-      </w:fldSimple>
-      <w:bookmarkEnd w:id="28"/>
-      <w:r>
-        <w:t>: Database Expert Dialog After Data Source Selection</w:t>
-      </w:r>
-      <w:bookmarkEnd w:id="29"/>
-    </w:p>
-    <w:p>
-      <w:r>
-        <w:t xml:space="preserve">In this dialog, choose the data elements that you would like to make available in your report.  Move selected data elements to the </w:t>
+      <w:r>
+        <w:t xml:space="preserve">Note: </w:t>
+      </w:r>
+      <w:r>
+        <w:t xml:space="preserve">If your data source selections contain multiple templates, you should select the first item in the list: guideline activations.  This is the </w:t>
       </w:r>
       <w:r>
         <w:rPr>
           <w:i/>
         </w:rPr>
-        <w:t>Selected Tables</w:t>
-      </w:r>
-      <w:r>
-        <w:t xml:space="preserve"> portion of the dialog by using the </w:t>
-      </w:r>
+        <w:t>container element</w:t>
+      </w:r>
+      <w:r>
+        <w:t xml:space="preserve"> that links together all other template elements.</w:t>
+      </w:r>
+    </w:p>
+    <w:p/>
+    <w:p>
+      <w:pPr>
+        <w:keepNext/>
+      </w:pPr>
+      <w:r>
+        <w:lastRenderedPageBreak/>
+        <w:t>The remainder of this section describes the contents of this listing.  The following diagram shows a PowerEditor view of templates listed above.  The PowerEditor template highlighted in the figure below is represented by the 7 lines highlighted in the figure above.</w:t>
+      </w:r>
+    </w:p>
+    <w:p>
+      <w:pPr>
+        <w:keepNext/>
+      </w:pPr>
+    </w:p>
+    <w:p>
+      <w:pPr>
+        <w:ind w:left="720"/>
+      </w:pPr>
       <w:r>
         <w:pict>
-          <v:shape id="_x0000_i1039" type="#_x0000_t75" style="width:24.75pt;height:13.5pt">
+          <v:shape id="_x0000_i1040" type="#_x0000_t75" style="width:182.25pt;height:324pt">
             <v:imagedata r:id="rId25" o:title=""/>
           </v:shape>
         </w:pict>
       </w:r>
-      <w:r>
-        <w:t xml:space="preserve"> button.</w:t>
-      </w:r>
-    </w:p>
-    <w:p>
-      <w:pPr>
-        <w:ind w:left="748"/>
-      </w:pPr>
-      <w:r>
-        <w:rPr>
-          <w:sz w:val="28"/>
-          <w:szCs w:val="28"/>
-        </w:rPr>
-        <w:sym w:font="Wingdings" w:char="F0C4"/>
-      </w:r>
-      <w:r>
+    </w:p>
+    <w:p>
+      <w:pPr>
+        <w:pStyle w:val="CaptionTopLead"/>
+      </w:pPr>
+      <w:r>
+        <w:t xml:space="preserve">Figure </w:t>
+      </w:r>
+      <w:r>
+        <w:fldChar w:fldCharType="begin"/>
+      </w:r>
+      <w:r>
+        <w:instrText xml:space="preserve"> SEQ Figure \* ARABIC </w:instrText>
+      </w:r>
+      <w:r>
+        <w:fldChar w:fldCharType="separate"/>
+      </w:r>
+      <w:r>
+        <w:rPr>
+          <w:noProof/>
+        </w:rPr>
+        <w:t>13</w:t>
+      </w:r>
+      <w:r>
+        <w:rPr>
+          <w:noProof/>
+        </w:rPr>
+        <w:fldChar w:fldCharType="end"/>
+      </w:r>
+      <w:r>
+        <w:t>: PowerEditor View of Templates</w:t>
+      </w:r>
+    </w:p>
+    <w:p>
+      <w:r>
+        <w:t xml:space="preserve">The names of the PowerEditor templates get somewhat digested in this Crystal Reports listing.  In particular, special characters in the template name, such as colons, periods, and spaces, are replaced with underscores in the Crystal Reports listing.  Furthermore, the template version name get appended to the template name.  Therefore, a template in the PowerEditor that is named “STIP-ASSET: Assets on 1003” version “1.0” appears in Crystal Reports as </w:t>
+      </w:r>
+      <w:r>
+        <w:rPr>
+          <w:rFonts w:ascii="Arial" w:hAnsi="Arial" w:cs="Arial"/>
+          <w:sz w:val="16"/>
+          <w:szCs w:val="16"/>
+        </w:rPr>
+        <w:t>STIP-ASSET__Assets_on_1003_v1_0</w:t>
+      </w:r>
+      <w:r>
+        <w:t>.</w:t>
+      </w:r>
+    </w:p>
+    <w:p/>
+    <w:p>
+      <w:r>
+        <w:t>Furthermore, this listing includes 7 entries for each PowerEditor template.  Each of the 7 entries is represents a Crystal Reports table, each of which</w:t>
+      </w:r>
+      <w:r>
+        <w:rPr>
+          <w:i/>
+        </w:rPr>
         <w:t xml:space="preserve"> </w:t>
       </w:r>
       <w:r>
-        <w:t xml:space="preserve">Note: </w:t>
-      </w:r>
-      <w:r>
-        <w:t xml:space="preserve">If your data source selections contain multiple templates, you should select the first item in the list: guideline activations.  This is the </w:t>
-      </w:r>
-      <w:r>
-        <w:rPr>
-          <w:i/>
-        </w:rPr>
-        <w:t>container element</w:t>
-      </w:r>
-      <w:r>
-        <w:t xml:space="preserve"> that links together all other template elements.</w:t>
+        <w:t>represents a structural component of PowerEditor guidelines that you might be interested in displaying.  For example, in Template A, you might be interested in displaying the guideline grids, and for Template B, you might be interested in displaying a verbal representation of the guidelines rules. The following diagram shows an expanded listing of the 7 table names available for one template.</w:t>
       </w:r>
     </w:p>
     <w:p/>
     <w:p>
-      <w:pPr>
-        <w:keepNext/>
-      </w:pPr>
       <w:r>
         <w:lastRenderedPageBreak/>
-        <w:t>The remainder of this section describes the contents of this listing.  The following diagram shows a PowerEditor view of templates listed above.  The PowerEditor template highlighted in the figure below is represented by the 7 lines highlighted in the figure above.</w:t>
-      </w:r>
-    </w:p>
-    <w:p>
-      <w:pPr>
-        <w:keepNext/>
-      </w:pPr>
-    </w:p>
-    <w:p>
-      <w:pPr>
-        <w:ind w:left="720"/>
-      </w:pPr>
-      <w:r>
         <w:pict>
-          <v:shape id="_x0000_i1040" type="#_x0000_t75" style="width:182.25pt;height:324pt">
+          <v:shape id="_x0000_i1041" type="#_x0000_t75" style="width:468pt;height:56.25pt">
             <v:imagedata r:id="rId26" o:title=""/>
           </v:shape>
         </w:pict>
@@ -7066,59 +7285,487 @@
     <w:p>
       <w:pPr>
         <w:pStyle w:val="CaptionTopLead"/>
+        <w:ind w:left="0"/>
+        <w:rPr>
+          <w:rFonts w:cs="Arial"/>
+          <w:sz w:val="16"/>
+          <w:szCs w:val="16"/>
+        </w:rPr>
       </w:pPr>
       <w:r>
         <w:t xml:space="preserve">Figure </w:t>
       </w:r>
-      <w:fldSimple w:instr=" SEQ Figure \* ARABIC ">
-        <w:r>
-          <w:rPr>
-            <w:noProof/>
-          </w:rPr>
-          <w:t>13</w:t>
-        </w:r>
-      </w:fldSimple>
-      <w:r>
-        <w:t>: PowerEditor View of Templates</w:t>
-      </w:r>
-    </w:p>
-    <w:p>
-      <w:r>
-        <w:t xml:space="preserve">The names of the PowerEditor templates get somewhat digested in this Crystal Reports listing.  In particular, special characters in the template name, such as colons, periods, and spaces, are replaced with underscores in the Crystal Reports listing.  Furthermore, the template version name get appended to the template name.  Therefore, a template in the PowerEditor that is named “STIP-ASSET: Assets on 1003” version “1.0” appears in Crystal Reports as </w:t>
-      </w:r>
-      <w:r>
-        <w:rPr>
-          <w:rFonts w:ascii="Arial" w:hAnsi="Arial" w:cs="Arial"/>
+      <w:r>
+        <w:fldChar w:fldCharType="begin"/>
+      </w:r>
+      <w:r>
+        <w:instrText xml:space="preserve"> SEQ Figure \* ARABIC </w:instrText>
+      </w:r>
+      <w:r>
+        <w:fldChar w:fldCharType="separate"/>
+      </w:r>
+      <w:r>
+        <w:rPr>
+          <w:noProof/>
+        </w:rPr>
+        <w:t>14</w:t>
+      </w:r>
+      <w:r>
+        <w:rPr>
+          <w:noProof/>
+        </w:rPr>
+        <w:fldChar w:fldCharType="end"/>
+      </w:r>
+      <w:r>
+        <w:t xml:space="preserve">: Table Entries for Template </w:t>
+      </w:r>
+      <w:r>
+        <w:rPr>
+          <w:rFonts w:cs="Arial"/>
           <w:sz w:val="16"/>
           <w:szCs w:val="16"/>
         </w:rPr>
         <w:t>STIP-ASSET__Assets_on_1003_v1_0</w:t>
       </w:r>
-      <w:r>
-        <w:t>.</w:t>
+    </w:p>
+    <w:p>
+      <w:pPr>
+        <w:rPr>
+          <w:snapToGrid w:val="0"/>
+        </w:rPr>
+      </w:pPr>
+      <w:r>
+        <w:rPr>
+          <w:snapToGrid w:val="0"/>
+        </w:rPr>
+        <w:t>The semantics of these 7 table entries are as follows:</w:t>
+      </w:r>
+    </w:p>
+    <w:p>
+      <w:pPr>
+        <w:spacing w:before="120"/>
+        <w:ind w:left="1310" w:hanging="1310"/>
+        <w:rPr>
+          <w:rFonts w:ascii="Arial" w:hAnsi="Arial" w:cs="Arial"/>
+          <w:sz w:val="16"/>
+          <w:szCs w:val="16"/>
+        </w:rPr>
+      </w:pPr>
+      <w:r>
+        <w:rPr>
+          <w:i/>
+        </w:rPr>
+        <w:t xml:space="preserve">&lt;template&gt; </w:t>
+      </w:r>
+      <w:r>
+        <w:tab/>
+      </w:r>
+      <w:r>
+        <w:rPr>
+          <w:rFonts w:ascii="Arial" w:hAnsi="Arial" w:cs="Arial"/>
+          <w:sz w:val="16"/>
+          <w:szCs w:val="16"/>
+        </w:rPr>
+        <w:t>STIP-ASSET__Assets_on_1003_v1_0</w:t>
+      </w:r>
+    </w:p>
+    <w:p>
+      <w:pPr>
+        <w:ind w:left="1309"/>
+      </w:pPr>
+      <w:r>
+        <w:t xml:space="preserve">This contains template-level data, such as template ID and template name.  </w:t>
+      </w:r>
+    </w:p>
+    <w:p>
+      <w:pPr>
+        <w:pStyle w:val="Note"/>
+        <w:rPr>
+          <w:rFonts w:ascii="Courier New" w:hAnsi="Courier New" w:cs="Courier New"/>
+          <w:sz w:val="16"/>
+          <w:szCs w:val="16"/>
+        </w:rPr>
+      </w:pPr>
+      <w:r>
+        <w:rPr>
+          <w:sz w:val="28"/>
+          <w:szCs w:val="28"/>
+        </w:rPr>
+        <w:sym w:font="Wingdings" w:char="F0C4"/>
+      </w:r>
+      <w:r>
+        <w:t xml:space="preserve"> </w:t>
+      </w:r>
+      <w:r>
+        <w:t xml:space="preserve">Note: </w:t>
+      </w:r>
+      <w:r>
+        <w:t xml:space="preserve">If you intend to select any other entries for this template, you </w:t>
+      </w:r>
+      <w:r>
+        <w:rPr>
+          <w:b/>
+        </w:rPr>
+        <w:t>must</w:t>
+      </w:r>
+      <w:r>
+        <w:t xml:space="preserve"> select this entry as well, since this is the </w:t>
+      </w:r>
+      <w:r>
+        <w:rPr>
+          <w:i/>
+        </w:rPr>
+        <w:t>container element</w:t>
+      </w:r>
+      <w:r>
+        <w:t xml:space="preserve"> that links together all the other elements for this template.</w:t>
+      </w:r>
+    </w:p>
+    <w:p>
+      <w:pPr>
+        <w:spacing w:before="120"/>
+        <w:ind w:left="1310" w:hanging="1310"/>
+      </w:pPr>
+      <w:r>
+        <w:rPr>
+          <w:i/>
+        </w:rPr>
+        <w:t>comments</w:t>
+      </w:r>
+      <w:r>
+        <w:tab/>
+      </w:r>
+      <w:r>
+        <w:rPr>
+          <w:rFonts w:ascii="Arial" w:hAnsi="Arial" w:cs="Arial"/>
+          <w:sz w:val="16"/>
+          <w:szCs w:val="16"/>
+        </w:rPr>
+        <w:t>STIP-ASSET__Assets_on_1003_v1_0</w:t>
+      </w:r>
+      <w:r>
+        <w:rPr>
+          <w:rFonts w:ascii="Arial" w:hAnsi="Arial" w:cs="Arial"/>
+          <w:sz w:val="16"/>
+          <w:szCs w:val="16"/>
+        </w:rPr>
+        <w:t>/comments</w:t>
+      </w:r>
+    </w:p>
+    <w:p>
+      <w:pPr>
+        <w:ind w:left="1309"/>
+      </w:pPr>
+      <w:r>
+        <w:t>This table references the comments associated with each activation of the template.</w:t>
+      </w:r>
+    </w:p>
+    <w:p>
+      <w:pPr>
+        <w:spacing w:before="120"/>
+        <w:ind w:left="1310" w:hanging="1310"/>
+      </w:pPr>
+      <w:r>
+        <w:rPr>
+          <w:i/>
+        </w:rPr>
+        <w:t>context</w:t>
+      </w:r>
+      <w:r>
+        <w:tab/>
+      </w:r>
+      <w:r>
+        <w:rPr>
+          <w:rFonts w:ascii="Arial" w:hAnsi="Arial" w:cs="Arial"/>
+          <w:sz w:val="16"/>
+          <w:szCs w:val="16"/>
+        </w:rPr>
+        <w:t>STIP-ASSET__Assets_on_1003_v1_0</w:t>
+      </w:r>
+      <w:r>
+        <w:rPr>
+          <w:rFonts w:ascii="Arial" w:hAnsi="Arial" w:cs="Arial"/>
+          <w:sz w:val="16"/>
+          <w:szCs w:val="16"/>
+        </w:rPr>
+        <w:t>/context</w:t>
+      </w:r>
+    </w:p>
+    <w:p>
+      <w:pPr>
+        <w:ind w:left="1309"/>
+      </w:pPr>
+      <w:r>
+        <w:t>This table references the context associated with each activation of the template.</w:t>
+      </w:r>
+    </w:p>
+    <w:p>
+      <w:pPr>
+        <w:spacing w:before="120"/>
+        <w:ind w:left="1310" w:hanging="1310"/>
+      </w:pPr>
+      <w:r>
+        <w:rPr>
+          <w:i/>
+        </w:rPr>
+        <w:t>grid-rows</w:t>
+      </w:r>
+      <w:r>
+        <w:tab/>
+      </w:r>
+      <w:r>
+        <w:rPr>
+          <w:rFonts w:ascii="Arial" w:hAnsi="Arial" w:cs="Arial"/>
+          <w:sz w:val="16"/>
+          <w:szCs w:val="16"/>
+        </w:rPr>
+        <w:t>STIP-ASSET__Assets_on_1003_v1_0</w:t>
+      </w:r>
+      <w:r>
+        <w:rPr>
+          <w:rFonts w:ascii="Arial" w:hAnsi="Arial" w:cs="Arial"/>
+          <w:sz w:val="16"/>
+          <w:szCs w:val="16"/>
+        </w:rPr>
+        <w:t>-grid-rows</w:t>
+      </w:r>
+    </w:p>
+    <w:p>
+      <w:pPr>
+        <w:ind w:left="1309"/>
+      </w:pPr>
+      <w:r>
+        <w:t>This references the data in the guideline grids that are associated with each activation of the template.</w:t>
+      </w:r>
+    </w:p>
+    <w:p>
+      <w:pPr>
+        <w:spacing w:before="120"/>
+        <w:ind w:left="1310" w:hanging="1310"/>
+      </w:pPr>
+      <w:r>
+        <w:rPr>
+          <w:i/>
+        </w:rPr>
+        <w:t>grid-row</w:t>
+      </w:r>
+      <w:r>
+        <w:tab/>
+      </w:r>
+      <w:r>
+        <w:rPr>
+          <w:rFonts w:ascii="Arial" w:hAnsi="Arial" w:cs="Arial"/>
+          <w:sz w:val="16"/>
+          <w:szCs w:val="16"/>
+        </w:rPr>
+        <w:t>STIP-ASSET__Assets_on_1003_v1_0</w:t>
+      </w:r>
+      <w:r>
+        <w:rPr>
+          <w:rFonts w:ascii="Arial" w:hAnsi="Arial" w:cs="Arial"/>
+          <w:sz w:val="16"/>
+          <w:szCs w:val="16"/>
+        </w:rPr>
+        <w:t>-grid-rows /</w:t>
+      </w:r>
+      <w:r>
+        <w:rPr>
+          <w:rFonts w:ascii="Arial" w:hAnsi="Arial" w:cs="Arial"/>
+          <w:sz w:val="16"/>
+          <w:szCs w:val="16"/>
+        </w:rPr>
+        <w:t xml:space="preserve"> </w:t>
+      </w:r>
+      <w:r>
+        <w:rPr>
+          <w:rFonts w:ascii="Arial" w:hAnsi="Arial" w:cs="Arial"/>
+          <w:sz w:val="16"/>
+          <w:szCs w:val="16"/>
+        </w:rPr>
+        <w:t>STIP-ASSET__Assets_on_1003_v1_0</w:t>
+      </w:r>
+      <w:r>
+        <w:rPr>
+          <w:rFonts w:ascii="Arial" w:hAnsi="Arial" w:cs="Arial"/>
+          <w:sz w:val="16"/>
+          <w:szCs w:val="16"/>
+        </w:rPr>
+        <w:t>-grid-row</w:t>
+      </w:r>
+    </w:p>
+    <w:p>
+      <w:pPr>
+        <w:ind w:left="1309"/>
+      </w:pPr>
+      <w:r>
+        <w:t>This references the data in a single row of the guideline grid.</w:t>
+      </w:r>
+    </w:p>
+    <w:p>
+      <w:pPr>
+        <w:spacing w:before="120"/>
+        <w:ind w:left="1310" w:hanging="1310"/>
+      </w:pPr>
+      <w:r>
+        <w:rPr>
+          <w:i/>
+        </w:rPr>
+        <w:t>row-messages</w:t>
+      </w:r>
+      <w:r>
+        <w:tab/>
+      </w:r>
+      <w:r>
+        <w:rPr>
+          <w:rFonts w:ascii="Arial" w:hAnsi="Arial" w:cs="Arial"/>
+          <w:sz w:val="16"/>
+          <w:szCs w:val="16"/>
+        </w:rPr>
+        <w:t>STIP-ASSET__Assets_on_1003_v1_0</w:t>
+      </w:r>
+      <w:r>
+        <w:rPr>
+          <w:rFonts w:ascii="Arial" w:hAnsi="Arial" w:cs="Arial"/>
+          <w:sz w:val="16"/>
+          <w:szCs w:val="16"/>
+        </w:rPr>
+        <w:t>-grid-rows /</w:t>
+      </w:r>
+      <w:r>
+        <w:rPr>
+          <w:rFonts w:ascii="Arial" w:hAnsi="Arial" w:cs="Arial"/>
+          <w:sz w:val="16"/>
+          <w:szCs w:val="16"/>
+        </w:rPr>
+        <w:t xml:space="preserve"> </w:t>
+      </w:r>
+      <w:r>
+        <w:rPr>
+          <w:rFonts w:ascii="Arial" w:hAnsi="Arial" w:cs="Arial"/>
+          <w:sz w:val="16"/>
+          <w:szCs w:val="16"/>
+        </w:rPr>
+        <w:t>STIP-ASSET__Assets_on_1003_v1_0</w:t>
+      </w:r>
+      <w:r>
+        <w:rPr>
+          <w:rFonts w:ascii="Arial" w:hAnsi="Arial" w:cs="Arial"/>
+          <w:sz w:val="16"/>
+          <w:szCs w:val="16"/>
+        </w:rPr>
+        <w:t>-row-messages</w:t>
+      </w:r>
+    </w:p>
+    <w:p>
+      <w:pPr>
+        <w:ind w:left="1309"/>
+      </w:pPr>
+      <w:r>
+        <w:t>This table references the rule message generated for a single row of the guideline grid.</w:t>
+      </w:r>
+    </w:p>
+    <w:p>
+      <w:pPr>
+        <w:spacing w:before="120"/>
+        <w:ind w:left="1310" w:hanging="1310"/>
+      </w:pPr>
+      <w:r>
+        <w:rPr>
+          <w:i/>
+        </w:rPr>
+        <w:t>row-rules</w:t>
+      </w:r>
+      <w:r>
+        <w:tab/>
+      </w:r>
+      <w:r>
+        <w:rPr>
+          <w:rFonts w:ascii="Arial" w:hAnsi="Arial" w:cs="Arial"/>
+          <w:sz w:val="16"/>
+          <w:szCs w:val="16"/>
+        </w:rPr>
+        <w:t>STIP-ASSET__Assets_on_1003_v1_0</w:t>
+      </w:r>
+      <w:r>
+        <w:rPr>
+          <w:rFonts w:ascii="Arial" w:hAnsi="Arial" w:cs="Arial"/>
+          <w:sz w:val="16"/>
+          <w:szCs w:val="16"/>
+        </w:rPr>
+        <w:t>-grid-rows /</w:t>
+      </w:r>
+      <w:r>
+        <w:rPr>
+          <w:rFonts w:ascii="Arial" w:hAnsi="Arial" w:cs="Arial"/>
+          <w:sz w:val="16"/>
+          <w:szCs w:val="16"/>
+        </w:rPr>
+        <w:t xml:space="preserve"> </w:t>
+      </w:r>
+      <w:r>
+        <w:rPr>
+          <w:rFonts w:ascii="Arial" w:hAnsi="Arial" w:cs="Arial"/>
+          <w:sz w:val="16"/>
+          <w:szCs w:val="16"/>
+        </w:rPr>
+        <w:t>STIP-ASSET__Assets_on_1003_v1_0</w:t>
+      </w:r>
+      <w:r>
+        <w:rPr>
+          <w:rFonts w:ascii="Arial" w:hAnsi="Arial" w:cs="Arial"/>
+          <w:sz w:val="16"/>
+          <w:szCs w:val="16"/>
+        </w:rPr>
+        <w:t>-row-rules</w:t>
+      </w:r>
+    </w:p>
+    <w:p>
+      <w:pPr>
+        <w:ind w:left="1309"/>
+      </w:pPr>
+      <w:r>
+        <w:t>This table references the textual representation of rule message associated with single row of the guideline grid.</w:t>
+      </w:r>
+      <w:r>
+        <w:t xml:space="preserve"> </w:t>
       </w:r>
     </w:p>
     <w:p/>
     <w:p>
-      <w:r>
-        <w:t>Furthermore, this listing includes 7 entries for each PowerEditor template.  Each of the 7 entries is represents a Crystal Reports table, each of which</w:t>
-      </w:r>
-      <w:r>
-        <w:rPr>
-          <w:i/>
-        </w:rPr>
-        <w:t xml:space="preserve"> </w:t>
-      </w:r>
-      <w:r>
-        <w:t>represents a structural component of PowerEditor guidelines that you might be interested in displaying.  For example, in Template A, you might be interested in displaying the guideline grids, and for Template B, you might be interested in displaying a verbal representation of the guidelines rules. The following diagram shows an expanded listing of the 7 table names available for one template.</w:t>
-      </w:r>
-    </w:p>
-    <w:p/>
-    <w:p>
+      <w:pPr>
+        <w:keepNext/>
+      </w:pPr>
       <w:r>
         <w:lastRenderedPageBreak/>
+        <w:t>The following PowerEditor screen display shows the data that is referenced by most of these 7 entries.</w:t>
+      </w:r>
+    </w:p>
+    <w:p>
+      <w:pPr>
+        <w:keepNext/>
+        <w:rPr>
+          <w:rFonts w:ascii="Courier New" w:hAnsi="Courier New" w:cs="Courier New"/>
+          <w:sz w:val="16"/>
+          <w:szCs w:val="16"/>
+        </w:rPr>
+      </w:pPr>
+    </w:p>
+    <w:p>
+      <w:pPr>
+        <w:rPr>
+          <w:rFonts w:ascii="Courier New" w:hAnsi="Courier New" w:cs="Courier New"/>
+          <w:sz w:val="16"/>
+          <w:szCs w:val="16"/>
+        </w:rPr>
+      </w:pPr>
+      <w:r>
+        <w:rPr>
+          <w:rFonts w:ascii="Courier New" w:hAnsi="Courier New" w:cs="Courier New"/>
+          <w:sz w:val="16"/>
+          <w:szCs w:val="16"/>
+        </w:rPr>
         <w:pict>
-          <v:shape id="_x0000_i1041" type="#_x0000_t75" style="width:468pt;height:56.25pt">
+          <v:shape id="_x0000_i1042" type="#_x0000_t75" style="width:467.25pt;height:363pt">
             <v:imagedata r:id="rId27" o:title=""/>
           </v:shape>
         </w:pict>
@@ -7137,464 +7784,70 @@
       <w:r>
         <w:t xml:space="preserve">Figure </w:t>
       </w:r>
-      <w:fldSimple w:instr=" SEQ Figure \* ARABIC ">
-        <w:r>
-          <w:rPr>
-            <w:noProof/>
-          </w:rPr>
-          <w:t>14</w:t>
-        </w:r>
-      </w:fldSimple>
-      <w:r>
-        <w:t xml:space="preserve">: Table Entries for Template </w:t>
-      </w:r>
-      <w:r>
-        <w:rPr>
-          <w:rFonts w:cs="Arial"/>
-          <w:sz w:val="16"/>
-          <w:szCs w:val="16"/>
-        </w:rPr>
-        <w:t>STIP-ASSET__Assets_on_1003_v1_0</w:t>
-      </w:r>
-    </w:p>
-    <w:p>
-      <w:pPr>
-        <w:rPr>
-          <w:snapToGrid w:val="0"/>
-        </w:rPr>
-      </w:pPr>
-      <w:r>
-        <w:rPr>
-          <w:snapToGrid w:val="0"/>
-        </w:rPr>
-        <w:t>The semantics of these 7 table entries are as follows:</w:t>
-      </w:r>
-    </w:p>
-    <w:p>
-      <w:pPr>
-        <w:spacing w:before="120"/>
-        <w:ind w:left="1310" w:hanging="1310"/>
-        <w:rPr>
-          <w:rFonts w:ascii="Arial" w:hAnsi="Arial" w:cs="Arial"/>
-          <w:sz w:val="16"/>
-          <w:szCs w:val="16"/>
-        </w:rPr>
-      </w:pPr>
+      <w:r>
+        <w:fldChar w:fldCharType="begin"/>
+      </w:r>
+      <w:r>
+        <w:instrText xml:space="preserve"> SEQ Figure \* ARABIC </w:instrText>
+      </w:r>
+      <w:r>
+        <w:fldChar w:fldCharType="separate"/>
+      </w:r>
+      <w:r>
+        <w:rPr>
+          <w:noProof/>
+        </w:rPr>
+        <w:t>15</w:t>
+      </w:r>
+      <w:r>
+        <w:rPr>
+          <w:noProof/>
+        </w:rPr>
+        <w:fldChar w:fldCharType="end"/>
+      </w:r>
+      <w:r>
+        <w:t>: PowerEditor Display Showing Source of Some Template Entries</w:t>
+      </w:r>
+    </w:p>
+    <w:p>
+      <w:pPr>
+        <w:rPr>
+          <w:rFonts w:ascii="Courier New" w:hAnsi="Courier New" w:cs="Courier New"/>
+          <w:sz w:val="16"/>
+          <w:szCs w:val="16"/>
+        </w:rPr>
+      </w:pPr>
+    </w:p>
+    <w:p>
+      <w:pPr>
+        <w:keepNext/>
+      </w:pPr>
+      <w:r>
+        <w:lastRenderedPageBreak/>
+        <w:t xml:space="preserve">After you have selected the entries that you are interested in, you will be presented with a Link Selection dialog.  This dialog will be used for merging multiple data sources.  If the PowerEditor database is the only data source included in your report, you should never need to touch this dialog, and can simply select the </w:t>
+      </w:r>
       <w:r>
         <w:rPr>
           <w:i/>
         </w:rPr>
-        <w:t xml:space="preserve">&lt;template&gt; </w:t>
-      </w:r>
-      <w:r>
-        <w:tab/>
-      </w:r>
-      <w:r>
-        <w:rPr>
-          <w:rFonts w:ascii="Arial" w:hAnsi="Arial" w:cs="Arial"/>
-          <w:sz w:val="16"/>
-          <w:szCs w:val="16"/>
-        </w:rPr>
-        <w:t>STIP-ASSET__Assets_on_1003_v1_0</w:t>
-      </w:r>
-    </w:p>
-    <w:p>
-      <w:pPr>
-        <w:ind w:left="1309"/>
-      </w:pPr>
-      <w:r>
-        <w:t xml:space="preserve">This contains template-level data, such as template ID and template name.  </w:t>
-      </w:r>
-    </w:p>
-    <w:p>
-      <w:pPr>
-        <w:pStyle w:val="Note"/>
-        <w:rPr>
-          <w:rFonts w:ascii="Courier New" w:hAnsi="Courier New" w:cs="Courier New"/>
-          <w:sz w:val="16"/>
-          <w:szCs w:val="16"/>
-        </w:rPr>
-      </w:pPr>
-      <w:r>
-        <w:rPr>
-          <w:sz w:val="28"/>
-          <w:szCs w:val="28"/>
-        </w:rPr>
-        <w:sym w:font="Wingdings" w:char="F0C4"/>
-      </w:r>
-      <w:r>
-        <w:t xml:space="preserve"> </w:t>
-      </w:r>
-      <w:r>
-        <w:t xml:space="preserve">Note: </w:t>
-      </w:r>
-      <w:r>
-        <w:t xml:space="preserve">If you intend to select any other entries for this template, you </w:t>
-      </w:r>
-      <w:r>
-        <w:rPr>
-          <w:b/>
-        </w:rPr>
-        <w:t>must</w:t>
-      </w:r>
-      <w:r>
-        <w:t xml:space="preserve"> select this entry as well, since this is the </w:t>
-      </w:r>
-      <w:r>
-        <w:rPr>
-          <w:i/>
-        </w:rPr>
-        <w:t>container element</w:t>
-      </w:r>
-      <w:r>
-        <w:t xml:space="preserve"> that links together all the other elements for this template.</w:t>
-      </w:r>
-    </w:p>
-    <w:p>
-      <w:pPr>
-        <w:spacing w:before="120"/>
-        <w:ind w:left="1310" w:hanging="1310"/>
-      </w:pPr>
-      <w:r>
-        <w:rPr>
-          <w:i/>
-        </w:rPr>
-        <w:t>comments</w:t>
-      </w:r>
-      <w:r>
-        <w:tab/>
-      </w:r>
-      <w:r>
-        <w:rPr>
-          <w:rFonts w:ascii="Arial" w:hAnsi="Arial" w:cs="Arial"/>
-          <w:sz w:val="16"/>
-          <w:szCs w:val="16"/>
-        </w:rPr>
-        <w:t>STIP-ASSET__Assets_on_1003_v1_0</w:t>
-      </w:r>
-      <w:r>
-        <w:rPr>
-          <w:rFonts w:ascii="Arial" w:hAnsi="Arial" w:cs="Arial"/>
-          <w:sz w:val="16"/>
-          <w:szCs w:val="16"/>
-        </w:rPr>
-        <w:t>/comments</w:t>
-      </w:r>
-    </w:p>
-    <w:p>
-      <w:pPr>
-        <w:ind w:left="1309"/>
-      </w:pPr>
-      <w:r>
-        <w:t>This table references the comments associated with each activation of the template.</w:t>
-      </w:r>
-    </w:p>
-    <w:p>
-      <w:pPr>
-        <w:spacing w:before="120"/>
-        <w:ind w:left="1310" w:hanging="1310"/>
-      </w:pPr>
-      <w:r>
-        <w:rPr>
-          <w:i/>
-        </w:rPr>
-        <w:t>context</w:t>
-      </w:r>
-      <w:r>
-        <w:tab/>
-      </w:r>
-      <w:r>
-        <w:rPr>
-          <w:rFonts w:ascii="Arial" w:hAnsi="Arial" w:cs="Arial"/>
-          <w:sz w:val="16"/>
-          <w:szCs w:val="16"/>
-        </w:rPr>
-        <w:t>STIP-ASSET__Assets_on_1003_v1_0</w:t>
-      </w:r>
-      <w:r>
-        <w:rPr>
-          <w:rFonts w:ascii="Arial" w:hAnsi="Arial" w:cs="Arial"/>
-          <w:sz w:val="16"/>
-          <w:szCs w:val="16"/>
-        </w:rPr>
-        <w:t>/context</w:t>
-      </w:r>
-    </w:p>
-    <w:p>
-      <w:pPr>
-        <w:ind w:left="1309"/>
-      </w:pPr>
-      <w:r>
-        <w:t>This table references the context associated with each activation of the template.</w:t>
-      </w:r>
-    </w:p>
-    <w:p>
-      <w:pPr>
-        <w:spacing w:before="120"/>
-        <w:ind w:left="1310" w:hanging="1310"/>
-      </w:pPr>
-      <w:r>
-        <w:rPr>
-          <w:i/>
-        </w:rPr>
-        <w:t>grid-rows</w:t>
-      </w:r>
-      <w:r>
-        <w:tab/>
-      </w:r>
-      <w:r>
-        <w:rPr>
-          <w:rFonts w:ascii="Arial" w:hAnsi="Arial" w:cs="Arial"/>
-          <w:sz w:val="16"/>
-          <w:szCs w:val="16"/>
-        </w:rPr>
-        <w:t>STIP-ASSET__Assets_on_1003_v1_0</w:t>
-      </w:r>
-      <w:r>
-        <w:rPr>
-          <w:rFonts w:ascii="Arial" w:hAnsi="Arial" w:cs="Arial"/>
-          <w:sz w:val="16"/>
-          <w:szCs w:val="16"/>
-        </w:rPr>
-        <w:t>-grid-rows</w:t>
-      </w:r>
-    </w:p>
-    <w:p>
-      <w:pPr>
-        <w:ind w:left="1309"/>
-      </w:pPr>
-      <w:r>
-        <w:t>This references the data in the guideline grids that are associated with each activation of the template.</w:t>
-      </w:r>
-    </w:p>
-    <w:p>
-      <w:pPr>
-        <w:spacing w:before="120"/>
-        <w:ind w:left="1310" w:hanging="1310"/>
-      </w:pPr>
-      <w:r>
-        <w:rPr>
-          <w:i/>
-        </w:rPr>
-        <w:t>grid-row</w:t>
-      </w:r>
-      <w:r>
-        <w:tab/>
-      </w:r>
-      <w:r>
-        <w:rPr>
-          <w:rFonts w:ascii="Arial" w:hAnsi="Arial" w:cs="Arial"/>
-          <w:sz w:val="16"/>
-          <w:szCs w:val="16"/>
-        </w:rPr>
-        <w:t>STIP-ASSET__Assets_on_1003_v1_0</w:t>
-      </w:r>
-      <w:r>
-        <w:rPr>
-          <w:rFonts w:ascii="Arial" w:hAnsi="Arial" w:cs="Arial"/>
-          <w:sz w:val="16"/>
-          <w:szCs w:val="16"/>
-        </w:rPr>
-        <w:t>-grid-rows /</w:t>
-      </w:r>
-      <w:r>
-        <w:rPr>
-          <w:rFonts w:ascii="Arial" w:hAnsi="Arial" w:cs="Arial"/>
-          <w:sz w:val="16"/>
-          <w:szCs w:val="16"/>
-        </w:rPr>
-        <w:t xml:space="preserve"> </w:t>
-      </w:r>
-      <w:r>
-        <w:rPr>
-          <w:rFonts w:ascii="Arial" w:hAnsi="Arial" w:cs="Arial"/>
-          <w:sz w:val="16"/>
-          <w:szCs w:val="16"/>
-        </w:rPr>
-        <w:t>STIP-ASSET__Assets_on_1003_v1_0</w:t>
-      </w:r>
-      <w:r>
-        <w:rPr>
-          <w:rFonts w:ascii="Arial" w:hAnsi="Arial" w:cs="Arial"/>
-          <w:sz w:val="16"/>
-          <w:szCs w:val="16"/>
-        </w:rPr>
-        <w:t>-grid-row</w:t>
-      </w:r>
-    </w:p>
-    <w:p>
-      <w:pPr>
-        <w:ind w:left="1309"/>
-      </w:pPr>
-      <w:r>
-        <w:t>This references the data in a single row of the guideline grid.</w:t>
-      </w:r>
-    </w:p>
-    <w:p>
-      <w:pPr>
-        <w:spacing w:before="120"/>
-        <w:ind w:left="1310" w:hanging="1310"/>
-      </w:pPr>
-      <w:r>
-        <w:rPr>
-          <w:i/>
-        </w:rPr>
-        <w:t>row-messages</w:t>
-      </w:r>
-      <w:r>
-        <w:tab/>
-      </w:r>
-      <w:r>
-        <w:rPr>
-          <w:rFonts w:ascii="Arial" w:hAnsi="Arial" w:cs="Arial"/>
-          <w:sz w:val="16"/>
-          <w:szCs w:val="16"/>
-        </w:rPr>
-        <w:t>STIP-ASSET__Assets_on_1003_v1_0</w:t>
-      </w:r>
-      <w:r>
-        <w:rPr>
-          <w:rFonts w:ascii="Arial" w:hAnsi="Arial" w:cs="Arial"/>
-          <w:sz w:val="16"/>
-          <w:szCs w:val="16"/>
-        </w:rPr>
-        <w:t>-grid-rows /</w:t>
-      </w:r>
-      <w:r>
-        <w:rPr>
-          <w:rFonts w:ascii="Arial" w:hAnsi="Arial" w:cs="Arial"/>
-          <w:sz w:val="16"/>
-          <w:szCs w:val="16"/>
-        </w:rPr>
-        <w:t xml:space="preserve"> </w:t>
-      </w:r>
-      <w:r>
-        <w:rPr>
-          <w:rFonts w:ascii="Arial" w:hAnsi="Arial" w:cs="Arial"/>
-          <w:sz w:val="16"/>
-          <w:szCs w:val="16"/>
-        </w:rPr>
-        <w:t>STIP-ASSET__Assets_on_1003_v1_0</w:t>
-      </w:r>
-      <w:r>
-        <w:rPr>
-          <w:rFonts w:ascii="Arial" w:hAnsi="Arial" w:cs="Arial"/>
-          <w:sz w:val="16"/>
-          <w:szCs w:val="16"/>
-        </w:rPr>
-        <w:t>-row-messages</w:t>
-      </w:r>
-    </w:p>
-    <w:p>
-      <w:pPr>
-        <w:ind w:left="1309"/>
-      </w:pPr>
-      <w:r>
-        <w:t>This table references the rule message generated for a single row of the guideline grid.</w:t>
-      </w:r>
-    </w:p>
-    <w:p>
-      <w:pPr>
-        <w:spacing w:before="120"/>
-        <w:ind w:left="1310" w:hanging="1310"/>
-      </w:pPr>
-      <w:r>
-        <w:rPr>
-          <w:i/>
-        </w:rPr>
-        <w:t>row-rules</w:t>
-      </w:r>
-      <w:r>
-        <w:tab/>
-      </w:r>
-      <w:r>
-        <w:rPr>
-          <w:rFonts w:ascii="Arial" w:hAnsi="Arial" w:cs="Arial"/>
-          <w:sz w:val="16"/>
-          <w:szCs w:val="16"/>
-        </w:rPr>
-        <w:t>STIP-ASSET__Assets_on_1003_v1_0</w:t>
-      </w:r>
-      <w:r>
-        <w:rPr>
-          <w:rFonts w:ascii="Arial" w:hAnsi="Arial" w:cs="Arial"/>
-          <w:sz w:val="16"/>
-          <w:szCs w:val="16"/>
-        </w:rPr>
-        <w:t>-grid-rows /</w:t>
-      </w:r>
-      <w:r>
-        <w:rPr>
-          <w:rFonts w:ascii="Arial" w:hAnsi="Arial" w:cs="Arial"/>
-          <w:sz w:val="16"/>
-          <w:szCs w:val="16"/>
-        </w:rPr>
-        <w:t xml:space="preserve"> </w:t>
-      </w:r>
-      <w:r>
-        <w:rPr>
-          <w:rFonts w:ascii="Arial" w:hAnsi="Arial" w:cs="Arial"/>
-          <w:sz w:val="16"/>
-          <w:szCs w:val="16"/>
-        </w:rPr>
-        <w:t>STIP-ASSET__Assets_on_1003_v1_0</w:t>
-      </w:r>
-      <w:r>
-        <w:rPr>
-          <w:rFonts w:ascii="Arial" w:hAnsi="Arial" w:cs="Arial"/>
-          <w:sz w:val="16"/>
-          <w:szCs w:val="16"/>
-        </w:rPr>
-        <w:t>-row-rules</w:t>
-      </w:r>
-    </w:p>
-    <w:p>
-      <w:pPr>
-        <w:ind w:left="1309"/>
-      </w:pPr>
-      <w:r>
-        <w:t>This table references the textual representation of rule message associated with single row of the guideline grid.</w:t>
-      </w:r>
-      <w:r>
-        <w:t xml:space="preserve"> </w:t>
-      </w:r>
-    </w:p>
-    <w:p/>
+        <w:t>OK</w:t>
+      </w:r>
+      <w:r>
+        <w:t xml:space="preserve"> button.  However, if you are merging PowerEditor data with another data source (e.g. a base pricing database), you will probably need to do something here.  That discussion is outside of the scope of this document.</w:t>
+      </w:r>
+    </w:p>
     <w:p>
       <w:pPr>
         <w:keepNext/>
       </w:pPr>
-      <w:r>
-        <w:lastRenderedPageBreak/>
-        <w:t>The following PowerEditor screen display shows the data that is referenced by most of these 7 entries.</w:t>
-      </w:r>
-    </w:p>
-    <w:p>
-      <w:pPr>
-        <w:keepNext/>
-        <w:rPr>
-          <w:rFonts w:ascii="Courier New" w:hAnsi="Courier New" w:cs="Courier New"/>
-          <w:sz w:val="16"/>
-          <w:szCs w:val="16"/>
-        </w:rPr>
-      </w:pPr>
-    </w:p>
-    <w:p>
-      <w:pPr>
-        <w:rPr>
-          <w:rFonts w:ascii="Courier New" w:hAnsi="Courier New" w:cs="Courier New"/>
-          <w:sz w:val="16"/>
-          <w:szCs w:val="16"/>
-        </w:rPr>
-      </w:pPr>
-      <w:r>
-        <w:rPr>
-          <w:rFonts w:ascii="Courier New" w:hAnsi="Courier New" w:cs="Courier New"/>
-          <w:sz w:val="16"/>
-          <w:szCs w:val="16"/>
-        </w:rPr>
+    </w:p>
+    <w:p>
+      <w:pPr>
+        <w:ind w:left="720"/>
+      </w:pPr>
+      <w:r>
         <w:pict>
-          <v:shape id="_x0000_i1042" type="#_x0000_t75" style="width:467.25pt;height:363pt">
+          <v:shape id="_x0000_i1043" type="#_x0000_t75" style="width:253.5pt;height:285pt">
             <v:imagedata r:id="rId28" o:title=""/>
           </v:shape>
         </w:pict>
@@ -7603,67 +7856,48 @@
     <w:p>
       <w:pPr>
         <w:pStyle w:val="CaptionTopLead"/>
-        <w:ind w:left="0"/>
-        <w:rPr>
-          <w:rFonts w:cs="Arial"/>
-          <w:sz w:val="16"/>
-          <w:szCs w:val="16"/>
-        </w:rPr>
       </w:pPr>
       <w:r>
         <w:t xml:space="preserve">Figure </w:t>
       </w:r>
-      <w:fldSimple w:instr=" SEQ Figure \* ARABIC ">
-        <w:r>
-          <w:rPr>
-            <w:noProof/>
-          </w:rPr>
-          <w:t>15</w:t>
-        </w:r>
-      </w:fldSimple>
-      <w:r>
-        <w:t>: PowerEditor Display Showing Source of Some Template Entries</w:t>
-      </w:r>
-    </w:p>
-    <w:p>
-      <w:pPr>
-        <w:rPr>
-          <w:rFonts w:ascii="Courier New" w:hAnsi="Courier New" w:cs="Courier New"/>
-          <w:sz w:val="16"/>
-          <w:szCs w:val="16"/>
-        </w:rPr>
-      </w:pPr>
-    </w:p>
-    <w:p>
-      <w:pPr>
-        <w:keepNext/>
-      </w:pPr>
-      <w:r>
-        <w:lastRenderedPageBreak/>
-        <w:t xml:space="preserve">After you have selected the entries that you are interested in, you will be presented with a Link Selection dialog.  This dialog will be used for merging multiple data sources.  If the PowerEditor database is the only data source included in your report, you should never need to touch this dialog, and can simply select the </w:t>
-      </w:r>
-      <w:r>
-        <w:rPr>
-          <w:i/>
-        </w:rPr>
-        <w:t>OK</w:t>
-      </w:r>
-      <w:r>
-        <w:t xml:space="preserve"> button.  However, if you are merging PowerEditor data with another data source (e.g. a base pricing database), you will probably need to do something here.  That discussion is outside of the scope of this document.</w:t>
-      </w:r>
-    </w:p>
-    <w:p>
-      <w:pPr>
-        <w:keepNext/>
-      </w:pPr>
-    </w:p>
+      <w:r>
+        <w:fldChar w:fldCharType="begin"/>
+      </w:r>
+      <w:r>
+        <w:instrText xml:space="preserve"> SEQ Figure \* ARABIC </w:instrText>
+      </w:r>
+      <w:r>
+        <w:fldChar w:fldCharType="separate"/>
+      </w:r>
+      <w:r>
+        <w:rPr>
+          <w:noProof/>
+        </w:rPr>
+        <w:t>16</w:t>
+      </w:r>
+      <w:r>
+        <w:rPr>
+          <w:noProof/>
+        </w:rPr>
+        <w:fldChar w:fldCharType="end"/>
+      </w:r>
+      <w:r>
+        <w:t>: Database Expert: Link Selection</w:t>
+      </w:r>
+    </w:p>
+    <w:p>
+      <w:r>
+        <w:t>You will probably see the following dialog: don’t worry about it.</w:t>
+      </w:r>
+    </w:p>
+    <w:p/>
     <w:p>
       <w:pPr>
         <w:ind w:left="720"/>
       </w:pPr>
       <w:r>
         <w:pict>
-          <v:shape id="_x0000_i1043" type="#_x0000_t75" style="width:253.5pt;height:285pt">
+          <v:shape id="_x0000_i1044" type="#_x0000_t75" style="width:4in;height:72.75pt">
             <v:imagedata r:id="rId29" o:title=""/>
           </v:shape>
         </w:pict>
@@ -7676,32 +7910,110 @@
       <w:r>
         <w:t xml:space="preserve">Figure </w:t>
       </w:r>
-      <w:fldSimple w:instr=" SEQ Figure \* ARABIC ">
-        <w:r>
-          <w:rPr>
-            <w:noProof/>
-          </w:rPr>
-          <w:t>16</w:t>
-        </w:r>
-      </w:fldSimple>
-      <w:r>
-        <w:t>: Database Expert: Link Selection</w:t>
-      </w:r>
-    </w:p>
-    <w:p>
-      <w:r>
-        <w:t>You will probably see the following dialog: don’t worry about it.</w:t>
+      <w:r>
+        <w:fldChar w:fldCharType="begin"/>
+      </w:r>
+      <w:r>
+        <w:instrText xml:space="preserve"> SEQ Figure \* ARABIC </w:instrText>
+      </w:r>
+      <w:r>
+        <w:fldChar w:fldCharType="separate"/>
+      </w:r>
+      <w:r>
+        <w:rPr>
+          <w:noProof/>
+        </w:rPr>
+        <w:t>17</w:t>
+      </w:r>
+      <w:r>
+        <w:rPr>
+          <w:noProof/>
+        </w:rPr>
+        <w:fldChar w:fldCharType="end"/>
+      </w:r>
+      <w:r>
+        <w:t>: Database Expert: Warning Dialog</w:t>
+      </w:r>
+    </w:p>
+    <w:p>
+      <w:pPr>
+        <w:pStyle w:val="Note"/>
+      </w:pPr>
+      <w:r>
+        <w:rPr>
+          <w:sz w:val="28"/>
+          <w:szCs w:val="28"/>
+        </w:rPr>
+        <w:sym w:font="Wingdings" w:char="F0C4"/>
+      </w:r>
+      <w:r>
+        <w:t xml:space="preserve"> </w:t>
+      </w:r>
+      <w:r>
+        <w:t xml:space="preserve">Note: </w:t>
+      </w:r>
+      <w:r>
+        <w:t>After selecting OK here, it would be a good idea to save the work you have done so far.  And maybe take a little coffee break.</w:t>
+      </w:r>
+    </w:p>
+    <w:p>
+      <w:pPr>
+        <w:pStyle w:val="Heading2"/>
+        <w:pageBreakBefore/>
+      </w:pPr>
+      <w:bookmarkStart w:id="31" w:name="_Toc130778494"/>
+      <w:bookmarkStart w:id="32" w:name="_Toc181088318"/>
+      <w:r>
+        <w:lastRenderedPageBreak/>
+        <w:t>Create Report: Report Layout</w:t>
+      </w:r>
+      <w:bookmarkEnd w:id="31"/>
+      <w:bookmarkEnd w:id="32"/>
+    </w:p>
+    <w:p>
+      <w:r>
+        <w:t>Now you are ready to layout your report elements.  This is about to start getting fun.  Crystal Reports is a very robust report layout tool; this document presents the tip of the iceberg.  This section will walk through the creation of a sample report using PowerEditor data.  However, you will quickly find that you will need to refer to Crystal Report documentation.</w:t>
       </w:r>
     </w:p>
     <w:p/>
     <w:p>
-      <w:pPr>
-        <w:ind w:left="720"/>
-      </w:pPr>
+      <w:r>
+        <w:t xml:space="preserve">This section of the document walks through an example of laying out a report consisting of grid data from a single template.  Note that in this document, the word </w:t>
+      </w:r>
+      <w:r>
+        <w:rPr>
+          <w:i/>
+        </w:rPr>
+        <w:t>template</w:t>
+      </w:r>
+      <w:r>
+        <w:t xml:space="preserve"> refers to a PowerEditor template.  This is not to be confused with a Crystal Reports template, a term that you might find as you peruse the Crystal Reports GUI.</w:t>
+      </w:r>
+    </w:p>
+    <w:p/>
+    <w:p>
+      <w:r>
+        <w:t>After having completed the steps outline in the previous sections, you should be presented with a screen that is similar, but not quite the same as, the figure below.  The subsequent notes describe how to get your screen to look more like this.</w:t>
+      </w:r>
+    </w:p>
+    <w:p>
+      <w:pPr>
+        <w:pStyle w:val="Heading3"/>
+      </w:pPr>
+      <w:bookmarkStart w:id="33" w:name="_Toc130778495"/>
+      <w:bookmarkStart w:id="34" w:name="_Toc181088319"/>
+      <w:r>
+        <w:t>Blank Layout Screen</w:t>
+      </w:r>
+      <w:bookmarkEnd w:id="33"/>
+      <w:bookmarkEnd w:id="34"/>
+    </w:p>
+    <w:p/>
+    <w:p>
       <w:r>
         <w:pict>
-          <v:shape id="_x0000_i1044" type="#_x0000_t75" style="width:4in;height:72.75pt">
-            <v:imagedata r:id="rId30" o:title=""/>
+          <v:shape id="_x0000_i1045" type="#_x0000_t75" style="width:468pt;height:180pt">
+            <v:imagedata r:id="rId30" o:title="" cropbottom="8383f"/>
           </v:shape>
         </w:pict>
       </w:r>
@@ -7709,148 +8021,132 @@
     <w:p>
       <w:pPr>
         <w:pStyle w:val="CaptionTopLead"/>
-      </w:pPr>
+        <w:ind w:left="0"/>
+      </w:pPr>
+      <w:bookmarkStart w:id="35" w:name="_Ref129756327"/>
       <w:r>
         <w:t xml:space="preserve">Figure </w:t>
       </w:r>
-      <w:fldSimple w:instr=" SEQ Figure \* ARABIC ">
-        <w:r>
-          <w:rPr>
-            <w:noProof/>
-          </w:rPr>
-          <w:t>17</w:t>
-        </w:r>
-      </w:fldSimple>
-      <w:r>
-        <w:t>: Database Expert: Warning Dialog</w:t>
-      </w:r>
-    </w:p>
-    <w:p>
-      <w:pPr>
-        <w:pStyle w:val="Note"/>
-      </w:pPr>
-      <w:r>
-        <w:rPr>
-          <w:sz w:val="28"/>
-          <w:szCs w:val="28"/>
-        </w:rPr>
-        <w:sym w:font="Wingdings" w:char="F0C4"/>
-      </w:r>
-      <w:r>
-        <w:t xml:space="preserve"> </w:t>
-      </w:r>
-      <w:r>
-        <w:t xml:space="preserve">Note: </w:t>
-      </w:r>
-      <w:r>
-        <w:t>After selecting OK here, it would be a good idea to save the work you have done so far.  And maybe take a little coffee break.</w:t>
-      </w:r>
-    </w:p>
-    <w:p>
-      <w:pPr>
-        <w:pStyle w:val="Heading2"/>
-        <w:pageBreakBefore/>
-      </w:pPr>
-      <w:bookmarkStart w:id="30" w:name="_Toc130778494"/>
-      <w:bookmarkStart w:id="31" w:name="_Toc181088318"/>
-      <w:r>
-        <w:lastRenderedPageBreak/>
-        <w:t>Create Report: Report Layout</w:t>
-      </w:r>
-      <w:bookmarkEnd w:id="30"/>
-      <w:bookmarkEnd w:id="31"/>
-    </w:p>
-    <w:p>
-      <w:r>
-        <w:t>Now you are ready to layout your report elements.  This is about to start getting fun.  Crystal Reports is a very robust report layout tool; this document presents the tip of the iceberg.  This section will walk through the creation of a sample report using PowerEditor data.  However, you will quickly find that you will need to refer to Crystal Report documentation.</w:t>
-      </w:r>
+      <w:r>
+        <w:fldChar w:fldCharType="begin"/>
+      </w:r>
+      <w:r>
+        <w:instrText xml:space="preserve"> SEQ Figure \* ARABIC </w:instrText>
+      </w:r>
+      <w:r>
+        <w:fldChar w:fldCharType="separate"/>
+      </w:r>
+      <w:r>
+        <w:rPr>
+          <w:noProof/>
+        </w:rPr>
+        <w:t>18</w:t>
+      </w:r>
+      <w:r>
+        <w:rPr>
+          <w:noProof/>
+        </w:rPr>
+        <w:fldChar w:fldCharType="end"/>
+      </w:r>
+      <w:r>
+        <w:t>: Initial Report Layout Screen</w:t>
+      </w:r>
+      <w:bookmarkEnd w:id="35"/>
     </w:p>
     <w:p/>
     <w:p>
       <w:r>
-        <w:t xml:space="preserve">This section of the document walks through an example of laying out a report consisting of grid data from a single template.  Note that in this document, the word </w:t>
-      </w:r>
-      <w:r>
-        <w:rPr>
-          <w:i/>
-        </w:rPr>
-        <w:t>template</w:t>
-      </w:r>
-      <w:r>
-        <w:t xml:space="preserve"> refers to a PowerEditor template.  This is not to be confused with a Crystal Reports template, a term that you might find as you peruse the Crystal Reports GUI.</w:t>
+        <w:t xml:space="preserve">The following lists some elementary screen elements that will be useful as we proceed through the exercise of creating a report. </w:t>
       </w:r>
     </w:p>
     <w:p/>
     <w:p>
-      <w:r>
-        <w:t>After having completed the steps outline in the previous sections, you should be presented with a screen that is similar, but not quite the same as, the figure below.  The subsequent notes describe how to get your screen to look more like this.</w:t>
-      </w:r>
-    </w:p>
-    <w:p>
-      <w:pPr>
-        <w:pStyle w:val="Heading3"/>
-      </w:pPr>
-      <w:bookmarkStart w:id="32" w:name="_Toc130778495"/>
-      <w:bookmarkStart w:id="33" w:name="_Toc181088319"/>
-      <w:r>
-        <w:t>Blank Layout Screen</w:t>
-      </w:r>
-      <w:bookmarkEnd w:id="32"/>
-      <w:bookmarkEnd w:id="33"/>
-    </w:p>
-    <w:p/>
-    <w:p>
+      <w:pPr>
+        <w:ind w:left="2244" w:hanging="2244"/>
+      </w:pPr>
       <w:r>
         <w:pict>
-          <v:shape id="_x0000_i1045" type="#_x0000_t75" style="width:468pt;height:180pt">
-            <v:imagedata r:id="rId31" o:title="" cropbottom="8383f"/>
+          <v:shape id="_x0000_i1046" type="#_x0000_t75" style="width:16.5pt;height:15pt">
+            <v:imagedata r:id="rId31" o:title=""/>
           </v:shape>
         </w:pict>
       </w:r>
-    </w:p>
-    <w:p>
-      <w:pPr>
-        <w:pStyle w:val="CaptionTopLead"/>
-        <w:ind w:left="0"/>
-      </w:pPr>
-      <w:bookmarkStart w:id="34" w:name="_Ref129756327"/>
-      <w:r>
-        <w:t xml:space="preserve">Figure </w:t>
-      </w:r>
-      <w:fldSimple w:instr=" SEQ Figure \* ARABIC ">
-        <w:r>
-          <w:rPr>
-            <w:noProof/>
-          </w:rPr>
-          <w:t>18</w:t>
-        </w:r>
-      </w:fldSimple>
-      <w:r>
-        <w:t>: Initial Report Layout Screen</w:t>
-      </w:r>
-      <w:bookmarkEnd w:id="34"/>
-    </w:p>
-    <w:p/>
-    <w:p>
-      <w:r>
-        <w:t xml:space="preserve">The following lists some elementary screen elements that will be useful as we proceed through the exercise of creating a report. </w:t>
-      </w:r>
-    </w:p>
-    <w:p/>
+      <w:r>
+        <w:tab/>
+        <w:t>The Insert Text Object button is used to insert static text in the report.</w:t>
+      </w:r>
+    </w:p>
     <w:p>
       <w:pPr>
         <w:ind w:left="2244" w:hanging="2244"/>
       </w:pPr>
       <w:r>
         <w:pict>
-          <v:shape id="_x0000_i1046" type="#_x0000_t75" style="width:16.5pt;height:15pt">
+          <v:shape id="_x0000_i1047" type="#_x0000_t75" style="width:21pt;height:16.5pt">
             <v:imagedata r:id="rId32" o:title=""/>
           </v:shape>
         </w:pict>
       </w:r>
       <w:r>
         <w:tab/>
-        <w:t>The Insert Text Object button is used to insert static text in the report.</w:t>
+        <w:t xml:space="preserve">The Database Expert button is used to add more database elements to the report.  This takes you back to the dialog presented in </w:t>
+      </w:r>
+      <w:r>
+        <w:rPr>
+          <w:i/>
+        </w:rPr>
+        <w:fldChar w:fldCharType="begin"/>
+      </w:r>
+      <w:r>
+        <w:rPr>
+          <w:i/>
+        </w:rPr>
+        <w:instrText xml:space="preserve"> REF _Ref129754712 \h </w:instrText>
+      </w:r>
+      <w:r>
+        <w:rPr>
+          <w:i/>
+        </w:rPr>
+        <w:instrText xml:space="preserve"> \* MERGEFORMAT </w:instrText>
+      </w:r>
+      <w:r>
+        <w:rPr>
+          <w:i/>
+        </w:rPr>
+      </w:r>
+      <w:r>
+        <w:rPr>
+          <w:i/>
+        </w:rPr>
+        <w:fldChar w:fldCharType="separate"/>
+      </w:r>
+      <w:r>
+        <w:rPr>
+          <w:i/>
+        </w:rPr>
+        <w:t xml:space="preserve">Figure </w:t>
+      </w:r>
+      <w:r>
+        <w:rPr>
+          <w:i/>
+          <w:noProof/>
+        </w:rPr>
+        <w:t>12:</w:t>
+      </w:r>
+      <w:r>
+        <w:rPr>
+          <w:i/>
+        </w:rPr>
+        <w:t xml:space="preserve"> Database Expert Dialog After Data Source Selection</w:t>
+      </w:r>
+      <w:r>
+        <w:rPr>
+          <w:i/>
+        </w:rPr>
+        <w:fldChar w:fldCharType="end"/>
+      </w:r>
+      <w:r>
+        <w:t>.</w:t>
       </w:r>
     </w:p>
     <w:p>
@@ -7859,71 +8155,14 @@
       </w:pPr>
       <w:r>
         <w:pict>
-          <v:shape id="_x0000_i1047" type="#_x0000_t75" style="width:21pt;height:16.5pt">
+          <v:shape id="_x0000_i1048" type="#_x0000_t75" style="width:18pt;height:19.5pt">
             <v:imagedata r:id="rId33" o:title=""/>
           </v:shape>
         </w:pict>
       </w:r>
       <w:r>
         <w:tab/>
-        <w:t xml:space="preserve">The Database Expert button is used to add more database elements to the report.  This takes you back to the dialog presented in </w:t>
-      </w:r>
-      <w:r>
-        <w:rPr>
-          <w:i/>
-        </w:rPr>
-        <w:fldChar w:fldCharType="begin"/>
-      </w:r>
-      <w:r>
-        <w:rPr>
-          <w:i/>
-        </w:rPr>
-        <w:instrText xml:space="preserve"> REF _Ref129754712 \h </w:instrText>
-      </w:r>
-      <w:r>
-        <w:rPr>
-          <w:i/>
-        </w:rPr>
-        <w:instrText xml:space="preserve"> \* MERGEFORMAT </w:instrText>
-      </w:r>
-      <w:r>
-        <w:rPr>
-          <w:i/>
-        </w:rPr>
-      </w:r>
-      <w:r>
-        <w:rPr>
-          <w:i/>
-        </w:rPr>
-        <w:fldChar w:fldCharType="separate"/>
-      </w:r>
-      <w:r>
-        <w:rPr>
-          <w:i/>
-        </w:rPr>
-        <w:t xml:space="preserve">Figure </w:t>
-      </w:r>
-      <w:r>
-        <w:rPr>
-          <w:i/>
-          <w:noProof/>
-        </w:rPr>
-        <w:t>12:</w:t>
-      </w:r>
-      <w:r>
-        <w:rPr>
-          <w:i/>
-        </w:rPr>
-        <w:t xml:space="preserve"> Database Expert Dialog After Data Source Selection</w:t>
-      </w:r>
-      <w:r>
-        <w:rPr>
-          <w:i/>
-        </w:rPr>
-        <w:fldChar w:fldCharType="end"/>
-      </w:r>
-      <w:r>
-        <w:t>.</w:t>
+        <w:t>The Group Expert button allows you to order groups of items, like multiple activations for a single template.  This is explained below.</w:t>
       </w:r>
     </w:p>
     <w:p>
@@ -7931,15 +8170,16 @@
         <w:ind w:left="2244" w:hanging="2244"/>
       </w:pPr>
       <w:r>
+        <w:lastRenderedPageBreak/>
         <w:pict>
-          <v:shape id="_x0000_i1048" type="#_x0000_t75" style="width:18pt;height:19.5pt">
+          <v:shape id="_x0000_i1049" type="#_x0000_t75" style="width:60pt;height:14.25pt">
             <v:imagedata r:id="rId34" o:title=""/>
           </v:shape>
         </w:pict>
       </w:r>
       <w:r>
         <w:tab/>
-        <w:t>The Group Expert button allows you to order groups of items, like multiple activations for a single template.  This is explained below.</w:t>
+        <w:t>The Field Explorer pane shows your selected data elements.   See the note regarding this pane below.</w:t>
       </w:r>
     </w:p>
     <w:p>
@@ -7947,16 +8187,15 @@
         <w:ind w:left="2244" w:hanging="2244"/>
       </w:pPr>
       <w:r>
-        <w:lastRenderedPageBreak/>
         <w:pict>
-          <v:shape id="_x0000_i1049" type="#_x0000_t75" style="width:60pt;height:14.25pt">
+          <v:shape id="_x0000_i1050" type="#_x0000_t75" style="width:18pt;height:15.75pt">
             <v:imagedata r:id="rId35" o:title=""/>
           </v:shape>
         </w:pict>
       </w:r>
       <w:r>
         <w:tab/>
-        <w:t>The Field Explorer pane shows your selected data elements.   See the note regarding this pane below.</w:t>
+        <w:t>The Refresh button refreshes data that was generated from a database query.  Use this if the contents of your PowerEditor database has changed since you opened this report.</w:t>
       </w:r>
     </w:p>
     <w:p>
@@ -7965,14 +8204,77 @@
       </w:pPr>
       <w:r>
         <w:pict>
-          <v:shape id="_x0000_i1050" type="#_x0000_t75" style="width:18pt;height:15.75pt">
+          <v:shape id="_x0000_i1051" type="#_x0000_t75" style="width:69.75pt;height:18pt">
             <v:imagedata r:id="rId36" o:title=""/>
           </v:shape>
         </w:pict>
       </w:r>
       <w:r>
         <w:tab/>
-        <w:t>The Refresh button refreshes data that was generated from a database query.  Use this if the contents of your PowerEditor database has changed since you opened this report.</w:t>
+        <w:t xml:space="preserve">The Start Page tab takes you back to the page that allows you to create a new report (the page that is shown in </w:t>
+      </w:r>
+      <w:r>
+        <w:rPr>
+          <w:i/>
+        </w:rPr>
+        <w:fldChar w:fldCharType="begin"/>
+      </w:r>
+      <w:r>
+        <w:rPr>
+          <w:i/>
+        </w:rPr>
+        <w:instrText xml:space="preserve"> REF _Ref129754671 \h </w:instrText>
+      </w:r>
+      <w:r>
+        <w:rPr>
+          <w:i/>
+        </w:rPr>
+        <w:instrText xml:space="preserve"> \* MERGEFORMAT </w:instrText>
+      </w:r>
+      <w:r>
+        <w:rPr>
+          <w:i/>
+        </w:rPr>
+      </w:r>
+      <w:r>
+        <w:rPr>
+          <w:i/>
+        </w:rPr>
+        <w:fldChar w:fldCharType="separate"/>
+      </w:r>
+      <w:r>
+        <w:rPr>
+          <w:i/>
+        </w:rPr>
+        <w:t xml:space="preserve">Figure </w:t>
+      </w:r>
+      <w:r>
+        <w:rPr>
+          <w:i/>
+          <w:noProof/>
+        </w:rPr>
+        <w:t>2:</w:t>
+      </w:r>
+      <w:r>
+        <w:rPr>
+          <w:i/>
+        </w:rPr>
+        <w:t xml:space="preserve"> Crystal Reports Start Page</w:t>
+      </w:r>
+      <w:r>
+        <w:rPr>
+          <w:i/>
+        </w:rPr>
+        <w:fldChar w:fldCharType="end"/>
+      </w:r>
+      <w:r>
+        <w:rPr>
+          <w:i/>
+        </w:rPr>
+        <w:t>.</w:t>
+      </w:r>
+      <w:r>
+        <w:t>)</w:t>
       </w:r>
     </w:p>
     <w:p>
@@ -7981,94 +8283,59 @@
       </w:pPr>
       <w:r>
         <w:pict>
-          <v:shape id="_x0000_i1051" type="#_x0000_t75" style="width:69.75pt;height:18pt">
+          <v:shape id="_x0000_i1052" type="#_x0000_t75" style="width:42.75pt;height:16.5pt">
             <v:imagedata r:id="rId37" o:title=""/>
           </v:shape>
         </w:pict>
       </w:r>
       <w:r>
         <w:tab/>
-        <w:t xml:space="preserve">The Start Page tab takes you back to the page that allows you to create a new report (the page that is shown in </w:t>
-      </w:r>
-      <w:r>
+        <w:t>The Preview tab allows you to toggle to a view that shows data being populated in your report.  When Crystal Reports displays the Preview View, it queries the PowerEditor database for the actual data values. Toggling between the Preview View and the Design View is very useful during report development.</w:t>
+      </w:r>
+    </w:p>
+    <w:p>
+      <w:pPr>
+        <w:ind w:left="2244" w:hanging="2244"/>
         <w:rPr>
           <w:i/>
         </w:rPr>
-        <w:fldChar w:fldCharType="begin"/>
-      </w:r>
-      <w:r>
-        <w:rPr>
-          <w:i/>
-        </w:rPr>
-        <w:instrText xml:space="preserve"> REF _Ref129754671 \h </w:instrText>
-      </w:r>
-      <w:r>
-        <w:rPr>
-          <w:i/>
-        </w:rPr>
-        <w:instrText xml:space="preserve"> \* MERGEFORMAT </w:instrText>
-      </w:r>
-      <w:r>
-        <w:rPr>
-          <w:i/>
-        </w:rPr>
-      </w:r>
-      <w:r>
-        <w:rPr>
-          <w:i/>
-        </w:rPr>
-        <w:fldChar w:fldCharType="separate"/>
-      </w:r>
-      <w:r>
-        <w:rPr>
-          <w:i/>
-        </w:rPr>
-        <w:t xml:space="preserve">Figure </w:t>
-      </w:r>
-      <w:r>
-        <w:rPr>
-          <w:i/>
-          <w:noProof/>
-        </w:rPr>
-        <w:t>2:</w:t>
-      </w:r>
-      <w:r>
-        <w:rPr>
-          <w:i/>
-        </w:rPr>
-        <w:t xml:space="preserve"> Crystal Reports Start Page</w:t>
-      </w:r>
-      <w:r>
-        <w:rPr>
-          <w:i/>
-        </w:rPr>
-        <w:fldChar w:fldCharType="end"/>
-      </w:r>
-      <w:r>
-        <w:rPr>
-          <w:i/>
-        </w:rPr>
-        <w:t>.</w:t>
-      </w:r>
-      <w:r>
-        <w:t>)</w:t>
-      </w:r>
-    </w:p>
-    <w:p>
-      <w:pPr>
-        <w:ind w:left="2244" w:hanging="2244"/>
+      </w:pPr>
+    </w:p>
+    <w:p>
+      <w:pPr>
+        <w:pStyle w:val="Note"/>
+        <w:keepNext/>
+        <w:ind w:left="1267" w:hanging="907"/>
+      </w:pPr>
+      <w:r>
+        <w:rPr>
+          <w:sz w:val="28"/>
+          <w:szCs w:val="28"/>
+        </w:rPr>
+        <w:sym w:font="Wingdings" w:char="F0C4"/>
+      </w:r>
+      <w:r>
+        <w:t xml:space="preserve"> </w:t>
+      </w:r>
+      <w:r>
+        <w:t xml:space="preserve">Note: </w:t>
+      </w:r>
+      <w:r>
+        <w:t xml:space="preserve">If your Field Explorer Pane is not visible, select View-&gt;Field Explorer.  Then expand the Database Fields and Guideline Activations in the Field Explorer hierarchy. </w:t>
+      </w:r>
+    </w:p>
+    <w:p>
+      <w:pPr>
+        <w:pStyle w:val="Note"/>
+        <w:ind w:firstLine="0"/>
       </w:pPr>
       <w:r>
         <w:pict>
-          <v:shape id="_x0000_i1052" type="#_x0000_t75" style="width:42.75pt;height:16.5pt">
+          <v:shape id="_x0000_i1053" type="#_x0000_t75" style="width:119.25pt;height:24pt">
             <v:imagedata r:id="rId38" o:title=""/>
           </v:shape>
         </w:pict>
       </w:r>
-      <w:r>
-        <w:tab/>
-        <w:t>The Preview tab allows you to toggle to a view that shows data being populated in your report.  When Crystal Reports displays the Preview View, it queries the PowerEditor database for the actual data values. Toggling between the Preview View and the Design View is very useful during report development.</w:t>
-      </w:r>
     </w:p>
     <w:p>
       <w:pPr>
@@ -8080,9 +8347,10 @@
     </w:p>
     <w:p>
       <w:pPr>
-        <w:pStyle w:val="Note"/>
-        <w:keepNext/>
-        <w:ind w:left="1267" w:hanging="907"/>
+        <w:ind w:left="1309" w:hanging="949"/>
+        <w:rPr>
+          <w:i/>
+        </w:rPr>
       </w:pPr>
       <w:r>
         <w:rPr>
@@ -8098,17 +8366,159 @@
         <w:t xml:space="preserve">Note: </w:t>
       </w:r>
       <w:r>
-        <w:t xml:space="preserve">If your Field Explorer Pane is not visible, select View-&gt;Field Explorer.  Then expand the Database Fields and Guideline Activations in the Field Explorer hierarchy. </w:t>
-      </w:r>
-    </w:p>
-    <w:p>
-      <w:pPr>
-        <w:pStyle w:val="Note"/>
-        <w:ind w:firstLine="0"/>
-      </w:pPr>
+        <w:t>If your Preview tab is not visible, select View-&gt;Preview</w:t>
+      </w:r>
+      <w:r>
+        <w:t xml:space="preserve"> Sample</w:t>
+      </w:r>
+      <w:r>
+        <w:t xml:space="preserve">.  Then select the design tab to get back to the view presented in </w:t>
+      </w:r>
+      <w:r>
+        <w:rPr>
+          <w:i/>
+        </w:rPr>
+        <w:fldChar w:fldCharType="begin"/>
+      </w:r>
+      <w:r>
+        <w:rPr>
+          <w:i/>
+        </w:rPr>
+        <w:instrText xml:space="preserve"> REF _Ref129756327 \h </w:instrText>
+      </w:r>
+      <w:r>
+        <w:rPr>
+          <w:i/>
+        </w:rPr>
+        <w:instrText xml:space="preserve"> \* MERGEFORMAT </w:instrText>
+      </w:r>
+      <w:r>
+        <w:rPr>
+          <w:i/>
+        </w:rPr>
+      </w:r>
+      <w:r>
+        <w:rPr>
+          <w:i/>
+        </w:rPr>
+        <w:fldChar w:fldCharType="separate"/>
+      </w:r>
+      <w:r>
+        <w:rPr>
+          <w:i/>
+        </w:rPr>
+        <w:t xml:space="preserve">Figure </w:t>
+      </w:r>
+      <w:r>
+        <w:rPr>
+          <w:i/>
+          <w:noProof/>
+        </w:rPr>
+        <w:t>18:</w:t>
+      </w:r>
+      <w:r>
+        <w:rPr>
+          <w:i/>
+        </w:rPr>
+        <w:t xml:space="preserve"> Initial Report Layout Screen</w:t>
+      </w:r>
+      <w:r>
+        <w:rPr>
+          <w:i/>
+        </w:rPr>
+        <w:fldChar w:fldCharType="end"/>
+      </w:r>
+      <w:r>
+        <w:rPr>
+          <w:i/>
+        </w:rPr>
+        <w:t>.</w:t>
+      </w:r>
+    </w:p>
+    <w:p>
+      <w:pPr>
+        <w:pStyle w:val="Heading3"/>
+      </w:pPr>
+      <w:bookmarkStart w:id="36" w:name="_Toc130778496"/>
+      <w:bookmarkStart w:id="37" w:name="_Toc181088320"/>
+      <w:r>
+        <w:t>Step 1: Add Group For Template ID and Activation ID</w:t>
+      </w:r>
+      <w:bookmarkEnd w:id="36"/>
+      <w:bookmarkEnd w:id="37"/>
+    </w:p>
+    <w:p>
+      <w:r>
+        <w:t xml:space="preserve">To list all the activations for a given template as sorted by activation date, the activations should be defined as part of a Crystal Reports </w:t>
+      </w:r>
+      <w:r>
+        <w:rPr>
+          <w:i/>
+        </w:rPr>
+        <w:t>Group</w:t>
+      </w:r>
+      <w:r>
+        <w:t>.  From the Crystal Reports documentation:</w:t>
+      </w:r>
+    </w:p>
+    <w:p>
+      <w:pPr>
+        <w:spacing w:before="120"/>
+        <w:ind w:left="1310" w:right="763"/>
+        <w:rPr>
+          <w:sz w:val="20"/>
+          <w:szCs w:val="20"/>
+        </w:rPr>
+      </w:pPr>
+      <w:r>
+        <w:rPr>
+          <w:sz w:val="20"/>
+          <w:szCs w:val="20"/>
+        </w:rPr>
+        <w:t>Use the Group command to sort your data and break it into groups. For example, you could group the information in a customer list into state or zip codes. When you choose the Group command, the</w:t>
+      </w:r>
+      <w:r>
+        <w:rPr>
+          <w:sz w:val="20"/>
+          <w:szCs w:val="20"/>
+        </w:rPr>
+        <w:t xml:space="preserve"> Insert Group dialog box </w:t>
+      </w:r>
+      <w:r>
+        <w:rPr>
+          <w:sz w:val="20"/>
+          <w:szCs w:val="20"/>
+        </w:rPr>
+        <w:t>appears.</w:t>
+      </w:r>
+    </w:p>
+    <w:p>
+      <w:pPr>
+        <w:spacing w:before="120"/>
+        <w:ind w:right="763"/>
+      </w:pPr>
+      <w:r>
+        <w:t xml:space="preserve">Choose the Group Expert icon </w:t>
+      </w:r>
       <w:r>
         <w:pict>
-          <v:shape id="_x0000_i1053" type="#_x0000_t75" style="width:119.25pt;height:24pt">
+          <v:shape id="_x0000_i1054" type="#_x0000_t75" style="width:18pt;height:19.5pt">
+            <v:imagedata r:id="rId33" o:title=""/>
+          </v:shape>
+        </w:pict>
+      </w:r>
+      <w:r>
+        <w:t>.  Selected the template-id as the primary sort for your group, then the activation-date as the secondary sort.  Your dialog should appear as follows:</w:t>
+      </w:r>
+    </w:p>
+    <w:p>
+      <w:pPr>
+        <w:ind w:left="720"/>
+      </w:pPr>
+      <w:r>
+        <w:lastRenderedPageBreak/>
+        <w:pict>
+          <v:shape id="_x0000_i1055" type="#_x0000_t75" style="width:399.75pt;height:218.25pt">
             <v:imagedata r:id="rId39" o:title=""/>
           </v:shape>
         </w:pict>
@@ -8116,186 +8526,46 @@
     </w:p>
     <w:p>
       <w:pPr>
-        <w:ind w:left="2244" w:hanging="2244"/>
-        <w:rPr>
-          <w:i/>
-        </w:rPr>
-      </w:pPr>
-    </w:p>
-    <w:p>
-      <w:pPr>
-        <w:ind w:left="1309" w:hanging="949"/>
-        <w:rPr>
-          <w:i/>
-        </w:rPr>
-      </w:pPr>
-      <w:r>
-        <w:rPr>
-          <w:sz w:val="28"/>
-          <w:szCs w:val="28"/>
-        </w:rPr>
-        <w:sym w:font="Wingdings" w:char="F0C4"/>
-      </w:r>
-      <w:r>
-        <w:t xml:space="preserve"> </w:t>
-      </w:r>
-      <w:r>
-        <w:t xml:space="preserve">Note: </w:t>
-      </w:r>
-      <w:r>
-        <w:t>If your Preview tab is not visible, select View-&gt;Preview</w:t>
-      </w:r>
-      <w:r>
-        <w:t xml:space="preserve"> Sample</w:t>
-      </w:r>
-      <w:r>
-        <w:t xml:space="preserve">.  Then select the design tab to get back to the view presented in </w:t>
-      </w:r>
-      <w:r>
-        <w:rPr>
-          <w:i/>
-        </w:rPr>
+        <w:pStyle w:val="CaptionTopLead"/>
+      </w:pPr>
+      <w:r>
+        <w:t xml:space="preserve">Figure </w:t>
+      </w:r>
+      <w:r>
         <w:fldChar w:fldCharType="begin"/>
       </w:r>
       <w:r>
-        <w:rPr>
-          <w:i/>
-        </w:rPr>
-        <w:instrText xml:space="preserve"> REF _Ref129756327 \h </w:instrText>
-      </w:r>
-      <w:r>
-        <w:rPr>
-          <w:i/>
-        </w:rPr>
-        <w:instrText xml:space="preserve"> \* MERGEFORMAT </w:instrText>
-      </w:r>
-      <w:r>
-        <w:rPr>
-          <w:i/>
-        </w:rPr>
-      </w:r>
-      <w:r>
-        <w:rPr>
-          <w:i/>
-        </w:rPr>
+        <w:instrText xml:space="preserve"> SEQ Figure \* ARABIC </w:instrText>
+      </w:r>
+      <w:r>
         <w:fldChar w:fldCharType="separate"/>
       </w:r>
       <w:r>
         <w:rPr>
-          <w:i/>
-        </w:rPr>
-        <w:t xml:space="preserve">Figure </w:t>
-      </w:r>
-      <w:r>
-        <w:rPr>
-          <w:i/>
           <w:noProof/>
         </w:rPr>
-        <w:t>18:</w:t>
-      </w:r>
-      <w:r>
-        <w:rPr>
-          <w:i/>
-        </w:rPr>
-        <w:t xml:space="preserve"> Initial Report Layout Screen</w:t>
-      </w:r>
-      <w:r>
-        <w:rPr>
-          <w:i/>
+        <w:t>19</w:t>
+      </w:r>
+      <w:r>
+        <w:rPr>
+          <w:noProof/>
         </w:rPr>
         <w:fldChar w:fldCharType="end"/>
       </w:r>
       <w:r>
-        <w:rPr>
-          <w:i/>
-        </w:rPr>
-        <w:t>.</w:t>
-      </w:r>
-    </w:p>
-    <w:p>
-      <w:pPr>
-        <w:pStyle w:val="Heading3"/>
-      </w:pPr>
-      <w:bookmarkStart w:id="35" w:name="_Toc130778496"/>
-      <w:bookmarkStart w:id="36" w:name="_Toc181088320"/>
-      <w:r>
-        <w:t>Step 1: Add Group For Template ID and Activation ID</w:t>
-      </w:r>
-      <w:bookmarkEnd w:id="35"/>
-      <w:bookmarkEnd w:id="36"/>
-    </w:p>
-    <w:p>
-      <w:r>
-        <w:t xml:space="preserve">To list all the activations for a given template as sorted by activation date, the activations should be defined as part of a Crystal Reports </w:t>
-      </w:r>
-      <w:r>
-        <w:rPr>
-          <w:i/>
-        </w:rPr>
-        <w:t>Group</w:t>
-      </w:r>
-      <w:r>
-        <w:t>.  From the Crystal Reports documentation:</w:t>
-      </w:r>
-    </w:p>
-    <w:p>
-      <w:pPr>
-        <w:spacing w:before="120"/>
-        <w:ind w:left="1310" w:right="763"/>
-        <w:rPr>
-          <w:sz w:val="20"/>
-          <w:szCs w:val="20"/>
-        </w:rPr>
-      </w:pPr>
-      <w:r>
-        <w:rPr>
-          <w:sz w:val="20"/>
-          <w:szCs w:val="20"/>
-        </w:rPr>
-        <w:t>Use the Group command to sort your data and break it into groups. For example, you could group the information in a customer list into state or zip codes. When you choose the Group command, the</w:t>
-      </w:r>
-      <w:r>
-        <w:rPr>
-          <w:sz w:val="20"/>
-          <w:szCs w:val="20"/>
-        </w:rPr>
-        <w:t xml:space="preserve"> Insert Group dialog box </w:t>
-      </w:r>
-      <w:r>
-        <w:rPr>
-          <w:sz w:val="20"/>
-          <w:szCs w:val="20"/>
-        </w:rPr>
-        <w:t>appears.</w:t>
-      </w:r>
-    </w:p>
-    <w:p>
-      <w:pPr>
-        <w:spacing w:before="120"/>
-        <w:ind w:right="763"/>
-      </w:pPr>
-      <w:r>
-        <w:t xml:space="preserve">Choose the Group Expert icon </w:t>
-      </w:r>
+        <w:t>: Select Template ID and Activation Date as Sort Values</w:t>
+      </w:r>
+    </w:p>
+    <w:p>
+      <w:r>
+        <w:t>After you’ve selected your template-id and activation date, the report screen should appear as below.  Note that the figure below presents both the Design View and the Preview View.</w:t>
+      </w:r>
+    </w:p>
+    <w:p/>
+    <w:p>
       <w:r>
         <w:pict>
-          <v:shape id="_x0000_i1054" type="#_x0000_t75" style="width:18pt;height:19.5pt">
-            <v:imagedata r:id="rId34" o:title=""/>
-          </v:shape>
-        </w:pict>
-      </w:r>
-      <w:r>
-        <w:t>.  Selected the template-id as the primary sort for your group, then the activation-date as the secondary sort.  Your dialog should appear as follows:</w:t>
-      </w:r>
-    </w:p>
-    <w:p>
-      <w:pPr>
-        <w:ind w:left="720"/>
-      </w:pPr>
-      <w:r>
-        <w:lastRenderedPageBreak/>
-        <w:pict>
-          <v:shape id="_x0000_i1055" type="#_x0000_t75" style="width:399.75pt;height:218.25pt">
+          <v:shape id="_x0000_i1056" type="#_x0000_t75" style="width:468pt;height:186.75pt">
             <v:imagedata r:id="rId40" o:title=""/>
           </v:shape>
         </w:pict>
@@ -8304,32 +8574,61 @@
     <w:p>
       <w:pPr>
         <w:pStyle w:val="CaptionTopLead"/>
+        <w:ind w:left="0"/>
       </w:pPr>
       <w:r>
         <w:t xml:space="preserve">Figure </w:t>
       </w:r>
-      <w:fldSimple w:instr=" SEQ Figure \* ARABIC ">
-        <w:r>
-          <w:rPr>
-            <w:noProof/>
-          </w:rPr>
-          <w:t>19</w:t>
-        </w:r>
-      </w:fldSimple>
-      <w:r>
-        <w:t>: Select Template ID and Activation Date as Sort Values</w:t>
-      </w:r>
-    </w:p>
-    <w:p>
-      <w:r>
-        <w:t>After you’ve selected your template-id and activation date, the report screen should appear as below.  Note that the figure below presents both the Design View and the Preview View.</w:t>
-      </w:r>
-    </w:p>
-    <w:p/>
-    <w:p>
+      <w:r>
+        <w:fldChar w:fldCharType="begin"/>
+      </w:r>
+      <w:r>
+        <w:instrText xml:space="preserve"> SEQ Figure \* ARABIC </w:instrText>
+      </w:r>
+      <w:r>
+        <w:fldChar w:fldCharType="separate"/>
+      </w:r>
+      <w:r>
+        <w:rPr>
+          <w:noProof/>
+        </w:rPr>
+        <w:t>20</w:t>
+      </w:r>
+      <w:r>
+        <w:rPr>
+          <w:noProof/>
+        </w:rPr>
+        <w:fldChar w:fldCharType="end"/>
+      </w:r>
+      <w:r>
+        <w:t>: Add Group for Template 1</w:t>
+      </w:r>
+    </w:p>
+    <w:p>
+      <w:pPr>
+        <w:spacing w:before="120"/>
+        <w:ind w:right="763"/>
+      </w:pPr>
+    </w:p>
+    <w:p>
+      <w:pPr>
+        <w:keepNext/>
+        <w:spacing w:before="120"/>
+        <w:ind w:right="763"/>
+      </w:pPr>
+      <w:r>
+        <w:lastRenderedPageBreak/>
+        <w:t>Try adding static text, changing fonts, and adding other data elements to the Group Heading fields.  Note that the layout of fields can be manipulated in both the design view and the layout view.</w:t>
+      </w:r>
+    </w:p>
+    <w:p>
+      <w:pPr>
+        <w:spacing w:before="120"/>
+        <w:ind w:right="763"/>
+      </w:pPr>
       <w:r>
         <w:pict>
-          <v:shape id="_x0000_i1056" type="#_x0000_t75" style="width:468pt;height:186.75pt">
+          <v:shape id="_x0000_i1057" type="#_x0000_t75" style="width:315.75pt;height:166.5pt">
             <v:imagedata r:id="rId41" o:title=""/>
           </v:shape>
         </w:pict>
@@ -8337,49 +8636,11 @@
     </w:p>
     <w:p>
       <w:pPr>
-        <w:pStyle w:val="CaptionTopLead"/>
-        <w:ind w:left="0"/>
-      </w:pPr>
-      <w:r>
-        <w:t xml:space="preserve">Figure </w:t>
-      </w:r>
-      <w:fldSimple w:instr=" SEQ Figure \* ARABIC ">
-        <w:r>
-          <w:rPr>
-            <w:noProof/>
-          </w:rPr>
-          <w:t>20</w:t>
-        </w:r>
-      </w:fldSimple>
-      <w:r>
-        <w:t>: Add Group for Template 1</w:t>
-      </w:r>
-    </w:p>
-    <w:p>
-      <w:pPr>
-        <w:spacing w:before="120"/>
-        <w:ind w:right="763"/>
-      </w:pPr>
-    </w:p>
-    <w:p>
-      <w:pPr>
-        <w:keepNext/>
-        <w:spacing w:before="120"/>
-        <w:ind w:right="763"/>
-      </w:pPr>
-      <w:r>
-        <w:lastRenderedPageBreak/>
-        <w:t>Try adding static text, changing fonts, and adding other data elements to the Group Heading fields.  Note that the layout of fields can be manipulated in both the design view and the layout view.</w:t>
-      </w:r>
-    </w:p>
-    <w:p>
-      <w:pPr>
-        <w:spacing w:before="120"/>
-        <w:ind w:right="763"/>
+        <w:ind w:left="1440" w:firstLine="720"/>
       </w:pPr>
       <w:r>
         <w:pict>
-          <v:shape id="_x0000_i1057" type="#_x0000_t75" style="width:315.75pt;height:166.5pt">
+          <v:shape id="_x0000_i1058" type="#_x0000_t75" style="width:381pt;height:169.5pt">
             <v:imagedata r:id="rId42" o:title=""/>
           </v:shape>
         </w:pict>
@@ -8387,11 +8648,97 @@
     </w:p>
     <w:p>
       <w:pPr>
-        <w:ind w:left="1440" w:firstLine="720"/>
+        <w:pStyle w:val="CaptionTopLead"/>
+        <w:ind w:left="0"/>
+      </w:pPr>
+      <w:r>
+        <w:t xml:space="preserve">Figure </w:t>
+      </w:r>
+      <w:r>
+        <w:fldChar w:fldCharType="begin"/>
+      </w:r>
+      <w:r>
+        <w:instrText xml:space="preserve"> SEQ Figure \* ARABIC </w:instrText>
+      </w:r>
+      <w:r>
+        <w:fldChar w:fldCharType="separate"/>
+      </w:r>
+      <w:r>
+        <w:rPr>
+          <w:noProof/>
+        </w:rPr>
+        <w:t>21</w:t>
+      </w:r>
+      <w:r>
+        <w:rPr>
+          <w:noProof/>
+        </w:rPr>
+        <w:fldChar w:fldCharType="end"/>
+      </w:r>
+      <w:r>
+        <w:t>: Adding Text -- Design and Preview Views</w:t>
+      </w:r>
+    </w:p>
+    <w:p>
+      <w:pPr>
+        <w:pStyle w:val="Heading3"/>
+      </w:pPr>
+      <w:bookmarkStart w:id="38" w:name="_Toc130778497"/>
+      <w:bookmarkStart w:id="39" w:name="_Toc181088321"/>
+      <w:r>
+        <w:lastRenderedPageBreak/>
+        <w:t>Step 2: Add Grid Data</w:t>
+      </w:r>
+      <w:bookmarkEnd w:id="38"/>
+      <w:bookmarkEnd w:id="39"/>
+    </w:p>
+    <w:p>
+      <w:pPr>
+        <w:keepNext/>
+      </w:pPr>
+      <w:r>
+        <w:t xml:space="preserve">To add grid data, expand the grid-rows and grid-row database fields.  You’ll see your PowerEditor columns listed, as shown in the right in the figure below.  Click on these, and drag them to the Details section of the Design View.  The column headings will appear by default in the Page Header section.  Move column headings into the Group Header #2 section.  </w:t>
+      </w:r>
+      <w:r>
+        <w:fldChar w:fldCharType="begin"/>
+      </w:r>
+      <w:r>
+        <w:instrText xml:space="preserve"> REF _Ref129771365 \h </w:instrText>
+      </w:r>
+      <w:r>
+        <w:fldChar w:fldCharType="separate"/>
+      </w:r>
+      <w:r>
+        <w:t xml:space="preserve">Figure </w:t>
+      </w:r>
+      <w:r>
+        <w:rPr>
+          <w:noProof/>
+        </w:rPr>
+        <w:t>22</w:t>
+      </w:r>
+      <w:r>
+        <w:fldChar w:fldCharType="end"/>
+      </w:r>
+      <w:r>
+        <w:t xml:space="preserve"> shows the results of the actions</w:t>
+      </w:r>
+      <w:r>
+        <w:t>.</w:t>
+      </w:r>
+    </w:p>
+    <w:p>
+      <w:pPr>
+        <w:keepNext/>
+      </w:pPr>
+    </w:p>
+    <w:p>
+      <w:pPr>
+        <w:keepNext/>
       </w:pPr>
       <w:r>
         <w:pict>
-          <v:shape id="_x0000_i1058" type="#_x0000_t75" style="width:381pt;height:169.5pt">
+          <v:shape id="_x0000_i1059" type="#_x0000_t75" style="width:467.25pt;height:159.75pt">
             <v:imagedata r:id="rId43" o:title=""/>
           </v:shape>
         </w:pict>
@@ -8399,84 +8746,12 @@
     </w:p>
     <w:p>
       <w:pPr>
-        <w:pStyle w:val="CaptionTopLead"/>
-        <w:ind w:left="0"/>
-      </w:pPr>
-      <w:r>
-        <w:t xml:space="preserve">Figure </w:t>
-      </w:r>
-      <w:fldSimple w:instr=" SEQ Figure \* ARABIC ">
-        <w:r>
-          <w:rPr>
-            <w:noProof/>
-          </w:rPr>
-          <w:t>21</w:t>
-        </w:r>
-      </w:fldSimple>
-      <w:r>
-        <w:t>: Adding Text -- Design and Preview Views</w:t>
-      </w:r>
-    </w:p>
-    <w:p>
-      <w:pPr>
-        <w:pStyle w:val="Heading3"/>
-      </w:pPr>
-      <w:bookmarkStart w:id="37" w:name="_Toc130778497"/>
-      <w:bookmarkStart w:id="38" w:name="_Toc181088321"/>
-      <w:r>
-        <w:lastRenderedPageBreak/>
-        <w:t>Step 2: Add Grid Data</w:t>
-      </w:r>
-      <w:bookmarkEnd w:id="37"/>
-      <w:bookmarkEnd w:id="38"/>
-    </w:p>
-    <w:p>
-      <w:pPr>
-        <w:keepNext/>
-      </w:pPr>
-      <w:r>
-        <w:t xml:space="preserve">To add grid data, expand the grid-rows and grid-row database fields.  You’ll see your PowerEditor columns listed, as shown in the right in the figure below.  Click on these, and drag them to the Details section of the Design View.  The column headings will appear by default in the Page Header section.  Move column headings into the Group Header #2 section.  </w:t>
-      </w:r>
-      <w:r>
-        <w:fldChar w:fldCharType="begin"/>
-      </w:r>
-      <w:r>
-        <w:instrText xml:space="preserve"> REF _Ref129771365 \h </w:instrText>
-      </w:r>
-      <w:r>
-        <w:fldChar w:fldCharType="separate"/>
-      </w:r>
-      <w:r>
-        <w:t xml:space="preserve">Figure </w:t>
-      </w:r>
-      <w:r>
-        <w:rPr>
-          <w:noProof/>
-        </w:rPr>
-        <w:t>22</w:t>
-      </w:r>
-      <w:r>
-        <w:fldChar w:fldCharType="end"/>
-      </w:r>
-      <w:r>
-        <w:t xml:space="preserve"> shows the results of the actions</w:t>
-      </w:r>
-      <w:r>
-        <w:t>.</w:t>
-      </w:r>
-    </w:p>
-    <w:p>
-      <w:pPr>
-        <w:keepNext/>
-      </w:pPr>
-    </w:p>
-    <w:p>
-      <w:pPr>
-        <w:keepNext/>
+        <w:spacing w:before="120"/>
+        <w:ind w:firstLine="720"/>
       </w:pPr>
       <w:r>
         <w:pict>
-          <v:shape id="_x0000_i1059" type="#_x0000_t75" style="width:467.25pt;height:159.75pt">
+          <v:shape id="_x0000_i1060" type="#_x0000_t75" style="width:401.25pt;height:211.5pt">
             <v:imagedata r:id="rId44" o:title=""/>
           </v:shape>
         </w:pict>
@@ -8484,12 +8759,69 @@
     </w:p>
     <w:p>
       <w:pPr>
-        <w:spacing w:before="120"/>
-        <w:ind w:firstLine="720"/>
-      </w:pPr>
+        <w:pStyle w:val="CaptionTopLead"/>
+        <w:ind w:left="0"/>
+      </w:pPr>
+      <w:bookmarkStart w:id="40" w:name="_Ref129771365"/>
+      <w:r>
+        <w:t xml:space="preserve">Figure </w:t>
+      </w:r>
+      <w:r>
+        <w:fldChar w:fldCharType="begin"/>
+      </w:r>
+      <w:r>
+        <w:instrText xml:space="preserve"> SEQ Figure \* ARABIC </w:instrText>
+      </w:r>
+      <w:r>
+        <w:fldChar w:fldCharType="separate"/>
+      </w:r>
+      <w:r>
+        <w:rPr>
+          <w:noProof/>
+        </w:rPr>
+        <w:t>22</w:t>
+      </w:r>
+      <w:r>
+        <w:rPr>
+          <w:noProof/>
+        </w:rPr>
+        <w:fldChar w:fldCharType="end"/>
+      </w:r>
+      <w:bookmarkEnd w:id="40"/>
+      <w:r>
+        <w:t>: Adding Grid Data -- Design and Preview Views</w:t>
+      </w:r>
+    </w:p>
+    <w:p>
+      <w:pPr>
+        <w:pStyle w:val="Heading3"/>
+      </w:pPr>
+      <w:bookmarkStart w:id="41" w:name="_Toc130778498"/>
+      <w:bookmarkStart w:id="42" w:name="_Toc181088322"/>
+      <w:r>
+        <w:lastRenderedPageBreak/>
+        <w:t>Step 3: Add Message Text</w:t>
+      </w:r>
+      <w:bookmarkEnd w:id="41"/>
+      <w:bookmarkEnd w:id="42"/>
+    </w:p>
+    <w:p>
+      <w:pPr>
+        <w:keepNext/>
+      </w:pPr>
+      <w:r>
+        <w:t>To add the message that will be generated for each row, select the row-messages database field, as shown in the figure below.  Drag this into the Details section.  Again, drag the header into the Group Header #2 section.</w:t>
+      </w:r>
+    </w:p>
+    <w:p>
+      <w:pPr>
+        <w:keepNext/>
+      </w:pPr>
+    </w:p>
+    <w:p>
       <w:r>
         <w:pict>
-          <v:shape id="_x0000_i1060" type="#_x0000_t75" style="width:401.25pt;height:211.5pt">
+          <v:shape id="_x0000_i1061" type="#_x0000_t75" style="width:418.5pt;height:153pt">
             <v:imagedata r:id="rId45" o:title=""/>
           </v:shape>
         </w:pict>
@@ -8497,56 +8829,11 @@
     </w:p>
     <w:p>
       <w:pPr>
-        <w:pStyle w:val="CaptionTopLead"/>
-        <w:ind w:left="0"/>
-      </w:pPr>
-      <w:bookmarkStart w:id="39" w:name="_Ref129771365"/>
-      <w:r>
-        <w:t xml:space="preserve">Figure </w:t>
-      </w:r>
-      <w:fldSimple w:instr=" SEQ Figure \* ARABIC ">
-        <w:r>
-          <w:rPr>
-            <w:noProof/>
-          </w:rPr>
-          <w:t>22</w:t>
-        </w:r>
-      </w:fldSimple>
-      <w:bookmarkEnd w:id="39"/>
-      <w:r>
-        <w:t>: Adding Grid Data -- Design and Preview Views</w:t>
-      </w:r>
-    </w:p>
-    <w:p>
-      <w:pPr>
-        <w:pStyle w:val="Heading3"/>
-      </w:pPr>
-      <w:bookmarkStart w:id="40" w:name="_Toc130778498"/>
-      <w:bookmarkStart w:id="41" w:name="_Toc181088322"/>
-      <w:r>
-        <w:lastRenderedPageBreak/>
-        <w:t>Step 3: Add Message Text</w:t>
-      </w:r>
-      <w:bookmarkEnd w:id="40"/>
-      <w:bookmarkEnd w:id="41"/>
-    </w:p>
-    <w:p>
-      <w:pPr>
-        <w:keepNext/>
-      </w:pPr>
-      <w:r>
-        <w:t>To add the message that will be generated for each row, select the row-messages database field, as shown in the figure below.  Drag this into the Details section.  Again, drag the header into the Group Header #2 section.</w:t>
-      </w:r>
-    </w:p>
-    <w:p>
-      <w:pPr>
-        <w:keepNext/>
-      </w:pPr>
-    </w:p>
-    <w:p>
+        <w:ind w:firstLine="720"/>
+      </w:pPr>
       <w:r>
         <w:pict>
-          <v:shape id="_x0000_i1061" type="#_x0000_t75" style="width:418.5pt;height:153pt">
+          <v:shape id="_x0000_i1062" type="#_x0000_t75" style="width:427.5pt;height:210.75pt">
             <v:imagedata r:id="rId46" o:title=""/>
           </v:shape>
         </w:pict>
@@ -8554,94 +8841,95 @@
     </w:p>
     <w:p>
       <w:pPr>
+        <w:pStyle w:val="CaptionTopLead"/>
+        <w:ind w:left="360"/>
+      </w:pPr>
+      <w:r>
+        <w:t xml:space="preserve">Figure </w:t>
+      </w:r>
+      <w:r>
+        <w:fldChar w:fldCharType="begin"/>
+      </w:r>
+      <w:r>
+        <w:instrText xml:space="preserve"> SEQ Figure \* ARABIC </w:instrText>
+      </w:r>
+      <w:r>
+        <w:fldChar w:fldCharType="separate"/>
+      </w:r>
+      <w:r>
+        <w:rPr>
+          <w:noProof/>
+        </w:rPr>
+        <w:t>23</w:t>
+      </w:r>
+      <w:r>
+        <w:rPr>
+          <w:noProof/>
+        </w:rPr>
+        <w:fldChar w:fldCharType="end"/>
+      </w:r>
+      <w:r>
+        <w:t>: Adding Message Text -- Design and Preview Views</w:t>
+      </w:r>
+    </w:p>
+    <w:p>
+      <w:pPr>
         <w:ind w:firstLine="720"/>
       </w:pPr>
+    </w:p>
+    <w:p>
+      <w:pPr>
+        <w:keepNext/>
+        <w:ind w:left="2246" w:hanging="1886"/>
+      </w:pPr>
+      <w:r>
+        <w:rPr>
+          <w:sz w:val="28"/>
+          <w:szCs w:val="28"/>
+        </w:rPr>
+        <w:lastRenderedPageBreak/>
+        <w:sym w:font="Wingdings" w:char="F0C4"/>
+      </w:r>
+      <w:r>
+        <w:t xml:space="preserve"> </w:t>
+      </w:r>
+      <w:r>
+        <w:t>Hint</w:t>
+      </w:r>
+      <w:r>
+        <w:t xml:space="preserve">: </w:t>
+      </w:r>
+      <w:r>
+        <w:t>To get your message text to be automatically sized, click right on the text item in the details screen, select Format Field, the click on the Can Grow checkbox.</w:t>
+      </w:r>
+    </w:p>
+    <w:p>
+      <w:pPr>
+        <w:keepNext/>
+        <w:ind w:left="2246" w:hanging="1886"/>
+      </w:pPr>
+    </w:p>
+    <w:p>
+      <w:pPr>
+        <w:ind w:left="720"/>
+      </w:pPr>
       <w:r>
         <w:pict>
-          <v:shape id="_x0000_i1062" type="#_x0000_t75" style="width:427.5pt;height:210.75pt">
+          <v:shape id="_x0000_i1063" type="#_x0000_t75" style="width:171.75pt;height:190.5pt">
             <v:imagedata r:id="rId47" o:title=""/>
           </v:shape>
         </w:pict>
       </w:r>
-    </w:p>
-    <w:p>
-      <w:pPr>
-        <w:pStyle w:val="CaptionTopLead"/>
-        <w:ind w:left="360"/>
-      </w:pPr>
-      <w:r>
-        <w:t xml:space="preserve">Figure </w:t>
-      </w:r>
-      <w:fldSimple w:instr=" SEQ Figure \* ARABIC ">
-        <w:r>
-          <w:rPr>
-            <w:noProof/>
-          </w:rPr>
-          <w:t>23</w:t>
-        </w:r>
-      </w:fldSimple>
-      <w:r>
-        <w:t>: Adding Message Text -- Design and Preview Views</w:t>
-      </w:r>
-    </w:p>
-    <w:p>
-      <w:pPr>
-        <w:ind w:firstLine="720"/>
-      </w:pPr>
-    </w:p>
-    <w:p>
-      <w:pPr>
-        <w:keepNext/>
-        <w:ind w:left="2246" w:hanging="1886"/>
-      </w:pPr>
-      <w:r>
-        <w:rPr>
-          <w:sz w:val="28"/>
-          <w:szCs w:val="28"/>
-        </w:rPr>
-        <w:lastRenderedPageBreak/>
-        <w:sym w:font="Wingdings" w:char="F0C4"/>
-      </w:r>
-      <w:r>
-        <w:t xml:space="preserve"> </w:t>
-      </w:r>
-      <w:r>
-        <w:t>Hint</w:t>
-      </w:r>
-      <w:r>
-        <w:t xml:space="preserve">: </w:t>
-      </w:r>
-      <w:r>
-        <w:t>To get your message text to be automatically sized, click right on the text item in the details screen, select Format Field, the click on the Can Grow checkbox.</w:t>
-      </w:r>
-    </w:p>
-    <w:p>
-      <w:pPr>
-        <w:keepNext/>
-        <w:ind w:left="2246" w:hanging="1886"/>
-      </w:pPr>
-    </w:p>
-    <w:p>
-      <w:pPr>
-        <w:ind w:left="720"/>
-      </w:pPr>
+      <w:r>
+        <w:t xml:space="preserve">        </w:t>
+      </w:r>
       <w:r>
         <w:pict>
-          <v:shape id="_x0000_i1063" type="#_x0000_t75" style="width:171.75pt;height:190.5pt">
+          <v:shape id="_x0000_i1064" type="#_x0000_t75" style="width:180.75pt;height:222pt">
             <v:imagedata r:id="rId48" o:title=""/>
           </v:shape>
         </w:pict>
       </w:r>
-      <w:r>
-        <w:t xml:space="preserve">        </w:t>
-      </w:r>
-      <w:r>
-        <w:pict>
-          <v:shape id="_x0000_i1064" type="#_x0000_t75" style="width:180.75pt;height:222pt">
-            <v:imagedata r:id="rId49" o:title=""/>
-          </v:shape>
-        </w:pict>
-      </w:r>
     </w:p>
     <w:p>
       <w:pPr>
@@ -8650,14 +8938,27 @@
       <w:r>
         <w:t xml:space="preserve">Figure </w:t>
       </w:r>
-      <w:fldSimple w:instr=" SEQ Figure \* ARABIC ">
-        <w:r>
-          <w:rPr>
-            <w:noProof/>
-          </w:rPr>
-          <w:t>24</w:t>
-        </w:r>
-      </w:fldSimple>
+      <w:r>
+        <w:fldChar w:fldCharType="begin"/>
+      </w:r>
+      <w:r>
+        <w:instrText xml:space="preserve"> SEQ Figure \* ARABIC </w:instrText>
+      </w:r>
+      <w:r>
+        <w:fldChar w:fldCharType="separate"/>
+      </w:r>
+      <w:r>
+        <w:rPr>
+          <w:noProof/>
+        </w:rPr>
+        <w:t>24</w:t>
+      </w:r>
+      <w:r>
+        <w:rPr>
+          <w:noProof/>
+        </w:rPr>
+        <w:fldChar w:fldCharType="end"/>
+      </w:r>
       <w:r>
         <w:t>: Auto-Sizing Message Text</w:t>
       </w:r>
@@ -8698,8 +8999,8 @@
         <w:pStyle w:val="Heading1"/>
         <w:pageBreakBefore/>
       </w:pPr>
-      <w:bookmarkStart w:id="42" w:name="_Toc130778500"/>
-      <w:bookmarkStart w:id="43" w:name="_Toc181088323"/>
+      <w:bookmarkStart w:id="43" w:name="_Toc130778500"/>
+      <w:bookmarkStart w:id="44" w:name="_Toc181088323"/>
       <w:smartTag w:uri="urn:schemas-microsoft-com:office:smarttags" w:element="place">
         <w:smartTag w:uri="urn:schemas-microsoft-com:office:smarttags" w:element="City">
           <w:r>
@@ -8717,8 +9018,8 @@
       <w:r>
         <w:t xml:space="preserve"> Tutorial: Multiple Templates</w:t>
       </w:r>
-      <w:bookmarkEnd w:id="42"/>
       <w:bookmarkEnd w:id="43"/>
+      <w:bookmarkEnd w:id="44"/>
       <w:r>
         <w:fldChar w:fldCharType="begin"/>
       </w:r>
@@ -8757,15 +9058,15 @@
       <w:pPr>
         <w:pStyle w:val="Heading2"/>
       </w:pPr>
-      <w:bookmarkStart w:id="44" w:name="_Ref130724175"/>
-      <w:bookmarkStart w:id="45" w:name="_Toc130778501"/>
-      <w:bookmarkStart w:id="46" w:name="_Toc181088324"/>
+      <w:bookmarkStart w:id="45" w:name="_Ref130724175"/>
+      <w:bookmarkStart w:id="46" w:name="_Toc130778501"/>
+      <w:bookmarkStart w:id="47" w:name="_Toc181088324"/>
       <w:r>
         <w:t>Multiple Template Reports: Overview</w:t>
       </w:r>
-      <w:bookmarkEnd w:id="44"/>
       <w:bookmarkEnd w:id="45"/>
       <w:bookmarkEnd w:id="46"/>
+      <w:bookmarkEnd w:id="47"/>
     </w:p>
     <w:p>
       <w:r>
@@ -8795,41 +9096,57 @@
       <w:r>
         <w:pict>
           <v:shape id="_x0000_i1065" type="#_x0000_t75" style="width:162pt;height:120pt">
+            <v:imagedata r:id="rId49" o:title=""/>
+          </v:shape>
+        </w:pict>
+      </w:r>
+      <w:r>
+        <w:t xml:space="preserve"> </w:t>
+      </w:r>
+      <w:r>
+        <w:pict>
+          <v:shape id="_x0000_i1066" type="#_x0000_t75" style="width:159.75pt;height:131.25pt">
             <v:imagedata r:id="rId50" o:title=""/>
           </v:shape>
         </w:pict>
       </w:r>
-      <w:r>
-        <w:t xml:space="preserve"> </w:t>
-      </w:r>
-      <w:r>
-        <w:pict>
-          <v:shape id="_x0000_i1066" type="#_x0000_t75" style="width:159.75pt;height:131.25pt">
-            <v:imagedata r:id="rId51" o:title=""/>
-          </v:shape>
-        </w:pict>
-      </w:r>
     </w:p>
     <w:p>
       <w:pPr>
         <w:pStyle w:val="Caption"/>
       </w:pPr>
-      <w:bookmarkStart w:id="47" w:name="_Ref130725937"/>
+      <w:bookmarkStart w:id="48" w:name="_Ref130725937"/>
       <w:r>
         <w:t xml:space="preserve">Figure </w:t>
       </w:r>
-      <w:fldSimple w:instr=" SEQ Figure \* ARABIC ">
-        <w:r>
-          <w:rPr>
-            <w:noProof/>
-          </w:rPr>
-          <w:t>25</w:t>
-        </w:r>
-      </w:fldSimple>
+      <w:r>
+        <w:fldChar w:fldCharType="begin"/>
+      </w:r>
+      <w:r>
+        <w:instrText xml:space="preserve"> SEQ</w:instrText>
+      </w:r>
+      <w:r>
+        <w:instrText xml:space="preserve"> Figure \* ARABIC </w:instrText>
+      </w:r>
+      <w:r>
+        <w:fldChar w:fldCharType="separate"/>
+      </w:r>
+      <w:r>
+        <w:rPr>
+          <w:noProof/>
+        </w:rPr>
+        <w:t>25</w:t>
+      </w:r>
+      <w:r>
+        <w:rPr>
+          <w:noProof/>
+        </w:rPr>
+        <w:fldChar w:fldCharType="end"/>
+      </w:r>
       <w:r>
         <w:t>: PowerEditor: Sample Pricing Adjustment Templates</w:t>
       </w:r>
-      <w:bookmarkEnd w:id="47"/>
+      <w:bookmarkEnd w:id="48"/>
     </w:p>
     <w:p>
       <w:r>
@@ -8886,14 +9203,14 @@
       <w:pPr>
         <w:pStyle w:val="Heading2"/>
       </w:pPr>
-      <w:bookmarkStart w:id="48" w:name="_Toc130778502"/>
-      <w:bookmarkStart w:id="49" w:name="_Toc181088325"/>
+      <w:bookmarkStart w:id="49" w:name="_Toc130778502"/>
+      <w:bookmarkStart w:id="50" w:name="_Toc181088325"/>
       <w:r>
         <w:lastRenderedPageBreak/>
         <w:t>Create Report: Specify Data Sources</w:t>
       </w:r>
-      <w:bookmarkEnd w:id="48"/>
       <w:bookmarkEnd w:id="49"/>
+      <w:bookmarkEnd w:id="50"/>
     </w:p>
     <w:p>
       <w:pPr>
@@ -8907,13 +9224,13 @@
       <w:pPr>
         <w:pStyle w:val="Heading3"/>
       </w:pPr>
-      <w:bookmarkStart w:id="50" w:name="_Toc130778503"/>
-      <w:bookmarkStart w:id="51" w:name="_Toc181088326"/>
+      <w:bookmarkStart w:id="51" w:name="_Toc130778503"/>
+      <w:bookmarkStart w:id="52" w:name="_Toc181088326"/>
       <w:r>
         <w:t>Define Data Source</w:t>
       </w:r>
-      <w:bookmarkEnd w:id="50"/>
       <w:bookmarkEnd w:id="51"/>
+      <w:bookmarkEnd w:id="52"/>
     </w:p>
     <w:p>
       <w:pPr>
@@ -8935,6 +9252,68 @@
       <w:r>
         <w:pict>
           <v:shape id="_x0000_i1067" type="#_x0000_t75" style="width:297pt;height:281.25pt">
+            <v:imagedata r:id="rId13" o:title=""/>
+          </v:shape>
+        </w:pict>
+      </w:r>
+    </w:p>
+    <w:p>
+      <w:pPr>
+        <w:pStyle w:val="CaptionTopLead"/>
+      </w:pPr>
+      <w:r>
+        <w:t xml:space="preserve">Figure </w:t>
+      </w:r>
+      <w:r>
+        <w:fldChar w:fldCharType="begin"/>
+      </w:r>
+      <w:r>
+        <w:instrText xml:space="preserve"> SEQ Figure \* ARABIC </w:instrText>
+      </w:r>
+      <w:r>
+        <w:fldChar w:fldCharType="separate"/>
+      </w:r>
+      <w:r>
+        <w:rPr>
+          <w:noProof/>
+        </w:rPr>
+        <w:t>26</w:t>
+      </w:r>
+      <w:r>
+        <w:rPr>
+          <w:noProof/>
+        </w:rPr>
+        <w:fldChar w:fldCharType="end"/>
+      </w:r>
+      <w:r>
+        <w:t>: Database Expert Dialog</w:t>
+      </w:r>
+    </w:p>
+    <w:p>
+      <w:r>
+        <w:t>After selecting XML as the data source type, you will be presented with a series of five dialogs.  In this series of dialogs, you will specify the URL that points to the PowerEditor data, as well as the URL which points to the XML schema.  This series of five dialogs is described below.</w:t>
+      </w:r>
+    </w:p>
+    <w:p>
+      <w:pPr>
+        <w:pStyle w:val="Heading4"/>
+      </w:pPr>
+      <w:r>
+        <w:br w:type="page"/>
+      </w:r>
+      <w:r>
+        <w:lastRenderedPageBreak/>
+        <w:t xml:space="preserve"> URL for XML data</w:t>
+      </w:r>
+    </w:p>
+    <w:p/>
+    <w:p>
+      <w:pPr>
+        <w:ind w:left="720"/>
+      </w:pPr>
+      <w:r>
+        <w:pict>
+          <v:shape id="_x0000_i1068" type="#_x0000_t75" style="width:297pt;height:191.25pt">
             <v:imagedata r:id="rId14" o:title=""/>
           </v:shape>
         </w:pict>
@@ -8947,96 +9326,121 @@
       <w:r>
         <w:t xml:space="preserve">Figure </w:t>
       </w:r>
-      <w:fldSimple w:instr=" SEQ Figure \* ARABIC ">
-        <w:r>
-          <w:rPr>
-            <w:noProof/>
-          </w:rPr>
-          <w:t>26</w:t>
-        </w:r>
-      </w:fldSimple>
-      <w:r>
-        <w:t>: Database Expert Dialog</w:t>
-      </w:r>
-    </w:p>
-    <w:p>
-      <w:r>
-        <w:t>After selecting XML as the data source type, you will be presented with a series of five dialogs.  In this series of dialogs, you will specify the URL that points to the PowerEditor data, as well as the URL which points to the XML schema.  This series of five dialogs is described below.</w:t>
-      </w:r>
-    </w:p>
-    <w:p>
-      <w:pPr>
-        <w:pStyle w:val="Heading4"/>
-      </w:pPr>
-      <w:r>
-        <w:br w:type="page"/>
-      </w:r>
-      <w:r>
-        <w:lastRenderedPageBreak/>
-        <w:t xml:space="preserve"> URL for XML data</w:t>
+      <w:r>
+        <w:fldChar w:fldCharType="begin"/>
+      </w:r>
+      <w:r>
+        <w:instrText xml:space="preserve"> SEQ Figure \* ARABIC </w:instrText>
+      </w:r>
+      <w:r>
+        <w:fldChar w:fldCharType="separate"/>
+      </w:r>
+      <w:r>
+        <w:rPr>
+          <w:noProof/>
+        </w:rPr>
+        <w:t>27</w:t>
+      </w:r>
+      <w:r>
+        <w:rPr>
+          <w:noProof/>
+        </w:rPr>
+        <w:fldChar w:fldCharType="end"/>
+      </w:r>
+      <w:r>
+        <w:t>: Dialog 1 in XML Specification</w:t>
+      </w:r>
+    </w:p>
+    <w:p>
+      <w:r>
+        <w:t>In the first dialog, select the radio button labeled “Use HTTP(S) Data Source”.  Then, you will need to type in the URL for the data you want</w:t>
+      </w:r>
+      <w:r>
+        <w:rPr>
+          <w:rStyle w:val="FootnoteReference"/>
+        </w:rPr>
+        <w:footnoteReference w:id="2"/>
+      </w:r>
+      <w:r>
+        <w:t>.  An example URL is as follows:</w:t>
+      </w:r>
+    </w:p>
+    <w:p>
+      <w:pPr>
+        <w:rPr>
+          <w:rFonts w:ascii="Courier New" w:hAnsi="Courier New" w:cs="Courier New"/>
+          <w:sz w:val="16"/>
+          <w:szCs w:val="16"/>
+        </w:rPr>
+      </w:pPr>
+      <w:r>
+        <w:rPr>
+          <w:rFonts w:ascii="Courier New" w:hAnsi="Courier New" w:cs="Courier New"/>
+          <w:sz w:val="16"/>
+          <w:szCs w:val="16"/>
+        </w:rPr>
+        <w:t>http://localhost:8080/powereditor/reports/</w:t>
+      </w:r>
+      <w:r>
+        <w:rPr>
+          <w:rFonts w:ascii="Courier New" w:hAnsi="Courier New" w:cs="Courier New"/>
+          <w:b/>
+          <w:sz w:val="16"/>
+          <w:szCs w:val="16"/>
+        </w:rPr>
+        <w:t>generic-templates.jsp</w:t>
+      </w:r>
+      <w:r>
+        <w:rPr>
+          <w:rFonts w:ascii="Courier New" w:hAnsi="Courier New" w:cs="Courier New"/>
+          <w:sz w:val="16"/>
+          <w:szCs w:val="16"/>
+        </w:rPr>
+        <w:t>?usage=MMS-Create-Stipulations&amp;columns=Code,Category</w:t>
       </w:r>
     </w:p>
     <w:p/>
     <w:p>
-      <w:pPr>
-        <w:ind w:left="720"/>
-      </w:pPr>
-      <w:r>
-        <w:pict>
-          <v:shape id="_x0000_i1068" type="#_x0000_t75" style="width:297pt;height:191.25pt">
-            <v:imagedata r:id="rId15" o:title=""/>
-          </v:shape>
-        </w:pict>
-      </w:r>
-    </w:p>
-    <w:p>
-      <w:pPr>
-        <w:pStyle w:val="CaptionTopLead"/>
-      </w:pPr>
-      <w:r>
-        <w:t xml:space="preserve">Figure </w:t>
-      </w:r>
-      <w:fldSimple w:instr=" SEQ Figure \* ARABIC ">
-        <w:r>
-          <w:rPr>
-            <w:noProof/>
-          </w:rPr>
-          <w:t>27</w:t>
-        </w:r>
-      </w:fldSimple>
-      <w:r>
-        <w:t>: Dialog 1 in XML Specification</w:t>
-      </w:r>
-    </w:p>
-    <w:p>
-      <w:r>
-        <w:t>In the first dialog, select the radio button labeled “Use HTTP(S) Data Source”.  Then, you will need to type in the URL for the data you want</w:t>
-      </w:r>
-      <w:r>
-        <w:rPr>
-          <w:rStyle w:val="FootnoteReference"/>
-        </w:rPr>
-        <w:footnoteReference w:id="2"/>
-      </w:r>
-      <w:r>
-        <w:t>.  An example URL is as follows:</w:t>
-      </w:r>
-    </w:p>
-    <w:p>
-      <w:pPr>
-        <w:rPr>
-          <w:rFonts w:ascii="Courier New" w:hAnsi="Courier New" w:cs="Courier New"/>
-          <w:sz w:val="16"/>
-          <w:szCs w:val="16"/>
-        </w:rPr>
-      </w:pPr>
-      <w:r>
-        <w:rPr>
-          <w:rFonts w:ascii="Courier New" w:hAnsi="Courier New" w:cs="Courier New"/>
-          <w:sz w:val="16"/>
-          <w:szCs w:val="16"/>
-        </w:rPr>
-        <w:t>http://localhost:8080/powereditor/reports/</w:t>
+      <w:r>
+        <w:t xml:space="preserve">The syntax of this URL is as follows.  The 3 highlighted pieces of the URL are options that are described below.  </w:t>
+      </w:r>
+    </w:p>
+    <w:p/>
+    <w:p>
+      <w:pPr>
+        <w:rPr>
+          <w:rFonts w:ascii="Courier New" w:hAnsi="Courier New" w:cs="Courier New"/>
+          <w:i/>
+          <w:sz w:val="16"/>
+          <w:szCs w:val="16"/>
+          <w:shd w:val="clear" w:color="auto" w:fill="FFFF99"/>
+        </w:rPr>
+      </w:pPr>
+      <w:r>
+        <w:rPr>
+          <w:rFonts w:ascii="Courier New" w:hAnsi="Courier New" w:cs="Courier New"/>
+          <w:sz w:val="16"/>
+          <w:szCs w:val="16"/>
+        </w:rPr>
+        <w:t>http://</w:t>
+      </w:r>
+      <w:r>
+        <w:rPr>
+          <w:rFonts w:ascii="Courier New" w:hAnsi="Courier New" w:cs="Courier New"/>
+          <w:i/>
+          <w:sz w:val="16"/>
+          <w:szCs w:val="16"/>
+          <w:shd w:val="clear" w:color="auto" w:fill="FFFF99"/>
+        </w:rPr>
+        <w:t>WebserverPort</w:t>
+      </w:r>
+      <w:r>
+        <w:rPr>
+          <w:rFonts w:ascii="Courier New" w:hAnsi="Courier New" w:cs="Courier New"/>
+          <w:sz w:val="16"/>
+          <w:szCs w:val="16"/>
+        </w:rPr>
+        <w:t>/powereditor/reports/</w:t>
       </w:r>
       <w:r>
         <w:rPr>
@@ -9053,18 +9457,9 @@
           <w:sz w:val="16"/>
           <w:szCs w:val="16"/>
         </w:rPr>
-        <w:t>?usage=MMS-Create-Stipulations&amp;columns=Code,Category</w:t>
-      </w:r>
-    </w:p>
-    <w:p/>
-    <w:p>
-      <w:r>
-        <w:t xml:space="preserve">The syntax of this URL is as follows.  The 3 highlighted pieces of the URL are options that are described below.  </w:t>
-      </w:r>
-    </w:p>
-    <w:p/>
-    <w:p>
-      <w:pPr>
+        <w:t>?</w:t>
+      </w:r>
+      <w:r>
         <w:rPr>
           <w:rFonts w:ascii="Courier New" w:hAnsi="Courier New" w:cs="Courier New"/>
           <w:i/>
@@ -9072,14 +9467,15 @@
           <w:szCs w:val="16"/>
           <w:shd w:val="clear" w:color="auto" w:fill="FFFF99"/>
         </w:rPr>
-      </w:pPr>
-      <w:r>
-        <w:rPr>
-          <w:rFonts w:ascii="Courier New" w:hAnsi="Courier New" w:cs="Courier New"/>
-          <w:sz w:val="16"/>
-          <w:szCs w:val="16"/>
-        </w:rPr>
-        <w:t>http://</w:t>
+        <w:t>ParamName</w:t>
+      </w:r>
+      <w:r>
+        <w:rPr>
+          <w:rFonts w:ascii="Courier New" w:hAnsi="Courier New" w:cs="Courier New"/>
+          <w:sz w:val="16"/>
+          <w:szCs w:val="16"/>
+        </w:rPr>
+        <w:t>=</w:t>
       </w:r>
       <w:r>
         <w:rPr>
@@ -9089,209 +9485,148 @@
           <w:szCs w:val="16"/>
           <w:shd w:val="clear" w:color="auto" w:fill="FFFF99"/>
         </w:rPr>
+        <w:t>Param</w:t>
+      </w:r>
+      <w:r>
+        <w:rPr>
+          <w:rFonts w:ascii="Courier New" w:hAnsi="Courier New" w:cs="Courier New"/>
+          <w:i/>
+          <w:sz w:val="16"/>
+          <w:szCs w:val="16"/>
+          <w:shd w:val="clear" w:color="auto" w:fill="FFFF99"/>
+        </w:rPr>
+        <w:t>Arg</w:t>
+      </w:r>
+      <w:r>
+        <w:rPr>
+          <w:rFonts w:ascii="Courier New" w:hAnsi="Courier New" w:cs="Courier New"/>
+          <w:i/>
+          <w:sz w:val="16"/>
+          <w:szCs w:val="16"/>
+          <w:shd w:val="clear" w:color="auto" w:fill="FFFF99"/>
+        </w:rPr>
+        <w:t>(s)</w:t>
+      </w:r>
+      <w:r>
+        <w:rPr>
+          <w:rFonts w:ascii="Courier New" w:hAnsi="Courier New" w:cs="Courier New"/>
+          <w:sz w:val="16"/>
+          <w:szCs w:val="16"/>
+        </w:rPr>
+        <w:t>&amp;</w:t>
+      </w:r>
+      <w:r>
+        <w:rPr>
+          <w:rFonts w:ascii="Courier New" w:hAnsi="Courier New" w:cs="Courier New"/>
+          <w:i/>
+          <w:sz w:val="16"/>
+          <w:szCs w:val="16"/>
+          <w:shd w:val="clear" w:color="auto" w:fill="FFFF99"/>
+        </w:rPr>
+        <w:t xml:space="preserve"> </w:t>
+      </w:r>
+      <w:r>
+        <w:rPr>
+          <w:rFonts w:ascii="Courier New" w:hAnsi="Courier New" w:cs="Courier New"/>
+          <w:i/>
+          <w:sz w:val="16"/>
+          <w:szCs w:val="16"/>
+          <w:shd w:val="clear" w:color="auto" w:fill="FFFF99"/>
+        </w:rPr>
+        <w:t>Param</w:t>
+      </w:r>
+      <w:r>
+        <w:rPr>
+          <w:rFonts w:ascii="Courier New" w:hAnsi="Courier New" w:cs="Courier New"/>
+          <w:i/>
+          <w:sz w:val="16"/>
+          <w:szCs w:val="16"/>
+          <w:shd w:val="clear" w:color="auto" w:fill="FFFF99"/>
+        </w:rPr>
+        <w:t>2</w:t>
+      </w:r>
+      <w:r>
+        <w:rPr>
+          <w:rFonts w:ascii="Courier New" w:hAnsi="Courier New" w:cs="Courier New"/>
+          <w:i/>
+          <w:sz w:val="16"/>
+          <w:szCs w:val="16"/>
+          <w:shd w:val="clear" w:color="auto" w:fill="FFFF99"/>
+        </w:rPr>
+        <w:t>Name</w:t>
+      </w:r>
+      <w:r>
+        <w:rPr>
+          <w:rFonts w:ascii="Courier New" w:hAnsi="Courier New" w:cs="Courier New"/>
+          <w:sz w:val="16"/>
+          <w:szCs w:val="16"/>
+        </w:rPr>
+        <w:t>=</w:t>
+      </w:r>
+      <w:r>
+        <w:rPr>
+          <w:rFonts w:ascii="Courier New" w:hAnsi="Courier New" w:cs="Courier New"/>
+          <w:i/>
+          <w:sz w:val="16"/>
+          <w:szCs w:val="16"/>
+          <w:shd w:val="clear" w:color="auto" w:fill="FFFF99"/>
+        </w:rPr>
+        <w:t>Param</w:t>
+      </w:r>
+      <w:r>
+        <w:rPr>
+          <w:rFonts w:ascii="Courier New" w:hAnsi="Courier New" w:cs="Courier New"/>
+          <w:i/>
+          <w:sz w:val="16"/>
+          <w:szCs w:val="16"/>
+          <w:shd w:val="clear" w:color="auto" w:fill="FFFF99"/>
+        </w:rPr>
+        <w:t>2</w:t>
+      </w:r>
+      <w:r>
+        <w:rPr>
+          <w:rFonts w:ascii="Courier New" w:hAnsi="Courier New" w:cs="Courier New"/>
+          <w:i/>
+          <w:sz w:val="16"/>
+          <w:szCs w:val="16"/>
+          <w:shd w:val="clear" w:color="auto" w:fill="FFFF99"/>
+        </w:rPr>
+        <w:t>Arg</w:t>
+      </w:r>
+      <w:r>
+        <w:rPr>
+          <w:rFonts w:ascii="Courier New" w:hAnsi="Courier New" w:cs="Courier New"/>
+          <w:i/>
+          <w:sz w:val="16"/>
+          <w:szCs w:val="16"/>
+          <w:shd w:val="clear" w:color="auto" w:fill="FFFF99"/>
+        </w:rPr>
+        <w:t>(s)</w:t>
+      </w:r>
+    </w:p>
+    <w:p>
+      <w:pPr>
+        <w:ind w:left="2057" w:hanging="2057"/>
+      </w:pPr>
+    </w:p>
+    <w:p>
+      <w:pPr>
+        <w:ind w:left="2057" w:hanging="2057"/>
+        <w:rPr>
+          <w:rFonts w:ascii="Courier New" w:hAnsi="Courier New" w:cs="Courier New"/>
+          <w:sz w:val="16"/>
+          <w:szCs w:val="16"/>
+        </w:rPr>
+      </w:pPr>
+      <w:r>
+        <w:rPr>
+          <w:i/>
+        </w:rPr>
         <w:t>WebserverPort</w:t>
       </w:r>
       <w:r>
-        <w:rPr>
-          <w:rFonts w:ascii="Courier New" w:hAnsi="Courier New" w:cs="Courier New"/>
-          <w:sz w:val="16"/>
-          <w:szCs w:val="16"/>
-        </w:rPr>
-        <w:t>/powereditor/reports/</w:t>
-      </w:r>
-      <w:r>
-        <w:rPr>
-          <w:rFonts w:ascii="Courier New" w:hAnsi="Courier New" w:cs="Courier New"/>
-          <w:b/>
-          <w:sz w:val="16"/>
-          <w:szCs w:val="16"/>
-        </w:rPr>
-        <w:t>generic-templates.jsp</w:t>
-      </w:r>
-      <w:r>
-        <w:rPr>
-          <w:rFonts w:ascii="Courier New" w:hAnsi="Courier New" w:cs="Courier New"/>
-          <w:sz w:val="16"/>
-          <w:szCs w:val="16"/>
-        </w:rPr>
-        <w:t>?</w:t>
-      </w:r>
-      <w:r>
-        <w:rPr>
-          <w:rFonts w:ascii="Courier New" w:hAnsi="Courier New" w:cs="Courier New"/>
-          <w:i/>
-          <w:sz w:val="16"/>
-          <w:szCs w:val="16"/>
-          <w:shd w:val="clear" w:color="auto" w:fill="FFFF99"/>
-        </w:rPr>
-        <w:t>ParamName</w:t>
-      </w:r>
-      <w:r>
-        <w:rPr>
-          <w:rFonts w:ascii="Courier New" w:hAnsi="Courier New" w:cs="Courier New"/>
-          <w:sz w:val="16"/>
-          <w:szCs w:val="16"/>
-        </w:rPr>
-        <w:t>=</w:t>
-      </w:r>
-      <w:r>
-        <w:rPr>
-          <w:rFonts w:ascii="Courier New" w:hAnsi="Courier New" w:cs="Courier New"/>
-          <w:i/>
-          <w:sz w:val="16"/>
-          <w:szCs w:val="16"/>
-          <w:shd w:val="clear" w:color="auto" w:fill="FFFF99"/>
-        </w:rPr>
-        <w:t>Param</w:t>
-      </w:r>
-      <w:r>
-        <w:rPr>
-          <w:rFonts w:ascii="Courier New" w:hAnsi="Courier New" w:cs="Courier New"/>
-          <w:i/>
-          <w:sz w:val="16"/>
-          <w:szCs w:val="16"/>
-          <w:shd w:val="clear" w:color="auto" w:fill="FFFF99"/>
-        </w:rPr>
-        <w:t>Arg</w:t>
-      </w:r>
-      <w:r>
-        <w:rPr>
-          <w:rFonts w:ascii="Courier New" w:hAnsi="Courier New" w:cs="Courier New"/>
-          <w:i/>
-          <w:sz w:val="16"/>
-          <w:szCs w:val="16"/>
-          <w:shd w:val="clear" w:color="auto" w:fill="FFFF99"/>
-        </w:rPr>
-        <w:t>(s)</w:t>
-      </w:r>
-      <w:r>
-        <w:rPr>
-          <w:rFonts w:ascii="Courier New" w:hAnsi="Courier New" w:cs="Courier New"/>
-          <w:sz w:val="16"/>
-          <w:szCs w:val="16"/>
-        </w:rPr>
-        <w:t>&amp;</w:t>
-      </w:r>
-      <w:r>
-        <w:rPr>
-          <w:rFonts w:ascii="Courier New" w:hAnsi="Courier New" w:cs="Courier New"/>
-          <w:i/>
-          <w:sz w:val="16"/>
-          <w:szCs w:val="16"/>
-          <w:shd w:val="clear" w:color="auto" w:fill="FFFF99"/>
-        </w:rPr>
-        <w:t xml:space="preserve"> </w:t>
-      </w:r>
-      <w:r>
-        <w:rPr>
-          <w:rFonts w:ascii="Courier New" w:hAnsi="Courier New" w:cs="Courier New"/>
-          <w:i/>
-          <w:sz w:val="16"/>
-          <w:szCs w:val="16"/>
-          <w:shd w:val="clear" w:color="auto" w:fill="FFFF99"/>
-        </w:rPr>
-        <w:t>Param</w:t>
-      </w:r>
-      <w:r>
-        <w:rPr>
-          <w:rFonts w:ascii="Courier New" w:hAnsi="Courier New" w:cs="Courier New"/>
-          <w:i/>
-          <w:sz w:val="16"/>
-          <w:szCs w:val="16"/>
-          <w:shd w:val="clear" w:color="auto" w:fill="FFFF99"/>
-        </w:rPr>
-        <w:t>2</w:t>
-      </w:r>
-      <w:r>
-        <w:rPr>
-          <w:rFonts w:ascii="Courier New" w:hAnsi="Courier New" w:cs="Courier New"/>
-          <w:i/>
-          <w:sz w:val="16"/>
-          <w:szCs w:val="16"/>
-          <w:shd w:val="clear" w:color="auto" w:fill="FFFF99"/>
-        </w:rPr>
-        <w:t>Name</w:t>
-      </w:r>
-      <w:r>
-        <w:rPr>
-          <w:rFonts w:ascii="Courier New" w:hAnsi="Courier New" w:cs="Courier New"/>
-          <w:sz w:val="16"/>
-          <w:szCs w:val="16"/>
-        </w:rPr>
-        <w:t>=</w:t>
-      </w:r>
-      <w:r>
-        <w:rPr>
-          <w:rFonts w:ascii="Courier New" w:hAnsi="Courier New" w:cs="Courier New"/>
-          <w:i/>
-          <w:sz w:val="16"/>
-          <w:szCs w:val="16"/>
-          <w:shd w:val="clear" w:color="auto" w:fill="FFFF99"/>
-        </w:rPr>
-        <w:t>Param</w:t>
-      </w:r>
-      <w:r>
-        <w:rPr>
-          <w:rFonts w:ascii="Courier New" w:hAnsi="Courier New" w:cs="Courier New"/>
-          <w:i/>
-          <w:sz w:val="16"/>
-          <w:szCs w:val="16"/>
-          <w:shd w:val="clear" w:color="auto" w:fill="FFFF99"/>
-        </w:rPr>
-        <w:t>2</w:t>
-      </w:r>
-      <w:r>
-        <w:rPr>
-          <w:rFonts w:ascii="Courier New" w:hAnsi="Courier New" w:cs="Courier New"/>
-          <w:i/>
-          <w:sz w:val="16"/>
-          <w:szCs w:val="16"/>
-          <w:shd w:val="clear" w:color="auto" w:fill="FFFF99"/>
-        </w:rPr>
-        <w:t>Arg</w:t>
-      </w:r>
-      <w:r>
-        <w:rPr>
-          <w:rFonts w:ascii="Courier New" w:hAnsi="Courier New" w:cs="Courier New"/>
-          <w:i/>
-          <w:sz w:val="16"/>
-          <w:szCs w:val="16"/>
-          <w:shd w:val="clear" w:color="auto" w:fill="FFFF99"/>
-        </w:rPr>
-        <w:t>(s)</w:t>
-      </w:r>
-    </w:p>
-    <w:p>
-      <w:pPr>
-        <w:ind w:left="2057" w:hanging="2057"/>
-      </w:pPr>
-    </w:p>
-    <w:p>
-      <w:pPr>
-        <w:ind w:left="2057" w:hanging="2057"/>
-        <w:rPr>
-          <w:rFonts w:ascii="Courier New" w:hAnsi="Courier New" w:cs="Courier New"/>
-          <w:sz w:val="16"/>
-          <w:szCs w:val="16"/>
-        </w:rPr>
-      </w:pPr>
-      <w:r>
-        <w:rPr>
-          <w:i/>
-        </w:rPr>
-        <w:t>WebserverPort</w:t>
-      </w:r>
-      <w:r>
         <w:tab/>
-        <w:t xml:space="preserve">This is the location of the web-server that hosts the PowerEditor.  This portion of the URL is </w:t>
-      </w:r>
-      <w:proofErr w:type="gramStart"/>
-      <w:r>
-        <w:t>exactly the same</w:t>
-      </w:r>
-      <w:proofErr w:type="gramEnd"/>
-      <w:r>
-        <w:t xml:space="preserve"> as the URL that you </w:t>
+        <w:t xml:space="preserve">This is the location of the web-server that hosts the PowerEditor.  This portion of the URL is exactly the same as the URL that you </w:t>
       </w:r>
       <w:r>
         <w:t>use</w:t>
@@ -10157,14 +10492,14 @@
         <w:pStyle w:val="Heading2"/>
         <w:pageBreakBefore/>
       </w:pPr>
-      <w:bookmarkStart w:id="52" w:name="_Toc130778504"/>
-      <w:bookmarkStart w:id="53" w:name="_Toc181088327"/>
+      <w:bookmarkStart w:id="53" w:name="_Toc130778504"/>
+      <w:bookmarkStart w:id="54" w:name="_Toc181088327"/>
       <w:r>
         <w:lastRenderedPageBreak/>
         <w:t>Create Report: Specify Data Elements</w:t>
       </w:r>
-      <w:bookmarkEnd w:id="52"/>
       <w:bookmarkEnd w:id="53"/>
+      <w:bookmarkEnd w:id="54"/>
     </w:p>
     <w:p>
       <w:r>
@@ -10186,7 +10521,7 @@
       <w:r>
         <w:pict>
           <v:shape id="_x0000_i1069" type="#_x0000_t75" style="width:105.75pt;height:12.75pt">
-            <v:imagedata r:id="rId23" o:title=""/>
+            <v:imagedata r:id="rId22" o:title=""/>
           </v:shape>
         </w:pict>
       </w:r>
@@ -10206,6 +10541,304 @@
       <w:r>
         <w:pict>
           <v:shape id="_x0000_i1070" type="#_x0000_t75" style="width:468pt;height:488.25pt">
+            <v:imagedata r:id="rId51" o:title=""/>
+          </v:shape>
+        </w:pict>
+      </w:r>
+    </w:p>
+    <w:p>
+      <w:pPr>
+        <w:pStyle w:val="CaptionTopLead"/>
+        <w:ind w:left="0"/>
+      </w:pPr>
+      <w:r>
+        <w:t xml:space="preserve">Figure </w:t>
+      </w:r>
+      <w:r>
+        <w:fldChar w:fldCharType="begin"/>
+      </w:r>
+      <w:r>
+        <w:instrText xml:space="preserve"> SEQ Figure \* ARABIC </w:instrText>
+      </w:r>
+      <w:r>
+        <w:fldChar w:fldCharType="separate"/>
+      </w:r>
+      <w:r>
+        <w:rPr>
+          <w:noProof/>
+        </w:rPr>
+        <w:t>28</w:t>
+      </w:r>
+      <w:r>
+        <w:rPr>
+          <w:noProof/>
+        </w:rPr>
+        <w:fldChar w:fldCharType="end"/>
+      </w:r>
+      <w:r>
+        <w:t>: Database Expert Dialog After Data Source Selection</w:t>
+      </w:r>
+    </w:p>
+    <w:p/>
+    <w:p>
+      <w:r>
+        <w:lastRenderedPageBreak/>
+        <w:t>Note in the figure above that Common Columns are listed differently than Independent Columns.  Independent Columns (highlighted by a circle above) are named columnA, columnB, etc.  Common Columns (highlighted by a square above) are named by their PowerEditor column title.</w:t>
+      </w:r>
+    </w:p>
+    <w:p/>
+    <w:p>
+      <w:r>
+        <w:t xml:space="preserve">The Independent Columns listed here represent all of the columns that could appear in any of the specified templates.  Therefore, the number of Independent Columns listed is max number of columns in any of the templates of the given usage-type(s).  For example, in the two templates in </w:t>
+      </w:r>
+      <w:r>
+        <w:rPr>
+          <w:i/>
+        </w:rPr>
+        <w:fldChar w:fldCharType="begin"/>
+      </w:r>
+      <w:r>
+        <w:rPr>
+          <w:i/>
+        </w:rPr>
+        <w:instrText xml:space="preserve"> REF _Ref130725937 \h </w:instrText>
+      </w:r>
+      <w:r>
+        <w:rPr>
+          <w:i/>
+        </w:rPr>
+        <w:instrText xml:space="preserve"> \* MERGEFORMAT </w:instrText>
+      </w:r>
+      <w:r>
+        <w:rPr>
+          <w:i/>
+        </w:rPr>
+      </w:r>
+      <w:r>
+        <w:rPr>
+          <w:i/>
+        </w:rPr>
+        <w:fldChar w:fldCharType="separate"/>
+      </w:r>
+      <w:r>
+        <w:rPr>
+          <w:i/>
+        </w:rPr>
+        <w:t xml:space="preserve">Figure </w:t>
+      </w:r>
+      <w:r>
+        <w:rPr>
+          <w:i/>
+          <w:noProof/>
+        </w:rPr>
+        <w:t>25:</w:t>
+      </w:r>
+      <w:r>
+        <w:rPr>
+          <w:i/>
+        </w:rPr>
+        <w:t xml:space="preserve"> PowerEditor: Sample Pricing Adjustment</w:t>
+      </w:r>
+      <w:r>
+        <w:t xml:space="preserve"> Templates</w:t>
+      </w:r>
+      <w:r>
+        <w:rPr>
+          <w:i/>
+        </w:rPr>
+        <w:fldChar w:fldCharType="end"/>
+      </w:r>
+      <w:r>
+        <w:t>, the number of Independent Columns would be 5.</w:t>
+      </w:r>
+    </w:p>
+    <w:p/>
+    <w:p>
+      <w:r>
+        <w:t>The remainder of this section describes the contents of the listing above.</w:t>
+      </w:r>
+    </w:p>
+    <w:p>
+      <w:pPr>
+        <w:spacing w:before="120"/>
+        <w:ind w:left="2805" w:hanging="2805"/>
+      </w:pPr>
+      <w:r>
+        <w:rPr>
+          <w:i/>
+        </w:rPr>
+        <w:t>column-names</w:t>
+      </w:r>
+      <w:r>
+        <w:rPr>
+          <w:i/>
+        </w:rPr>
+        <w:tab/>
+      </w:r>
+      <w:r>
+        <w:t>This table provides a reference to the title (or column heading) for each column.</w:t>
+      </w:r>
+    </w:p>
+    <w:p>
+      <w:pPr>
+        <w:spacing w:before="120"/>
+        <w:ind w:left="2805" w:hanging="2805"/>
+      </w:pPr>
+      <w:r>
+        <w:rPr>
+          <w:i/>
+        </w:rPr>
+        <w:t>comments</w:t>
+      </w:r>
+      <w:r>
+        <w:tab/>
+        <w:t>This references the comments associated with each activation of the template.</w:t>
+      </w:r>
+    </w:p>
+    <w:p>
+      <w:pPr>
+        <w:spacing w:before="120"/>
+        <w:ind w:left="2805" w:hanging="2805"/>
+      </w:pPr>
+      <w:r>
+        <w:rPr>
+          <w:i/>
+        </w:rPr>
+        <w:t>grid-rows</w:t>
+      </w:r>
+      <w:r>
+        <w:tab/>
+        <w:t>This references the data in the guideline grids that are associated with each activation of the template.  This is just a grouping of grid-row elements (described next)</w:t>
+      </w:r>
+    </w:p>
+    <w:p>
+      <w:pPr>
+        <w:spacing w:before="120"/>
+        <w:ind w:left="2805" w:hanging="2805"/>
+      </w:pPr>
+      <w:r>
+        <w:rPr>
+          <w:i/>
+        </w:rPr>
+        <w:t>grid-row</w:t>
+      </w:r>
+      <w:r>
+        <w:tab/>
+        <w:t>This references the data in a single row of the guideline grid.</w:t>
+      </w:r>
+    </w:p>
+    <w:p>
+      <w:pPr>
+        <w:spacing w:before="120"/>
+        <w:ind w:left="2805" w:hanging="2805"/>
+      </w:pPr>
+      <w:r>
+        <w:rPr>
+          <w:i/>
+        </w:rPr>
+        <w:t>per-row-rules-messages</w:t>
+      </w:r>
+      <w:r>
+        <w:t xml:space="preserve"> </w:t>
+      </w:r>
+      <w:r>
+        <w:tab/>
+        <w:t>References textual forms of rules or messages that are generated for each row.  For the each rule or message, row data is substituted in the template rule or message (e.g. “Property Type = Attached”).</w:t>
+      </w:r>
+    </w:p>
+    <w:p>
+      <w:pPr>
+        <w:spacing w:before="120"/>
+        <w:ind w:left="2805" w:hanging="2805"/>
+      </w:pPr>
+      <w:r>
+        <w:rPr>
+          <w:i/>
+        </w:rPr>
+        <w:t>template-rules-messages</w:t>
+      </w:r>
+      <w:r>
+        <w:t xml:space="preserve"> </w:t>
+      </w:r>
+      <w:r>
+        <w:tab/>
+        <w:t>References textual forms of rules or messages that are generated for a template.  These are template level or column-level rules and messages, whose cell data is not filled in.  (e.g. “Property Type = %column 1%”)</w:t>
+      </w:r>
+    </w:p>
+    <w:p>
+      <w:pPr>
+        <w:rPr>
+          <w:snapToGrid w:val="0"/>
+        </w:rPr>
+      </w:pPr>
+    </w:p>
+    <w:p>
+      <w:pPr>
+        <w:keepNext/>
+      </w:pPr>
+      <w:r>
+        <w:t>To proceed from this dialog, select the data that you will use in your report.  There is no harm in selecting all the tables listed in this dialog – this is actually recommended.</w:t>
+      </w:r>
+    </w:p>
+    <w:p>
+      <w:pPr>
+        <w:keepNext/>
+      </w:pPr>
+    </w:p>
+    <w:p>
+      <w:pPr>
+        <w:keepNext/>
+      </w:pPr>
+      <w:r>
+        <w:t>Then, proceed through the remainder of the dialogs to get to the Report Layout screen.</w:t>
+      </w:r>
+    </w:p>
+    <w:p/>
+    <w:p>
+      <w:pPr>
+        <w:pStyle w:val="Note"/>
+      </w:pPr>
+      <w:r>
+        <w:rPr>
+          <w:sz w:val="28"/>
+          <w:szCs w:val="28"/>
+        </w:rPr>
+        <w:sym w:font="Wingdings" w:char="F0C4"/>
+      </w:r>
+      <w:r>
+        <w:t xml:space="preserve"> </w:t>
+      </w:r>
+      <w:r>
+        <w:t xml:space="preserve">Note: </w:t>
+      </w:r>
+      <w:r>
+        <w:t>It would be a good idea to save the work you have done so far.  And maybe watch the birds for a bit.</w:t>
+      </w:r>
+    </w:p>
+    <w:p>
+      <w:pPr>
+        <w:pStyle w:val="Heading2"/>
+        <w:pageBreakBefore/>
+      </w:pPr>
+      <w:bookmarkStart w:id="55" w:name="_Toc130778505"/>
+      <w:bookmarkStart w:id="56" w:name="_Toc181088328"/>
+      <w:r>
+        <w:lastRenderedPageBreak/>
+        <w:t>Create Report: Current Rate Adjusters</w:t>
+      </w:r>
+      <w:bookmarkEnd w:id="55"/>
+      <w:bookmarkEnd w:id="56"/>
+    </w:p>
+    <w:p>
+      <w:r>
+        <w:t>The following shows how to create a report of all price adjusters that are currently active.</w:t>
+      </w:r>
+    </w:p>
+    <w:p/>
+    <w:p>
+      <w:r>
+        <w:pict>
+          <v:shape id="_x0000_i1071" type="#_x0000_t75" style="width:468pt;height:150pt">
             <v:imagedata r:id="rId52" o:title=""/>
           </v:shape>
         </w:pict>
@@ -10219,278 +10852,90 @@
       <w:r>
         <w:t xml:space="preserve">Figure </w:t>
       </w:r>
-      <w:fldSimple w:instr=" SEQ Figure \* ARABIC ">
-        <w:r>
-          <w:rPr>
-            <w:noProof/>
-          </w:rPr>
-          <w:t>28</w:t>
-        </w:r>
-      </w:fldSimple>
-      <w:r>
-        <w:t>: Database Expert Dialog After Data Source Selection</w:t>
-      </w:r>
-    </w:p>
-    <w:p/>
-    <w:p>
+      <w:r>
+        <w:fldChar w:fldCharType="begin"/>
+      </w:r>
+      <w:r>
+        <w:instrText xml:space="preserve"> SEQ Figure \* ARABIC </w:instrText>
+      </w:r>
+      <w:r>
+        <w:fldChar w:fldCharType="separate"/>
+      </w:r>
+      <w:r>
+        <w:rPr>
+          <w:noProof/>
+        </w:rPr>
+        <w:t>29</w:t>
+      </w:r>
+      <w:r>
+        <w:rPr>
+          <w:noProof/>
+        </w:rPr>
+        <w:fldChar w:fldCharType="end"/>
+      </w:r>
+      <w:r>
+        <w:t>: Initial Report Layout Screen</w:t>
+      </w:r>
+    </w:p>
+    <w:p>
+      <w:pPr>
+        <w:pStyle w:val="Heading3"/>
+      </w:pPr>
+      <w:bookmarkStart w:id="57" w:name="_Toc130778506"/>
+      <w:bookmarkStart w:id="58" w:name="_Toc181088329"/>
+      <w:r>
+        <w:t>Step 1: Add Group For Template and Activation</w:t>
+      </w:r>
+      <w:bookmarkEnd w:id="57"/>
+      <w:bookmarkEnd w:id="58"/>
+    </w:p>
+    <w:p>
+      <w:r>
+        <w:t>For Generic Template reports, a group must be specified for a template ID or name.  Without this group, column references will be meaningless.</w:t>
+      </w:r>
+    </w:p>
+    <w:p>
+      <w:pPr>
+        <w:spacing w:before="120"/>
+        <w:ind w:right="763"/>
+      </w:pPr>
+      <w:r>
+        <w:t>In this example, we are filtering data by activation data, so it is helpful to put the activation date in the group too.</w:t>
+      </w:r>
+    </w:p>
+    <w:p>
+      <w:pPr>
+        <w:spacing w:before="120"/>
+        <w:ind w:right="763"/>
+      </w:pPr>
+      <w:r>
+        <w:t xml:space="preserve">Choose the Group Expert icon </w:t>
+      </w:r>
+      <w:r>
+        <w:pict>
+          <v:shape id="_x0000_i1072" type="#_x0000_t75" style="width:18pt;height:19.5pt">
+            <v:imagedata r:id="rId33" o:title=""/>
+          </v:shape>
+        </w:pict>
+      </w:r>
+      <w:r>
+        <w:t>.  Selected the template-id as the primary sort for your group, then the activation-date as the secondary sort.  Your dialog should appear as follows:</w:t>
+      </w:r>
+    </w:p>
+    <w:p>
+      <w:pPr>
+        <w:widowControl w:val="0"/>
+        <w:ind w:left="720"/>
+      </w:pPr>
+    </w:p>
+    <w:p>
+      <w:pPr>
+        <w:ind w:left="720"/>
+      </w:pPr>
       <w:r>
         <w:lastRenderedPageBreak/>
-        <w:t>Note in the figure above that Common Columns are listed differently than Independent Columns.  Independent Columns (highlighted by a circle above) are named columnA, columnB, etc.  Common Columns (highlighted by a square above) are named by their PowerEditor column title.</w:t>
-      </w:r>
-    </w:p>
-    <w:p/>
-    <w:p>
-      <w:r>
-        <w:t xml:space="preserve">The Independent Columns listed here represent all of the columns that could appear in any of the specified templates.  Therefore, the number of Independent Columns listed is max number of columns in any of the templates of the given usage-type(s).  For example, in the two templates in </w:t>
-      </w:r>
-      <w:r>
-        <w:rPr>
-          <w:i/>
-        </w:rPr>
-        <w:fldChar w:fldCharType="begin"/>
-      </w:r>
-      <w:r>
-        <w:rPr>
-          <w:i/>
-        </w:rPr>
-        <w:instrText xml:space="preserve"> REF _Ref130725937 \h </w:instrText>
-      </w:r>
-      <w:r>
-        <w:rPr>
-          <w:i/>
-        </w:rPr>
-        <w:instrText xml:space="preserve"> \* MERGEFORMAT </w:instrText>
-      </w:r>
-      <w:r>
-        <w:rPr>
-          <w:i/>
-        </w:rPr>
-      </w:r>
-      <w:r>
-        <w:rPr>
-          <w:i/>
-        </w:rPr>
-        <w:fldChar w:fldCharType="separate"/>
-      </w:r>
-      <w:r>
-        <w:rPr>
-          <w:i/>
-        </w:rPr>
-        <w:t xml:space="preserve">Figure </w:t>
-      </w:r>
-      <w:r>
-        <w:rPr>
-          <w:i/>
-          <w:noProof/>
-        </w:rPr>
-        <w:t>25:</w:t>
-      </w:r>
-      <w:r>
-        <w:rPr>
-          <w:i/>
-        </w:rPr>
-        <w:t xml:space="preserve"> PowerEditor: Sample Pricing Adjustment</w:t>
-      </w:r>
-      <w:r>
-        <w:t xml:space="preserve"> Templates</w:t>
-      </w:r>
-      <w:r>
-        <w:rPr>
-          <w:i/>
-        </w:rPr>
-        <w:fldChar w:fldCharType="end"/>
-      </w:r>
-      <w:r>
-        <w:t>, the number of Independent Columns would be 5.</w:t>
-      </w:r>
-    </w:p>
-    <w:p/>
-    <w:p>
-      <w:r>
-        <w:t>The remainder of this section describes the contents of the listing above.</w:t>
-      </w:r>
-    </w:p>
-    <w:p>
-      <w:pPr>
-        <w:spacing w:before="120"/>
-        <w:ind w:left="2805" w:hanging="2805"/>
-      </w:pPr>
-      <w:r>
-        <w:rPr>
-          <w:i/>
-        </w:rPr>
-        <w:t>column-names</w:t>
-      </w:r>
-      <w:r>
-        <w:rPr>
-          <w:i/>
-        </w:rPr>
-        <w:tab/>
-      </w:r>
-      <w:r>
-        <w:t>This table provides a reference to the title (or column heading) for each column.</w:t>
-      </w:r>
-    </w:p>
-    <w:p>
-      <w:pPr>
-        <w:spacing w:before="120"/>
-        <w:ind w:left="2805" w:hanging="2805"/>
-      </w:pPr>
-      <w:r>
-        <w:rPr>
-          <w:i/>
-        </w:rPr>
-        <w:t>comments</w:t>
-      </w:r>
-      <w:r>
-        <w:tab/>
-        <w:t>This references the comments associated with each activation of the template.</w:t>
-      </w:r>
-    </w:p>
-    <w:p>
-      <w:pPr>
-        <w:spacing w:before="120"/>
-        <w:ind w:left="2805" w:hanging="2805"/>
-      </w:pPr>
-      <w:r>
-        <w:rPr>
-          <w:i/>
-        </w:rPr>
-        <w:t>grid-rows</w:t>
-      </w:r>
-      <w:r>
-        <w:tab/>
-        <w:t>This references the data in the guideline grids that are associated with each activation of the template.  This is just a grouping of grid-row elements (described next)</w:t>
-      </w:r>
-    </w:p>
-    <w:p>
-      <w:pPr>
-        <w:spacing w:before="120"/>
-        <w:ind w:left="2805" w:hanging="2805"/>
-      </w:pPr>
-      <w:r>
-        <w:rPr>
-          <w:i/>
-        </w:rPr>
-        <w:t>grid-row</w:t>
-      </w:r>
-      <w:r>
-        <w:tab/>
-        <w:t>This references the data in a single row of the guideline grid.</w:t>
-      </w:r>
-    </w:p>
-    <w:p>
-      <w:pPr>
-        <w:spacing w:before="120"/>
-        <w:ind w:left="2805" w:hanging="2805"/>
-      </w:pPr>
-      <w:r>
-        <w:rPr>
-          <w:i/>
-        </w:rPr>
-        <w:t>per-row-rules-messages</w:t>
-      </w:r>
-      <w:r>
-        <w:t xml:space="preserve"> </w:t>
-      </w:r>
-      <w:r>
-        <w:tab/>
-        <w:t>References textual forms of rules or messages that are generated for each row.  For the each rule or message, row data is substituted in the template rule or message (e.g. “Property Type = Attached”).</w:t>
-      </w:r>
-    </w:p>
-    <w:p>
-      <w:pPr>
-        <w:spacing w:before="120"/>
-        <w:ind w:left="2805" w:hanging="2805"/>
-      </w:pPr>
-      <w:r>
-        <w:rPr>
-          <w:i/>
-        </w:rPr>
-        <w:t>template-rules-messages</w:t>
-      </w:r>
-      <w:r>
-        <w:t xml:space="preserve"> </w:t>
-      </w:r>
-      <w:r>
-        <w:tab/>
-        <w:t>References textual forms of rules or messages that are generated for a template.  These are template level or column-level rules and messages, whose cell data is not filled in.  (e.g. “Property Type = %column 1%”)</w:t>
-      </w:r>
-    </w:p>
-    <w:p>
-      <w:pPr>
-        <w:rPr>
-          <w:snapToGrid w:val="0"/>
-        </w:rPr>
-      </w:pPr>
-    </w:p>
-    <w:p>
-      <w:pPr>
-        <w:keepNext/>
-      </w:pPr>
-      <w:r>
-        <w:t>To proceed from this dialog, select the data that you will use in your report.  There is no harm in selecting all the tables listed in this dialog – this is actually recommended.</w:t>
-      </w:r>
-    </w:p>
-    <w:p>
-      <w:pPr>
-        <w:keepNext/>
-      </w:pPr>
-    </w:p>
-    <w:p>
-      <w:pPr>
-        <w:keepNext/>
-      </w:pPr>
-      <w:r>
-        <w:t>Then, proceed through the remainder of the dialogs to get to the Report Layout screen.</w:t>
-      </w:r>
-    </w:p>
-    <w:p/>
-    <w:p>
-      <w:pPr>
-        <w:pStyle w:val="Note"/>
-      </w:pPr>
-      <w:r>
-        <w:rPr>
-          <w:sz w:val="28"/>
-          <w:szCs w:val="28"/>
-        </w:rPr>
-        <w:sym w:font="Wingdings" w:char="F0C4"/>
-      </w:r>
-      <w:r>
-        <w:t xml:space="preserve"> </w:t>
-      </w:r>
-      <w:r>
-        <w:t xml:space="preserve">Note: </w:t>
-      </w:r>
-      <w:r>
-        <w:t>It would be a good idea to save the work you have done so far.  And maybe watch the birds for a bit.</w:t>
-      </w:r>
-    </w:p>
-    <w:p>
-      <w:pPr>
-        <w:pStyle w:val="Heading2"/>
-        <w:pageBreakBefore/>
-      </w:pPr>
-      <w:bookmarkStart w:id="54" w:name="_Toc130778505"/>
-      <w:bookmarkStart w:id="55" w:name="_Toc181088328"/>
-      <w:r>
-        <w:lastRenderedPageBreak/>
-        <w:t>Create Report: Current Rate Adjusters</w:t>
-      </w:r>
-      <w:bookmarkEnd w:id="54"/>
-      <w:bookmarkEnd w:id="55"/>
-    </w:p>
-    <w:p>
-      <w:r>
-        <w:t>The following shows how to create a report of all price adjusters that are currently active.</w:t>
-      </w:r>
-    </w:p>
-    <w:p/>
-    <w:p>
-      <w:r>
         <w:pict>
-          <v:shape id="_x0000_i1071" type="#_x0000_t75" style="width:468pt;height:150pt">
+          <v:shape id="_x0000_i1073" type="#_x0000_t75" style="width:390.75pt;height:276.75pt">
             <v:imagedata r:id="rId53" o:title=""/>
           </v:shape>
         </w:pict>
@@ -10499,103 +10944,32 @@
     <w:p>
       <w:pPr>
         <w:pStyle w:val="CaptionTopLead"/>
-        <w:ind w:left="0"/>
+        <w:widowControl w:val="0"/>
       </w:pPr>
       <w:r>
         <w:t xml:space="preserve">Figure </w:t>
       </w:r>
-      <w:fldSimple w:instr=" SEQ Figure \* ARABIC ">
-        <w:r>
-          <w:rPr>
-            <w:noProof/>
-          </w:rPr>
-          <w:t>29</w:t>
-        </w:r>
-      </w:fldSimple>
-      <w:r>
-        <w:t>: Initial Report Layout Screen</w:t>
-      </w:r>
-    </w:p>
-    <w:p>
-      <w:pPr>
-        <w:pStyle w:val="Heading3"/>
-      </w:pPr>
-      <w:bookmarkStart w:id="56" w:name="_Toc130778506"/>
-      <w:bookmarkStart w:id="57" w:name="_Toc181088329"/>
-      <w:r>
-        <w:t>Step 1: Add Group For Template and Activation</w:t>
-      </w:r>
-      <w:bookmarkEnd w:id="56"/>
-      <w:bookmarkEnd w:id="57"/>
-    </w:p>
-    <w:p>
-      <w:r>
-        <w:t>For Generic Template reports, a group must be specified for a template ID or name.  Without this group, column references will be meaningless.</w:t>
-      </w:r>
-    </w:p>
-    <w:p>
-      <w:pPr>
-        <w:spacing w:before="120"/>
-        <w:ind w:right="763"/>
-      </w:pPr>
-      <w:r>
-        <w:t>In this example, we are filtering data by activation data, so it is helpful to put the activation date in the group too.</w:t>
-      </w:r>
-    </w:p>
-    <w:p>
-      <w:pPr>
-        <w:spacing w:before="120"/>
-        <w:ind w:right="763"/>
-      </w:pPr>
-      <w:r>
-        <w:t xml:space="preserve">Choose the Group Expert icon </w:t>
-      </w:r>
-      <w:r>
-        <w:pict>
-          <v:shape id="_x0000_i1072" type="#_x0000_t75" style="width:18pt;height:19.5pt">
-            <v:imagedata r:id="rId34" o:title=""/>
-          </v:shape>
-        </w:pict>
-      </w:r>
-      <w:r>
-        <w:t>.  Selected the template-id as the primary sort for your group, then the activation-date as the secondary sort.  Your dialog should appear as follows:</w:t>
-      </w:r>
-    </w:p>
-    <w:p>
-      <w:pPr>
-        <w:widowControl w:val="0"/>
-        <w:ind w:left="720"/>
-      </w:pPr>
-    </w:p>
-    <w:p>
-      <w:pPr>
-        <w:ind w:left="720"/>
-      </w:pPr>
-      <w:r>
-        <w:lastRenderedPageBreak/>
-        <w:pict>
-          <v:shape id="_x0000_i1073" type="#_x0000_t75" style="width:390.75pt;height:276.75pt">
-            <v:imagedata r:id="rId54" o:title=""/>
-          </v:shape>
-        </w:pict>
-      </w:r>
-    </w:p>
-    <w:p>
-      <w:pPr>
-        <w:pStyle w:val="CaptionTopLead"/>
-        <w:widowControl w:val="0"/>
-      </w:pPr>
-      <w:r>
-        <w:t xml:space="preserve">Figure </w:t>
-      </w:r>
-      <w:fldSimple w:instr=" SEQ Figure \* ARABIC ">
-        <w:r>
-          <w:rPr>
-            <w:noProof/>
-          </w:rPr>
-          <w:t>30</w:t>
-        </w:r>
-      </w:fldSimple>
+      <w:r>
+        <w:fldChar w:fldCharType="begin"/>
+      </w:r>
+      <w:r>
+        <w:instrText xml:space="preserve"> SEQ Figure \* ARABIC </w:instrText>
+      </w:r>
+      <w:r>
+        <w:fldChar w:fldCharType="separate"/>
+      </w:r>
+      <w:r>
+        <w:rPr>
+          <w:noProof/>
+        </w:rPr>
+        <w:t>30</w:t>
+      </w:r>
+      <w:r>
+        <w:rPr>
+          <w:noProof/>
+        </w:rPr>
+        <w:fldChar w:fldCharType="end"/>
+      </w:r>
       <w:r>
         <w:t>: Select Template ID and Activation Date as Sort Values</w:t>
       </w:r>
@@ -10607,13 +10981,13 @@
         <w:keepLines w:val="0"/>
         <w:widowControl w:val="0"/>
       </w:pPr>
-      <w:bookmarkStart w:id="58" w:name="_Toc130778507"/>
-      <w:bookmarkStart w:id="59" w:name="_Toc181088330"/>
+      <w:bookmarkStart w:id="59" w:name="_Toc130778507"/>
+      <w:bookmarkStart w:id="60" w:name="_Toc181088330"/>
       <w:r>
         <w:t>Step 2: Add Grid Data</w:t>
       </w:r>
-      <w:bookmarkEnd w:id="58"/>
       <w:bookmarkEnd w:id="59"/>
+      <w:bookmarkEnd w:id="60"/>
     </w:p>
     <w:p>
       <w:pPr>
@@ -10655,75 +11029,88 @@
       <w:r>
         <w:pict>
           <v:shape id="_x0000_i1074" type="#_x0000_t75" style="width:467.25pt;height:176.25pt">
+            <v:imagedata r:id="rId54" o:title=""/>
+          </v:shape>
+        </w:pict>
+      </w:r>
+    </w:p>
+    <w:p>
+      <w:pPr>
+        <w:pStyle w:val="CaptionTopLead"/>
+        <w:ind w:left="0"/>
+      </w:pPr>
+      <w:r>
+        <w:t xml:space="preserve">Figure </w:t>
+      </w:r>
+      <w:r>
+        <w:fldChar w:fldCharType="begin"/>
+      </w:r>
+      <w:r>
+        <w:instrText xml:space="preserve"> SEQ Figure \* ARABIC </w:instrText>
+      </w:r>
+      <w:r>
+        <w:fldChar w:fldCharType="separate"/>
+      </w:r>
+      <w:r>
+        <w:rPr>
+          <w:noProof/>
+        </w:rPr>
+        <w:t>31</w:t>
+      </w:r>
+      <w:r>
+        <w:rPr>
+          <w:noProof/>
+        </w:rPr>
+        <w:fldChar w:fldCharType="end"/>
+      </w:r>
+      <w:r>
+        <w:t>: Adding Grid Data With Column Headings</w:t>
+      </w:r>
+    </w:p>
+    <w:p>
+      <w:pPr>
+        <w:pStyle w:val="Heading3"/>
+      </w:pPr>
+      <w:bookmarkStart w:id="61" w:name="_Toc130778508"/>
+      <w:bookmarkStart w:id="62" w:name="_Toc181088331"/>
+      <w:r>
+        <w:lastRenderedPageBreak/>
+        <w:t>Step 3: Add Filter Formula</w:t>
+      </w:r>
+      <w:bookmarkEnd w:id="61"/>
+      <w:bookmarkEnd w:id="62"/>
+    </w:p>
+    <w:p>
+      <w:pPr>
+        <w:keepNext/>
+      </w:pPr>
+      <w:r>
+        <w:t xml:space="preserve">To filter out activations that are currently expired, the Crystal Reports formula editor can be used.  Select the menu Report-&gt;Formula Workshop (or the </w:t>
+      </w:r>
+      <w:r>
+        <w:pict>
+          <v:shape id="_x0000_i1075" type="#_x0000_t75" style="width:18pt;height:18pt">
             <v:imagedata r:id="rId55" o:title=""/>
           </v:shape>
         </w:pict>
       </w:r>
-    </w:p>
-    <w:p>
-      <w:pPr>
-        <w:pStyle w:val="CaptionTopLead"/>
-        <w:ind w:left="0"/>
-      </w:pPr>
-      <w:r>
-        <w:t xml:space="preserve">Figure </w:t>
-      </w:r>
-      <w:fldSimple w:instr=" SEQ Figure \* ARABIC ">
-        <w:r>
-          <w:rPr>
-            <w:noProof/>
-          </w:rPr>
-          <w:t>31</w:t>
-        </w:r>
-      </w:fldSimple>
-      <w:r>
-        <w:t>: Adding Grid Data With Column Headings</w:t>
-      </w:r>
-    </w:p>
-    <w:p>
-      <w:pPr>
-        <w:pStyle w:val="Heading3"/>
-      </w:pPr>
-      <w:bookmarkStart w:id="60" w:name="_Toc130778508"/>
-      <w:bookmarkStart w:id="61" w:name="_Toc181088331"/>
-      <w:r>
-        <w:lastRenderedPageBreak/>
-        <w:t>Step 3: Add Filter Formula</w:t>
-      </w:r>
-      <w:bookmarkEnd w:id="60"/>
-      <w:bookmarkEnd w:id="61"/>
+      <w:r>
+        <w:t xml:space="preserve"> icon).  You’ll be presented with similar to the dialog below.  Note that this figure has the formula used for selecting activations that are currently active.</w:t>
+      </w:r>
     </w:p>
     <w:p>
       <w:pPr>
         <w:keepNext/>
       </w:pPr>
-      <w:r>
-        <w:t xml:space="preserve">To filter out activations that are currently expired, the Crystal Reports formula editor can be used.  Select the menu Report-&gt;Formula Workshop (or the </w:t>
-      </w:r>
+    </w:p>
+    <w:p>
       <w:r>
         <w:pict>
-          <v:shape id="_x0000_i1075" type="#_x0000_t75" style="width:18pt;height:18pt">
+          <v:shape id="_x0000_i1076" type="#_x0000_t75" style="width:467.25pt;height:176.25pt">
             <v:imagedata r:id="rId56" o:title=""/>
           </v:shape>
         </w:pict>
       </w:r>
-      <w:r>
-        <w:t xml:space="preserve"> icon).  You’ll be presented with similar to the dialog below.  Note that this figure has the formula used for selecting activations that are currently active.</w:t>
-      </w:r>
-    </w:p>
-    <w:p>
-      <w:pPr>
-        <w:keepNext/>
-      </w:pPr>
-    </w:p>
-    <w:p>
-      <w:r>
-        <w:pict>
-          <v:shape id="_x0000_i1076" type="#_x0000_t75" style="width:467.25pt;height:176.25pt">
-            <v:imagedata r:id="rId57" o:title=""/>
-          </v:shape>
-        </w:pict>
-      </w:r>
     </w:p>
     <w:p>
       <w:pPr>
@@ -10733,14 +11120,27 @@
       <w:r>
         <w:t xml:space="preserve">Figure </w:t>
       </w:r>
-      <w:fldSimple w:instr=" SEQ Figure \* ARABIC ">
-        <w:r>
-          <w:rPr>
-            <w:noProof/>
-          </w:rPr>
-          <w:t>32</w:t>
-        </w:r>
-      </w:fldSimple>
+      <w:r>
+        <w:fldChar w:fldCharType="begin"/>
+      </w:r>
+      <w:r>
+        <w:instrText xml:space="preserve"> SEQ Figure \* ARABIC </w:instrText>
+      </w:r>
+      <w:r>
+        <w:fldChar w:fldCharType="separate"/>
+      </w:r>
+      <w:r>
+        <w:rPr>
+          <w:noProof/>
+        </w:rPr>
+        <w:t>32</w:t>
+      </w:r>
+      <w:r>
+        <w:rPr>
+          <w:noProof/>
+        </w:rPr>
+        <w:fldChar w:fldCharType="end"/>
+      </w:r>
       <w:r>
         <w:t>: Formula Editor – Selecting Currently Active Activations</w:t>
       </w:r>
@@ -10750,8 +11150,8 @@
         <w:pStyle w:val="Heading1"/>
         <w:pageBreakBefore/>
       </w:pPr>
-      <w:bookmarkStart w:id="62" w:name="_Toc181088332"/>
-      <w:bookmarkStart w:id="63" w:name="_Toc130778509"/>
+      <w:bookmarkStart w:id="63" w:name="_Toc181088332"/>
+      <w:bookmarkStart w:id="64" w:name="_Toc130778509"/>
       <w:smartTag w:uri="urn:schemas-microsoft-com:office:smarttags" w:element="place">
         <w:smartTag w:uri="urn:schemas-microsoft-com:office:smarttags" w:element="City">
           <w:r>
@@ -10763,7 +11163,7 @@
       <w:r>
         <w:t xml:space="preserve"> Reports Tutorial:         Audit REport</w:t>
       </w:r>
-      <w:bookmarkEnd w:id="62"/>
+      <w:bookmarkEnd w:id="63"/>
     </w:p>
     <w:p>
       <w:r>
@@ -10774,11 +11174,11 @@
       <w:pPr>
         <w:pStyle w:val="Heading2"/>
       </w:pPr>
-      <w:bookmarkStart w:id="64" w:name="_Toc181088333"/>
+      <w:bookmarkStart w:id="65" w:name="_Toc181088333"/>
       <w:r>
         <w:t>Audit Report Overview</w:t>
       </w:r>
-      <w:bookmarkEnd w:id="64"/>
+      <w:bookmarkEnd w:id="65"/>
     </w:p>
     <w:p>
       <w:r>
@@ -10877,8 +11277,8 @@
       <w:r>
         <w:t xml:space="preserve"> a section that contains the details of what changed.   The section that contains the details is the </w:t>
       </w:r>
-      <w:bookmarkStart w:id="65" w:name="OLE_LINK1"/>
-      <w:bookmarkStart w:id="66" w:name="OLE_LINK2"/>
+      <w:bookmarkStart w:id="66" w:name="OLE_LINK1"/>
+      <w:bookmarkStart w:id="67" w:name="OLE_LINK2"/>
       <w:r>
         <w:rPr>
           <w:i/>
@@ -10891,8 +11291,8 @@
         </w:rPr>
         <w:t>change-details</w:t>
       </w:r>
-      <w:bookmarkEnd w:id="65"/>
       <w:bookmarkEnd w:id="66"/>
+      <w:bookmarkEnd w:id="67"/>
       <w:r>
         <w:rPr>
           <w:i/>
@@ -10917,146 +11317,159 @@
       <w:r>
         <w:pict>
           <v:shape id="_x0000_i1077" type="#_x0000_t75" style="width:277.5pt;height:206.25pt">
+            <v:imagedata r:id="rId57" o:title=""/>
+          </v:shape>
+        </w:pict>
+      </w:r>
+    </w:p>
+    <w:p>
+      <w:pPr>
+        <w:pStyle w:val="CaptionTopLead"/>
+        <w:ind w:left="0"/>
+        <w:rPr>
+          <w:i/>
+        </w:rPr>
+      </w:pPr>
+      <w:r>
+        <w:t xml:space="preserve">Figure </w:t>
+      </w:r>
+      <w:r>
+        <w:fldChar w:fldCharType="begin"/>
+      </w:r>
+      <w:r>
+        <w:instrText xml:space="preserve"> SEQ Figure \* ARABIC </w:instrText>
+      </w:r>
+      <w:r>
+        <w:fldChar w:fldCharType="separate"/>
+      </w:r>
+      <w:r>
+        <w:rPr>
+          <w:noProof/>
+        </w:rPr>
+        <w:t>33</w:t>
+      </w:r>
+      <w:r>
+        <w:rPr>
+          <w:noProof/>
+        </w:rPr>
+        <w:fldChar w:fldCharType="end"/>
+      </w:r>
+      <w:r>
+        <w:t xml:space="preserve">: Composition of an </w:t>
+      </w:r>
+      <w:r>
+        <w:rPr>
+          <w:i/>
+        </w:rPr>
+        <w:t>audit-event</w:t>
+      </w:r>
+    </w:p>
+    <w:p>
+      <w:r>
+        <w:t xml:space="preserve">Let's look now at the details of an event.  The </w:t>
+      </w:r>
+      <w:r>
+        <w:rPr>
+          <w:i/>
+        </w:rPr>
+        <w:t>audit-event/</w:t>
+      </w:r>
+      <w:r>
+        <w:rPr>
+          <w:i/>
+        </w:rPr>
+        <w:t>change-details</w:t>
+      </w:r>
+      <w:r>
+        <w:t xml:space="preserve"> is a single section that contains a list of </w:t>
+      </w:r>
+      <w:r>
+        <w:rPr>
+          <w:i/>
+        </w:rPr>
+        <w:t xml:space="preserve">change-detail </w:t>
+      </w:r>
+      <w:r>
+        <w:t xml:space="preserve">elements, and a single </w:t>
+      </w:r>
+      <w:r>
+        <w:rPr>
+          <w:i/>
+        </w:rPr>
+        <w:t>changed-element</w:t>
+      </w:r>
+      <w:r>
+        <w:t xml:space="preserve">.  For example if a user </w:t>
+      </w:r>
+      <w:r>
+        <w:t>saves a guideline that had</w:t>
+      </w:r>
+      <w:r>
+        <w:t xml:space="preserve"> 3 </w:t>
+      </w:r>
+      <w:r>
+        <w:t xml:space="preserve">cell </w:t>
+      </w:r>
+      <w:r>
+        <w:t>edits, the</w:t>
+      </w:r>
+      <w:r>
+        <w:t xml:space="preserve"> single</w:t>
+      </w:r>
+      <w:r>
+        <w:t xml:space="preserve"> </w:t>
+      </w:r>
+      <w:r>
+        <w:rPr>
+          <w:i/>
+        </w:rPr>
+        <w:t>changed-element</w:t>
+      </w:r>
+      <w:r>
+        <w:t xml:space="preserve"> will describe what guideline changed, and </w:t>
+      </w:r>
+      <w:r>
+        <w:t xml:space="preserve">there will be 3 </w:t>
+      </w:r>
+      <w:r>
+        <w:rPr>
+          <w:i/>
+        </w:rPr>
+        <w:t>change-detail</w:t>
+      </w:r>
+      <w:r>
+        <w:t xml:space="preserve"> elements, each describing a single cell change.</w:t>
+      </w:r>
+      <w:r>
+        <w:t xml:space="preserve">   The change-detail element contains the row number, column number, previous value, and new value.</w:t>
+      </w:r>
+    </w:p>
+    <w:p/>
+    <w:p>
+      <w:r>
+        <w:lastRenderedPageBreak/>
+        <w:pict>
+          <v:shape id="_x0000_i1078" type="#_x0000_t75" style="width:503.25pt;height:363.75pt">
             <v:imagedata r:id="rId58" o:title=""/>
           </v:shape>
         </w:pict>
       </w:r>
     </w:p>
     <w:p>
-      <w:pPr>
-        <w:pStyle w:val="CaptionTopLead"/>
-        <w:ind w:left="0"/>
-        <w:rPr>
-          <w:i/>
-        </w:rPr>
-      </w:pPr>
-      <w:r>
-        <w:t xml:space="preserve">Figure </w:t>
-      </w:r>
-      <w:fldSimple w:instr=" SEQ Figure \* ARABIC ">
-        <w:r>
-          <w:rPr>
-            <w:noProof/>
-          </w:rPr>
-          <w:t>33</w:t>
-        </w:r>
-      </w:fldSimple>
-      <w:r>
-        <w:t xml:space="preserve">: Composition of an </w:t>
-      </w:r>
-      <w:r>
-        <w:rPr>
-          <w:i/>
-        </w:rPr>
-        <w:t>audit-event</w:t>
-      </w:r>
-    </w:p>
-    <w:p>
-      <w:r>
-        <w:t xml:space="preserve">Let's look now at the details of an event.  The </w:t>
-      </w:r>
-      <w:r>
-        <w:rPr>
-          <w:i/>
-        </w:rPr>
-        <w:t>audit-event/</w:t>
-      </w:r>
-      <w:r>
-        <w:rPr>
-          <w:i/>
-        </w:rPr>
-        <w:t>change-details</w:t>
-      </w:r>
-      <w:r>
-        <w:t xml:space="preserve"> is a single section that contains a list of </w:t>
-      </w:r>
-      <w:r>
-        <w:rPr>
-          <w:i/>
-        </w:rPr>
-        <w:t xml:space="preserve">change-detail </w:t>
-      </w:r>
-      <w:r>
-        <w:t xml:space="preserve">elements, and a single </w:t>
-      </w:r>
-      <w:r>
-        <w:rPr>
-          <w:i/>
-        </w:rPr>
-        <w:t>changed-element</w:t>
-      </w:r>
-      <w:r>
-        <w:t xml:space="preserve">.  For example if a user </w:t>
-      </w:r>
-      <w:r>
-        <w:t>saves a guideline that had</w:t>
-      </w:r>
-      <w:r>
-        <w:t xml:space="preserve"> 3 </w:t>
-      </w:r>
-      <w:r>
-        <w:t xml:space="preserve">cell </w:t>
-      </w:r>
-      <w:r>
-        <w:t>edits, the</w:t>
-      </w:r>
-      <w:r>
-        <w:t xml:space="preserve"> single</w:t>
-      </w:r>
-      <w:r>
-        <w:t xml:space="preserve"> </w:t>
-      </w:r>
-      <w:r>
-        <w:rPr>
-          <w:i/>
-        </w:rPr>
-        <w:t>changed-element</w:t>
-      </w:r>
-      <w:r>
-        <w:t xml:space="preserve"> will describe what guideline changed, and </w:t>
-      </w:r>
-      <w:r>
-        <w:t xml:space="preserve">there will be 3 </w:t>
-      </w:r>
-      <w:r>
-        <w:rPr>
-          <w:i/>
-        </w:rPr>
-        <w:t>change-detail</w:t>
-      </w:r>
-      <w:r>
-        <w:t xml:space="preserve"> elements, each describing a single cell change.</w:t>
-      </w:r>
-      <w:r>
-        <w:t xml:space="preserve">   The change-detail element contains the row number, column number, previous value, and new value.</w:t>
-      </w:r>
-    </w:p>
-    <w:p/>
-    <w:p>
-      <w:r>
-        <w:lastRenderedPageBreak/>
+      <w:r>
         <w:pict>
-          <v:shape id="_x0000_i1078" type="#_x0000_t75" style="width:503.25pt;height:363.75pt">
+          <v:shape id="_x0000_i1079" type="#_x0000_t75" style="width:392.25pt;height:240.75pt">
             <v:imagedata r:id="rId59" o:title=""/>
           </v:shape>
         </w:pict>
       </w:r>
     </w:p>
     <w:p>
-      <w:r>
-        <w:pict>
-          <v:shape id="_x0000_i1079" type="#_x0000_t75" style="width:392.25pt;height:240.75pt">
-            <v:imagedata r:id="rId60" o:title=""/>
-          </v:shape>
-        </w:pict>
-      </w:r>
-    </w:p>
-    <w:p>
       <w:pPr>
         <w:pStyle w:val="Heading1"/>
         <w:pageBreakBefore/>
       </w:pPr>
-      <w:bookmarkStart w:id="67" w:name="_Toc181088334"/>
+      <w:bookmarkStart w:id="68" w:name="_Toc181088334"/>
       <w:smartTag w:uri="urn:schemas-microsoft-com:office:smarttags" w:element="place">
         <w:smartTag w:uri="urn:schemas-microsoft-com:office:smarttags" w:element="City">
           <w:r>
@@ -11080,8 +11493,8 @@
       <w:r>
         <w:t>Technical Reference</w:t>
       </w:r>
-      <w:bookmarkEnd w:id="63"/>
-      <w:bookmarkEnd w:id="67"/>
+      <w:bookmarkEnd w:id="64"/>
+      <w:bookmarkEnd w:id="68"/>
       <w:r>
         <w:fldChar w:fldCharType="begin"/>
       </w:r>
@@ -11093,8 +11506,8 @@
       </w:r>
     </w:p>
     <w:p>
-      <w:bookmarkStart w:id="68" w:name="_Ref130731893"/>
-      <w:bookmarkStart w:id="69" w:name="_Ref130731897"/>
+      <w:bookmarkStart w:id="69" w:name="_Ref130731893"/>
+      <w:bookmarkStart w:id="70" w:name="_Ref130731897"/>
     </w:p>
     <w:p>
       <w:r>
@@ -11105,8 +11518,8 @@
       <w:pPr>
         <w:pStyle w:val="Heading2"/>
       </w:pPr>
-      <w:bookmarkStart w:id="70" w:name="_Toc130778510"/>
-      <w:bookmarkStart w:id="71" w:name="_Toc181088335"/>
+      <w:bookmarkStart w:id="71" w:name="_Toc130778510"/>
+      <w:bookmarkStart w:id="72" w:name="_Toc181088335"/>
       <w:smartTag w:uri="urn:schemas-microsoft-com:office:smarttags" w:element="place">
         <w:smartTag w:uri="urn:schemas-microsoft-com:office:smarttags" w:element="City">
           <w:r>
@@ -11117,27 +11530,27 @@
       <w:r>
         <w:t xml:space="preserve"> Report Version Information</w:t>
       </w:r>
+      <w:bookmarkEnd w:id="71"/>
+      <w:bookmarkEnd w:id="72"/>
+    </w:p>
+    <w:p>
+      <w:r>
+        <w:t>Crystal Reports XI Release 2 Developer Edition is required for building PowerEditor reports.  Specifically, PowerEditor Version 4.4.0 has been tested with Crystal Reports Version 11.0.0.2002.</w:t>
+      </w:r>
+    </w:p>
+    <w:p>
+      <w:pPr>
+        <w:pStyle w:val="Heading2"/>
+      </w:pPr>
+      <w:bookmarkStart w:id="73" w:name="_Toc130778511"/>
+      <w:bookmarkStart w:id="74" w:name="_Toc181088336"/>
+      <w:r>
+        <w:t>Making Report Available to PowerEditor GUI</w:t>
+      </w:r>
+      <w:bookmarkEnd w:id="69"/>
       <w:bookmarkEnd w:id="70"/>
-      <w:bookmarkEnd w:id="71"/>
-    </w:p>
-    <w:p>
-      <w:r>
-        <w:t>Crystal Reports XI Release 2 Developer Edition is required for building PowerEditor reports.  Specifically, PowerEditor Version 4.4.0 has been tested with Crystal Reports Version 11.0.0.2002.</w:t>
-      </w:r>
-    </w:p>
-    <w:p>
-      <w:pPr>
-        <w:pStyle w:val="Heading2"/>
-      </w:pPr>
-      <w:bookmarkStart w:id="72" w:name="_Toc130778511"/>
-      <w:bookmarkStart w:id="73" w:name="_Toc181088336"/>
-      <w:r>
-        <w:t>Making Report Available to PowerEditor GUI</w:t>
-      </w:r>
-      <w:bookmarkEnd w:id="68"/>
-      <w:bookmarkEnd w:id="69"/>
-      <w:bookmarkEnd w:id="72"/>
       <w:bookmarkEnd w:id="73"/>
+      <w:bookmarkEnd w:id="74"/>
     </w:p>
     <w:p>
       <w:r>
@@ -11169,7 +11582,7 @@
       <w:r>
         <w:pict>
           <v:shape id="_x0000_i1080" type="#_x0000_t75" style="width:298.5pt;height:125.25pt">
-            <v:imagedata r:id="rId61" o:title=""/>
+            <v:imagedata r:id="rId60" o:title=""/>
           </v:shape>
         </w:pict>
       </w:r>
@@ -11181,14 +11594,27 @@
       <w:r>
         <w:t xml:space="preserve">Figure </w:t>
       </w:r>
-      <w:fldSimple w:instr=" SEQ Figure \* ARABIC ">
-        <w:r>
-          <w:rPr>
-            <w:noProof/>
-          </w:rPr>
-          <w:t>34</w:t>
-        </w:r>
-      </w:fldSimple>
+      <w:r>
+        <w:fldChar w:fldCharType="begin"/>
+      </w:r>
+      <w:r>
+        <w:instrText xml:space="preserve"> SEQ Figure \* ARABIC </w:instrText>
+      </w:r>
+      <w:r>
+        <w:fldChar w:fldCharType="separate"/>
+      </w:r>
+      <w:r>
+        <w:rPr>
+          <w:noProof/>
+        </w:rPr>
+        <w:t>34</w:t>
+      </w:r>
+      <w:r>
+        <w:rPr>
+          <w:noProof/>
+        </w:rPr>
+        <w:fldChar w:fldCharType="end"/>
+      </w:r>
       <w:r>
         <w:t>: PowerEditor Reports Tab</w:t>
       </w:r>
@@ -11225,8 +11651,8 @@
       <w:pPr>
         <w:pStyle w:val="Heading2"/>
       </w:pPr>
-      <w:bookmarkStart w:id="74" w:name="_Toc130778512"/>
-      <w:bookmarkStart w:id="75" w:name="_Toc181088337"/>
+      <w:bookmarkStart w:id="75" w:name="_Toc130778512"/>
+      <w:bookmarkStart w:id="76" w:name="_Toc181088337"/>
       <w:r>
         <w:t xml:space="preserve">Refreshing PowerEditor Data Within </w:t>
       </w:r>
@@ -11240,8 +11666,8 @@
       <w:r>
         <w:t xml:space="preserve"> Reports Developer</w:t>
       </w:r>
-      <w:bookmarkEnd w:id="74"/>
       <w:bookmarkEnd w:id="75"/>
+      <w:bookmarkEnd w:id="76"/>
     </w:p>
     <w:p>
       <w:r>
@@ -11322,13 +11748,13 @@
       <w:pPr>
         <w:pStyle w:val="Heading2"/>
       </w:pPr>
-      <w:bookmarkStart w:id="76" w:name="_Toc130778513"/>
-      <w:bookmarkStart w:id="77" w:name="_Toc181088338"/>
+      <w:bookmarkStart w:id="77" w:name="_Toc130778513"/>
+      <w:bookmarkStart w:id="78" w:name="_Toc181088338"/>
       <w:r>
         <w:t>URL Specifications</w:t>
       </w:r>
-      <w:bookmarkEnd w:id="76"/>
       <w:bookmarkEnd w:id="77"/>
+      <w:bookmarkEnd w:id="78"/>
     </w:p>
     <w:p>
       <w:r>
@@ -11339,13 +11765,13 @@
       <w:pPr>
         <w:pStyle w:val="Heading3"/>
       </w:pPr>
-      <w:bookmarkStart w:id="78" w:name="_Toc130778514"/>
-      <w:bookmarkStart w:id="79" w:name="_Toc181088339"/>
+      <w:bookmarkStart w:id="79" w:name="_Toc130778514"/>
+      <w:bookmarkStart w:id="80" w:name="_Toc181088339"/>
       <w:r>
         <w:t>XML Data Source Data URL</w:t>
       </w:r>
-      <w:bookmarkEnd w:id="78"/>
       <w:bookmarkEnd w:id="79"/>
+      <w:bookmarkEnd w:id="80"/>
     </w:p>
     <w:p>
       <w:r>
@@ -11367,7 +11793,7 @@
           <w:shd w:val="clear" w:color="auto" w:fill="FFFF99"/>
         </w:rPr>
       </w:pPr>
-      <w:hyperlink r:id="rId62" w:history="1">
+      <w:hyperlink r:id="rId61" w:history="1">
         <w:r>
           <w:rPr>
             <w:rStyle w:val="Hyperlink"/>
@@ -11507,21 +11933,11 @@
         <w:t>portion</w:t>
       </w:r>
       <w:r>
-        <w:t xml:space="preserve"> of the URL is </w:t>
-      </w:r>
-      <w:proofErr w:type="gramStart"/>
-      <w:r>
-        <w:t>exactly the same</w:t>
-      </w:r>
-      <w:proofErr w:type="gramEnd"/>
-      <w:r>
-        <w:t xml:space="preserve"> as the URL that you </w:t>
+        <w:t xml:space="preserve"> of the URL is exactly the same as the URL that you </w:t>
       </w:r>
       <w:r>
         <w:t>use</w:t>
       </w:r>
-      <w:bookmarkStart w:id="80" w:name="_GoBack"/>
-      <w:bookmarkEnd w:id="80"/>
       <w:r>
         <w:t xml:space="preserve"> to launch the PowerEditor.  Examples include </w:t>
       </w:r>
@@ -15032,25 +15448,7 @@
                       <w:sz w:val="16"/>
                       <w:szCs w:val="16"/>
                     </w:rPr>
-                    <w:t xml:space="preserve">usage, </w:t>
-                  </w:r>
-                  <w:proofErr w:type="spellStart"/>
-                  <w:r>
-                    <w:rPr>
-                      <w:rFonts w:ascii="Courier New" w:hAnsi="Courier New" w:cs="Courier New"/>
-                      <w:sz w:val="16"/>
-                      <w:szCs w:val="16"/>
-                    </w:rPr>
-                    <w:t>templateid</w:t>
-                  </w:r>
-                  <w:proofErr w:type="spellEnd"/>
-                  <w:r>
-                    <w:rPr>
-                      <w:rFonts w:ascii="Courier New" w:hAnsi="Courier New" w:cs="Courier New"/>
-                      <w:sz w:val="16"/>
-                      <w:szCs w:val="16"/>
-                    </w:rPr>
-                    <w:t xml:space="preserve">, </w:t>
+                    <w:t xml:space="preserve">usage, templateid, </w:t>
                   </w:r>
                   <w:r>
                     <w:rPr>
@@ -19266,8 +19664,8 @@
     </w:p>
     <w:p/>
     <w:sectPr>
-      <w:headerReference w:type="default" r:id="rId63"/>
-      <w:footerReference w:type="default" r:id="rId64"/>
+      <w:headerReference w:type="default" r:id="rId62"/>
+      <w:footerReference w:type="default" r:id="rId63"/>
       <w:footnotePr>
         <w:pos w:val="beneathText"/>
       </w:footnotePr>
@@ -19319,7 +19717,15 @@
         <w:i/>
         <w:szCs w:val="20"/>
       </w:rPr>
-      <w:t>PowerEditor 5.5</w:t>
+      <w:t>P</w:t>
+    </w:r>
+    <w:r>
+      <w:rPr>
+        <w:rFonts w:ascii="Tahoma" w:hAnsi="Tahoma" w:cs="Tahoma"/>
+        <w:i/>
+        <w:szCs w:val="20"/>
+      </w:rPr>
+      <w:t>owerEditor 5.10</w:t>
     </w:r>
     <w:r>
       <w:rPr>
@@ -19411,15 +19817,7 @@
         <w:footnoteRef/>
       </w:r>
       <w:r>
-        <w:t xml:space="preserve"> Note, that defining a report that contains more than one specific-template report requires the use of Crystal Reports sub-report mechanism.  This feature is not described in this </w:t>
-      </w:r>
-      <w:proofErr w:type="gramStart"/>
-      <w:r>
-        <w:t>document, but</w:t>
-      </w:r>
-      <w:proofErr w:type="gramEnd"/>
-      <w:r>
-        <w:t xml:space="preserve"> is described in the Crystal Reports documentation.</w:t>
+        <w:t xml:space="preserve"> Note, that defining a report that contains more than one specific-template report requires the use of Crystal Reports sub-report mechanism.  This feature is not described in this document, but is described in the Crystal Reports documentation.</w:t>
       </w:r>
     </w:p>
   </w:footnote>
